--- a/design/课程宝相关/UI说明文档.docx
+++ b/design/课程宝相关/UI说明文档.docx
@@ -1104,7 +1104,7 @@
                 <wp:positionV relativeFrom="paragraph">
                   <wp:posOffset>60325</wp:posOffset>
                 </wp:positionV>
-                <wp:extent cx="4564380" cy="2407920"/>
+                <wp:extent cx="4564380" cy="1798320"/>
                 <wp:effectExtent l="0" t="0" r="26670" b="11430"/>
                 <wp:wrapNone/>
                 <wp:docPr id="17" name="组合 17"/>
@@ -1116,9 +1116,9 @@
                       <wpg:grpSpPr>
                         <a:xfrm>
                           <a:off x="0" y="0"/>
-                          <a:ext cx="4564380" cy="2407920"/>
+                          <a:ext cx="4564380" cy="1798320"/>
                           <a:chOff x="-1313967" y="708660"/>
-                          <a:chExt cx="5110821" cy="2407920"/>
+                          <a:chExt cx="5110821" cy="1798320"/>
                         </a:xfrm>
                       </wpg:grpSpPr>
                       <wps:wsp>
@@ -1127,7 +1127,7 @@
                         <wps:spPr>
                           <a:xfrm>
                             <a:off x="127984" y="708660"/>
-                            <a:ext cx="3668870" cy="2407920"/>
+                            <a:ext cx="3668870" cy="1798320"/>
                           </a:xfrm>
                           <a:prstGeom prst="roundRect">
                             <a:avLst/>
@@ -1278,6 +1278,15 @@
                                   <w:szCs w:val="15"/>
                                 </w:rPr>
                                 <w:t>选项。</w:t>
+                              </w:r>
+                              <w:r>
+                                <w:rPr>
+                                  <w:rFonts w:hint="eastAsia"/>
+                                  <w:color w:val="4F81BD" w:themeColor="accent1"/>
+                                  <w:sz w:val="15"/>
+                                  <w:szCs w:val="15"/>
+                                </w:rPr>
+                                <w:t>如果点击“是”则直接退出当前账号，回到登录页面。如果点击“否”则恢复原样。</w:t>
                               </w:r>
                             </w:p>
                           </w:txbxContent>
@@ -1328,8 +1337,8 @@
           </mc:Choice>
           <mc:Fallback>
             <w:pict>
-              <v:group id="组合 17" o:spid="_x0000_s1035" style="position:absolute;left:0;text-align:left;margin-left:112.8pt;margin-top:4.75pt;width:359.4pt;height:189.6pt;z-index:251665408;mso-width-relative:margin;mso-height-relative:margin" coordorigin="-13139,7086" coordsize="51108,24079" o:gfxdata="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">
-                <v:roundrect id="圆角矩形 18" o:spid="_x0000_s1036" style="position:absolute;left:1279;top:7086;width:36689;height:24079;visibility:visible;mso-wrap-style:square;v-text-anchor:middle" arcsize="10923f" o:gfxdata="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" fillcolor="window" strokecolor="#4f81bd" strokeweight="2pt">
+              <v:group id="组合 17" o:spid="_x0000_s1035" style="position:absolute;left:0;text-align:left;margin-left:112.8pt;margin-top:4.75pt;width:359.4pt;height:141.6pt;z-index:251665408;mso-width-relative:margin;mso-height-relative:margin" coordorigin="-13139,7086" coordsize="51108,17983" o:gfxdata="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">
+                <v:roundrect id="圆角矩形 18" o:spid="_x0000_s1036" style="position:absolute;left:1279;top:7086;width:36689;height:17983;visibility:visible;mso-wrap-style:square;v-text-anchor:middle" arcsize="10923f" o:gfxdata="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" fillcolor="window" strokecolor="#4f81bd" strokeweight="2pt">
                   <v:textbox>
                     <w:txbxContent>
                       <w:p>
@@ -1465,6 +1474,15 @@
                             <w:szCs w:val="15"/>
                           </w:rPr>
                           <w:t>选项。</w:t>
+                        </w:r>
+                        <w:r>
+                          <w:rPr>
+                            <w:rFonts w:hint="eastAsia"/>
+                            <w:color w:val="4F81BD" w:themeColor="accent1"/>
+                            <w:sz w:val="15"/>
+                            <w:szCs w:val="15"/>
+                          </w:rPr>
+                          <w:t>如果点击“是”则直接退出当前账号，回到登录页面。如果点击“否”则恢复原样。</w:t>
                         </w:r>
                       </w:p>
                     </w:txbxContent>
@@ -1489,10 +1507,612 @@
       </w:pPr>
       <w:r>
         <w:rPr>
+          <w:rFonts w:hint="eastAsia"/>
+          <w:noProof/>
+        </w:rPr>
+        <mc:AlternateContent>
+          <mc:Choice Requires="wpg">
+            <w:drawing>
+              <wp:anchor distT="0" distB="0" distL="114300" distR="114300" simplePos="0" relativeHeight="251669504" behindDoc="0" locked="0" layoutInCell="1" allowOverlap="1" wp14:anchorId="2ABEF477" wp14:editId="7AB55371">
+                <wp:simplePos x="0" y="0"/>
+                <wp:positionH relativeFrom="column">
+                  <wp:posOffset>1150620</wp:posOffset>
+                </wp:positionH>
+                <wp:positionV relativeFrom="paragraph">
+                  <wp:posOffset>1132205</wp:posOffset>
+                </wp:positionV>
+                <wp:extent cx="4983480" cy="1493520"/>
+                <wp:effectExtent l="0" t="0" r="26670" b="11430"/>
+                <wp:wrapNone/>
+                <wp:docPr id="4" name="组合 4"/>
+                <wp:cNvGraphicFramePr/>
+                <a:graphic xmlns:a="http://schemas.openxmlformats.org/drawingml/2006/main">
+                  <a:graphicData uri="http://schemas.microsoft.com/office/word/2010/wordprocessingGroup">
+                    <wpg:wgp>
+                      <wpg:cNvGrpSpPr/>
+                      <wpg:grpSpPr>
+                        <a:xfrm>
+                          <a:off x="0" y="0"/>
+                          <a:ext cx="4983480" cy="1493520"/>
+                          <a:chOff x="76200" y="-220980"/>
+                          <a:chExt cx="4137660" cy="1493520"/>
+                        </a:xfrm>
+                      </wpg:grpSpPr>
+                      <wps:wsp>
+                        <wps:cNvPr id="5" name="圆角矩形 5"/>
+                        <wps:cNvSpPr/>
+                        <wps:spPr>
+                          <a:xfrm>
+                            <a:off x="2026920" y="-220980"/>
+                            <a:ext cx="2186940" cy="1493520"/>
+                          </a:xfrm>
+                          <a:prstGeom prst="roundRect">
+                            <a:avLst/>
+                          </a:prstGeom>
+                          <a:solidFill>
+                            <a:sysClr val="window" lastClr="FFFFFF"/>
+                          </a:solidFill>
+                          <a:ln w="25400" cap="flat" cmpd="sng" algn="ctr">
+                            <a:solidFill>
+                              <a:srgbClr val="4F81BD"/>
+                            </a:solidFill>
+                            <a:prstDash val="solid"/>
+                          </a:ln>
+                          <a:effectLst/>
+                        </wps:spPr>
+                        <wps:txbx>
+                          <w:txbxContent>
+                            <w:p>
+                              <w:pPr>
+                                <w:ind w:firstLineChars="0" w:firstLine="0"/>
+                                <w:rPr>
+                                  <w:color w:val="4F81BD" w:themeColor="accent1"/>
+                                  <w:sz w:val="15"/>
+                                  <w:szCs w:val="15"/>
+                                </w:rPr>
+                              </w:pPr>
+                              <w:r>
+                                <w:rPr>
+                                  <w:rFonts w:hint="eastAsia"/>
+                                  <w:color w:val="4F81BD" w:themeColor="accent1"/>
+                                  <w:sz w:val="15"/>
+                                  <w:szCs w:val="15"/>
+                                </w:rPr>
+                                <w:t>这里两个</w:t>
+                              </w:r>
+                              <w:r>
+                                <w:rPr>
+                                  <w:rFonts w:hint="eastAsia"/>
+                                  <w:color w:val="4F81BD" w:themeColor="accent1"/>
+                                  <w:sz w:val="15"/>
+                                  <w:szCs w:val="15"/>
+                                </w:rPr>
+                                <w:t>button</w:t>
+                              </w:r>
+                              <w:r>
+                                <w:rPr>
+                                  <w:rFonts w:hint="eastAsia"/>
+                                  <w:color w:val="4F81BD" w:themeColor="accent1"/>
+                                  <w:sz w:val="15"/>
+                                  <w:szCs w:val="15"/>
+                                </w:rPr>
+                                <w:t>的点击效果和图</w:t>
+                              </w:r>
+                              <w:r>
+                                <w:rPr>
+                                  <w:rFonts w:hint="eastAsia"/>
+                                  <w:color w:val="4F81BD" w:themeColor="accent1"/>
+                                  <w:sz w:val="15"/>
+                                  <w:szCs w:val="15"/>
+                                </w:rPr>
+                                <w:t>1</w:t>
+                              </w:r>
+                              <w:r>
+                                <w:rPr>
+                                  <w:rFonts w:hint="eastAsia"/>
+                                  <w:color w:val="4F81BD" w:themeColor="accent1"/>
+                                  <w:sz w:val="15"/>
+                                  <w:szCs w:val="15"/>
+                                </w:rPr>
+                                <w:t>中的登录</w:t>
+                              </w:r>
+                              <w:r>
+                                <w:rPr>
+                                  <w:rFonts w:hint="eastAsia"/>
+                                  <w:color w:val="4F81BD" w:themeColor="accent1"/>
+                                  <w:sz w:val="15"/>
+                                  <w:szCs w:val="15"/>
+                                </w:rPr>
+                                <w:t>button</w:t>
+                              </w:r>
+                              <w:r>
+                                <w:rPr>
+                                  <w:rFonts w:hint="eastAsia"/>
+                                  <w:color w:val="4F81BD" w:themeColor="accent1"/>
+                                  <w:sz w:val="15"/>
+                                  <w:szCs w:val="15"/>
+                                </w:rPr>
+                                <w:t>是一样的效果（以后凡是这样的按钮全部采用一致的风格和效果，后面就不再重复说明。不过，类似于图</w:t>
+                              </w:r>
+                              <w:r>
+                                <w:rPr>
+                                  <w:rFonts w:hint="eastAsia"/>
+                                  <w:color w:val="4F81BD" w:themeColor="accent1"/>
+                                  <w:sz w:val="15"/>
+                                  <w:szCs w:val="15"/>
+                                </w:rPr>
+                                <w:t>1</w:t>
+                              </w:r>
+                              <w:r>
+                                <w:rPr>
+                                  <w:rFonts w:hint="eastAsia"/>
+                                  <w:color w:val="4F81BD" w:themeColor="accent1"/>
+                                  <w:sz w:val="15"/>
+                                  <w:szCs w:val="15"/>
+                                </w:rPr>
+                                <w:t>登录按钮下方的进度条效果除非特殊说明，是不用加上去的，比如这里的两个按钮下方就</w:t>
+                              </w:r>
+                              <w:proofErr w:type="gramStart"/>
+                              <w:r>
+                                <w:rPr>
+                                  <w:rFonts w:hint="eastAsia"/>
+                                  <w:color w:val="4F81BD" w:themeColor="accent1"/>
+                                  <w:sz w:val="15"/>
+                                  <w:szCs w:val="15"/>
+                                </w:rPr>
+                                <w:t>不</w:t>
+                              </w:r>
+                              <w:proofErr w:type="gramEnd"/>
+                              <w:r>
+                                <w:rPr>
+                                  <w:rFonts w:hint="eastAsia"/>
+                                  <w:color w:val="4F81BD" w:themeColor="accent1"/>
+                                  <w:sz w:val="15"/>
+                                  <w:szCs w:val="15"/>
+                                </w:rPr>
+                                <w:t>用做这样的效果）。</w:t>
+                              </w:r>
+                            </w:p>
+                          </w:txbxContent>
+                        </wps:txbx>
+                        <wps:bodyPr rot="0" spcFirstLastPara="0" vertOverflow="overflow" horzOverflow="overflow" vert="horz" wrap="square" lIns="91440" tIns="45720" rIns="91440" bIns="45720" numCol="1" spcCol="0" rtlCol="0" fromWordArt="0" anchor="ctr" anchorCtr="0" forceAA="0" compatLnSpc="1">
+                          <a:prstTxWarp prst="textNoShape">
+                            <a:avLst/>
+                          </a:prstTxWarp>
+                          <a:noAutofit/>
+                        </wps:bodyPr>
+                      </wps:wsp>
+                      <wps:wsp>
+                        <wps:cNvPr id="20" name="直接连接符 20"/>
+                        <wps:cNvCnPr/>
+                        <wps:spPr>
+                          <a:xfrm>
+                            <a:off x="76200" y="-76200"/>
+                            <a:ext cx="1950720" cy="579120"/>
+                          </a:xfrm>
+                          <a:prstGeom prst="line">
+                            <a:avLst/>
+                          </a:prstGeom>
+                          <a:noFill/>
+                          <a:ln w="9525" cap="flat" cmpd="sng" algn="ctr">
+                            <a:solidFill>
+                              <a:srgbClr val="4F81BD">
+                                <a:shade val="95000"/>
+                                <a:satMod val="105000"/>
+                              </a:srgbClr>
+                            </a:solidFill>
+                            <a:prstDash val="solid"/>
+                          </a:ln>
+                          <a:effectLst/>
+                        </wps:spPr>
+                        <wps:bodyPr/>
+                      </wps:wsp>
+                    </wpg:wgp>
+                  </a:graphicData>
+                </a:graphic>
+                <wp14:sizeRelH relativeFrom="margin">
+                  <wp14:pctWidth>0</wp14:pctWidth>
+                </wp14:sizeRelH>
+                <wp14:sizeRelV relativeFrom="margin">
+                  <wp14:pctHeight>0</wp14:pctHeight>
+                </wp14:sizeRelV>
+              </wp:anchor>
+            </w:drawing>
+          </mc:Choice>
+          <mc:Fallback>
+            <w:pict>
+              <v:group id="组合 4" o:spid="_x0000_s1038" style="position:absolute;left:0;text-align:left;margin-left:90.6pt;margin-top:89.15pt;width:392.4pt;height:117.6pt;z-index:251669504;mso-width-relative:margin;mso-height-relative:margin" coordorigin="762,-2209" coordsize="41376,14935" o:gfxdata="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">
+                <v:roundrect id="圆角矩形 5" o:spid="_x0000_s1039" style="position:absolute;left:20269;top:-2209;width:21869;height:14934;visibility:visible;mso-wrap-style:square;v-text-anchor:middle" arcsize="10923f" o:gfxdata="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" fillcolor="window" strokecolor="#4f81bd" strokeweight="2pt">
+                  <v:textbox>
+                    <w:txbxContent>
+                      <w:p>
+                        <w:pPr>
+                          <w:ind w:firstLineChars="0" w:firstLine="0"/>
+                          <w:rPr>
+                            <w:color w:val="4F81BD" w:themeColor="accent1"/>
+                            <w:sz w:val="15"/>
+                            <w:szCs w:val="15"/>
+                          </w:rPr>
+                        </w:pPr>
+                        <w:r>
+                          <w:rPr>
+                            <w:rFonts w:hint="eastAsia"/>
+                            <w:color w:val="4F81BD" w:themeColor="accent1"/>
+                            <w:sz w:val="15"/>
+                            <w:szCs w:val="15"/>
+                          </w:rPr>
+                          <w:t>这里两个</w:t>
+                        </w:r>
+                        <w:r>
+                          <w:rPr>
+                            <w:rFonts w:hint="eastAsia"/>
+                            <w:color w:val="4F81BD" w:themeColor="accent1"/>
+                            <w:sz w:val="15"/>
+                            <w:szCs w:val="15"/>
+                          </w:rPr>
+                          <w:t>button</w:t>
+                        </w:r>
+                        <w:r>
+                          <w:rPr>
+                            <w:rFonts w:hint="eastAsia"/>
+                            <w:color w:val="4F81BD" w:themeColor="accent1"/>
+                            <w:sz w:val="15"/>
+                            <w:szCs w:val="15"/>
+                          </w:rPr>
+                          <w:t>的点击效果和图</w:t>
+                        </w:r>
+                        <w:r>
+                          <w:rPr>
+                            <w:rFonts w:hint="eastAsia"/>
+                            <w:color w:val="4F81BD" w:themeColor="accent1"/>
+                            <w:sz w:val="15"/>
+                            <w:szCs w:val="15"/>
+                          </w:rPr>
+                          <w:t>1</w:t>
+                        </w:r>
+                        <w:r>
+                          <w:rPr>
+                            <w:rFonts w:hint="eastAsia"/>
+                            <w:color w:val="4F81BD" w:themeColor="accent1"/>
+                            <w:sz w:val="15"/>
+                            <w:szCs w:val="15"/>
+                          </w:rPr>
+                          <w:t>中的登录</w:t>
+                        </w:r>
+                        <w:r>
+                          <w:rPr>
+                            <w:rFonts w:hint="eastAsia"/>
+                            <w:color w:val="4F81BD" w:themeColor="accent1"/>
+                            <w:sz w:val="15"/>
+                            <w:szCs w:val="15"/>
+                          </w:rPr>
+                          <w:t>button</w:t>
+                        </w:r>
+                        <w:r>
+                          <w:rPr>
+                            <w:rFonts w:hint="eastAsia"/>
+                            <w:color w:val="4F81BD" w:themeColor="accent1"/>
+                            <w:sz w:val="15"/>
+                            <w:szCs w:val="15"/>
+                          </w:rPr>
+                          <w:t>是一样的效果（以后凡是这样的按钮全部采用一致的风格和效果，后面就不再重复说明。不过，类似于图</w:t>
+                        </w:r>
+                        <w:r>
+                          <w:rPr>
+                            <w:rFonts w:hint="eastAsia"/>
+                            <w:color w:val="4F81BD" w:themeColor="accent1"/>
+                            <w:sz w:val="15"/>
+                            <w:szCs w:val="15"/>
+                          </w:rPr>
+                          <w:t>1</w:t>
+                        </w:r>
+                        <w:r>
+                          <w:rPr>
+                            <w:rFonts w:hint="eastAsia"/>
+                            <w:color w:val="4F81BD" w:themeColor="accent1"/>
+                            <w:sz w:val="15"/>
+                            <w:szCs w:val="15"/>
+                          </w:rPr>
+                          <w:t>登录按钮下方的进度条效果除非特殊说明，是不用加上去的，比如这里的两个按钮下方就</w:t>
+                        </w:r>
+                        <w:proofErr w:type="gramStart"/>
+                        <w:r>
+                          <w:rPr>
+                            <w:rFonts w:hint="eastAsia"/>
+                            <w:color w:val="4F81BD" w:themeColor="accent1"/>
+                            <w:sz w:val="15"/>
+                            <w:szCs w:val="15"/>
+                          </w:rPr>
+                          <w:t>不</w:t>
+                        </w:r>
+                        <w:proofErr w:type="gramEnd"/>
+                        <w:r>
+                          <w:rPr>
+                            <w:rFonts w:hint="eastAsia"/>
+                            <w:color w:val="4F81BD" w:themeColor="accent1"/>
+                            <w:sz w:val="15"/>
+                            <w:szCs w:val="15"/>
+                          </w:rPr>
+                          <w:t>用做这样的效果）。</w:t>
+                        </w:r>
+                      </w:p>
+                    </w:txbxContent>
+                  </v:textbox>
+                </v:roundrect>
+                <v:line id="直接连接符 20" o:spid="_x0000_s1040" style="position:absolute;visibility:visible;mso-wrap-style:square" from="762,-762" to="20269,5029" o:connectortype="straight" o:gfxdata="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" strokecolor="#4a7ebb"/>
+              </v:group>
+            </w:pict>
+          </mc:Fallback>
+        </mc:AlternateContent>
+      </w:r>
+      <w:r>
+        <w:rPr>
+          <w:rFonts w:hint="eastAsia"/>
+          <w:noProof/>
+        </w:rPr>
+        <mc:AlternateContent>
+          <mc:Choice Requires="wpg">
+            <w:drawing>
+              <wp:anchor distT="0" distB="0" distL="114300" distR="114300" simplePos="0" relativeHeight="251667456" behindDoc="0" locked="0" layoutInCell="1" allowOverlap="1" wp14:anchorId="5ED89444" wp14:editId="35BCE58C">
+                <wp:simplePos x="0" y="0"/>
+                <wp:positionH relativeFrom="column">
+                  <wp:posOffset>868680</wp:posOffset>
+                </wp:positionH>
+                <wp:positionV relativeFrom="paragraph">
+                  <wp:posOffset>2282825</wp:posOffset>
+                </wp:positionV>
+                <wp:extent cx="4137660" cy="1623060"/>
+                <wp:effectExtent l="0" t="0" r="15240" b="15240"/>
+                <wp:wrapNone/>
+                <wp:docPr id="1" name="组合 1"/>
+                <wp:cNvGraphicFramePr/>
+                <a:graphic xmlns:a="http://schemas.openxmlformats.org/drawingml/2006/main">
+                  <a:graphicData uri="http://schemas.microsoft.com/office/word/2010/wordprocessingGroup">
+                    <wpg:wgp>
+                      <wpg:cNvGrpSpPr/>
+                      <wpg:grpSpPr>
+                        <a:xfrm>
+                          <a:off x="0" y="0"/>
+                          <a:ext cx="4137660" cy="1623060"/>
+                          <a:chOff x="76200" y="-76200"/>
+                          <a:chExt cx="4137660" cy="1623060"/>
+                        </a:xfrm>
+                      </wpg:grpSpPr>
+                      <wps:wsp>
+                        <wps:cNvPr id="2" name="圆角矩形 2"/>
+                        <wps:cNvSpPr/>
+                        <wps:spPr>
+                          <a:xfrm>
+                            <a:off x="2026920" y="342900"/>
+                            <a:ext cx="2186940" cy="1203960"/>
+                          </a:xfrm>
+                          <a:prstGeom prst="roundRect">
+                            <a:avLst/>
+                          </a:prstGeom>
+                          <a:solidFill>
+                            <a:sysClr val="window" lastClr="FFFFFF"/>
+                          </a:solidFill>
+                          <a:ln w="25400" cap="flat" cmpd="sng" algn="ctr">
+                            <a:solidFill>
+                              <a:srgbClr val="4F81BD"/>
+                            </a:solidFill>
+                            <a:prstDash val="solid"/>
+                          </a:ln>
+                          <a:effectLst/>
+                        </wps:spPr>
+                        <wps:txbx>
+                          <w:txbxContent>
+                            <w:p>
+                              <w:pPr>
+                                <w:ind w:firstLineChars="0" w:firstLine="0"/>
+                                <w:rPr>
+                                  <w:color w:val="4F81BD" w:themeColor="accent1"/>
+                                  <w:sz w:val="15"/>
+                                  <w:szCs w:val="15"/>
+                                </w:rPr>
+                              </w:pPr>
+                              <w:r>
+                                <w:rPr>
+                                  <w:rFonts w:hint="eastAsia"/>
+                                  <w:color w:val="4F81BD" w:themeColor="accent1"/>
+                                  <w:sz w:val="15"/>
+                                  <w:szCs w:val="15"/>
+                                </w:rPr>
+                                <w:t>这里的</w:t>
+                              </w:r>
+                              <w:r>
+                                <w:rPr>
+                                  <w:rFonts w:hint="eastAsia"/>
+                                  <w:color w:val="4F81BD" w:themeColor="accent1"/>
+                                  <w:sz w:val="15"/>
+                                  <w:szCs w:val="15"/>
+                                </w:rPr>
+                                <w:t>tabs</w:t>
+                              </w:r>
+                              <w:r>
+                                <w:rPr>
+                                  <w:rFonts w:hint="eastAsia"/>
+                                  <w:color w:val="4F81BD" w:themeColor="accent1"/>
+                                  <w:sz w:val="15"/>
+                                  <w:szCs w:val="15"/>
+                                </w:rPr>
+                                <w:t>采用</w:t>
+                              </w:r>
+                              <w:r>
+                                <w:rPr>
+                                  <w:rFonts w:hint="eastAsia"/>
+                                  <w:color w:val="4F81BD" w:themeColor="accent1"/>
+                                  <w:sz w:val="15"/>
+                                  <w:szCs w:val="15"/>
+                                </w:rPr>
+                                <w:t>tabs</w:t>
+                              </w:r>
+                              <w:r>
+                                <w:rPr>
+                                  <w:rFonts w:hint="eastAsia"/>
+                                  <w:color w:val="4F81BD" w:themeColor="accent1"/>
+                                  <w:sz w:val="15"/>
+                                  <w:szCs w:val="15"/>
+                                </w:rPr>
+                                <w:t>中的</w:t>
+                              </w:r>
+                              <w:r>
+                                <w:rPr>
+                                  <w:color w:val="4F81BD" w:themeColor="accent1"/>
+                                  <w:sz w:val="15"/>
+                                  <w:szCs w:val="15"/>
+                                </w:rPr>
+                                <w:t>android custom tabs</w:t>
+                              </w:r>
+                              <w:r>
+                                <w:rPr>
+                                  <w:rFonts w:hint="eastAsia"/>
+                                  <w:color w:val="4F81BD" w:themeColor="accent1"/>
+                                  <w:sz w:val="15"/>
+                                  <w:szCs w:val="15"/>
+                                </w:rPr>
+                                <w:t>中的第二个效果。</w:t>
+                              </w:r>
+                            </w:p>
+                          </w:txbxContent>
+                        </wps:txbx>
+                        <wps:bodyPr rot="0" spcFirstLastPara="0" vertOverflow="overflow" horzOverflow="overflow" vert="horz" wrap="square" lIns="91440" tIns="45720" rIns="91440" bIns="45720" numCol="1" spcCol="0" rtlCol="0" fromWordArt="0" anchor="ctr" anchorCtr="0" forceAA="0" compatLnSpc="1">
+                          <a:prstTxWarp prst="textNoShape">
+                            <a:avLst/>
+                          </a:prstTxWarp>
+                          <a:noAutofit/>
+                        </wps:bodyPr>
+                      </wps:wsp>
+                      <wps:wsp>
+                        <wps:cNvPr id="3" name="直接连接符 3"/>
+                        <wps:cNvCnPr/>
+                        <wps:spPr>
+                          <a:xfrm>
+                            <a:off x="76200" y="-76200"/>
+                            <a:ext cx="1950720" cy="579120"/>
+                          </a:xfrm>
+                          <a:prstGeom prst="line">
+                            <a:avLst/>
+                          </a:prstGeom>
+                          <a:noFill/>
+                          <a:ln w="9525" cap="flat" cmpd="sng" algn="ctr">
+                            <a:solidFill>
+                              <a:srgbClr val="4F81BD">
+                                <a:shade val="95000"/>
+                                <a:satMod val="105000"/>
+                              </a:srgbClr>
+                            </a:solidFill>
+                            <a:prstDash val="solid"/>
+                          </a:ln>
+                          <a:effectLst/>
+                        </wps:spPr>
+                        <wps:bodyPr/>
+                      </wps:wsp>
+                    </wpg:wgp>
+                  </a:graphicData>
+                </a:graphic>
+                <wp14:sizeRelH relativeFrom="margin">
+                  <wp14:pctWidth>0</wp14:pctWidth>
+                </wp14:sizeRelH>
+                <wp14:sizeRelV relativeFrom="margin">
+                  <wp14:pctHeight>0</wp14:pctHeight>
+                </wp14:sizeRelV>
+              </wp:anchor>
+            </w:drawing>
+          </mc:Choice>
+          <mc:Fallback>
+            <w:pict>
+              <v:group id="组合 1" o:spid="_x0000_s1041" style="position:absolute;left:0;text-align:left;margin-left:68.4pt;margin-top:179.75pt;width:325.8pt;height:127.8pt;z-index:251667456;mso-width-relative:margin;mso-height-relative:margin" coordorigin="762,-762" coordsize="41376,16230" o:gfxdata="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">
+                <v:roundrect id="圆角矩形 2" o:spid="_x0000_s1042" style="position:absolute;left:20269;top:3429;width:21869;height:12039;visibility:visible;mso-wrap-style:square;v-text-anchor:middle" arcsize="10923f" o:gfxdata="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" fillcolor="window" strokecolor="#4f81bd" strokeweight="2pt">
+                  <v:textbox>
+                    <w:txbxContent>
+                      <w:p>
+                        <w:pPr>
+                          <w:ind w:firstLineChars="0" w:firstLine="0"/>
+                          <w:rPr>
+                            <w:color w:val="4F81BD" w:themeColor="accent1"/>
+                            <w:sz w:val="15"/>
+                            <w:szCs w:val="15"/>
+                          </w:rPr>
+                        </w:pPr>
+                        <w:r>
+                          <w:rPr>
+                            <w:rFonts w:hint="eastAsia"/>
+                            <w:color w:val="4F81BD" w:themeColor="accent1"/>
+                            <w:sz w:val="15"/>
+                            <w:szCs w:val="15"/>
+                          </w:rPr>
+                          <w:t>这里的</w:t>
+                        </w:r>
+                        <w:r>
+                          <w:rPr>
+                            <w:rFonts w:hint="eastAsia"/>
+                            <w:color w:val="4F81BD" w:themeColor="accent1"/>
+                            <w:sz w:val="15"/>
+                            <w:szCs w:val="15"/>
+                          </w:rPr>
+                          <w:t>tabs</w:t>
+                        </w:r>
+                        <w:r>
+                          <w:rPr>
+                            <w:rFonts w:hint="eastAsia"/>
+                            <w:color w:val="4F81BD" w:themeColor="accent1"/>
+                            <w:sz w:val="15"/>
+                            <w:szCs w:val="15"/>
+                          </w:rPr>
+                          <w:t>采用</w:t>
+                        </w:r>
+                        <w:r>
+                          <w:rPr>
+                            <w:rFonts w:hint="eastAsia"/>
+                            <w:color w:val="4F81BD" w:themeColor="accent1"/>
+                            <w:sz w:val="15"/>
+                            <w:szCs w:val="15"/>
+                          </w:rPr>
+                          <w:t>tabs</w:t>
+                        </w:r>
+                        <w:r>
+                          <w:rPr>
+                            <w:rFonts w:hint="eastAsia"/>
+                            <w:color w:val="4F81BD" w:themeColor="accent1"/>
+                            <w:sz w:val="15"/>
+                            <w:szCs w:val="15"/>
+                          </w:rPr>
+                          <w:t>中的</w:t>
+                        </w:r>
+                        <w:r>
+                          <w:rPr>
+                            <w:color w:val="4F81BD" w:themeColor="accent1"/>
+                            <w:sz w:val="15"/>
+                            <w:szCs w:val="15"/>
+                          </w:rPr>
+                          <w:t>android custom tabs</w:t>
+                        </w:r>
+                        <w:r>
+                          <w:rPr>
+                            <w:rFonts w:hint="eastAsia"/>
+                            <w:color w:val="4F81BD" w:themeColor="accent1"/>
+                            <w:sz w:val="15"/>
+                            <w:szCs w:val="15"/>
+                          </w:rPr>
+                          <w:t>中的第二个效果。</w:t>
+                        </w:r>
+                      </w:p>
+                    </w:txbxContent>
+                  </v:textbox>
+                </v:roundrect>
+                <v:line id="直接连接符 3" o:spid="_x0000_s1043" style="position:absolute;visibility:visible;mso-wrap-style:square" from="762,-762" to="20269,5029" o:connectortype="straight" o:gfxdata="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" strokecolor="#4a7ebb"/>
+              </v:group>
+            </w:pict>
+          </mc:Fallback>
+        </mc:AlternateContent>
+      </w:r>
+      <w:r>
+        <w:rPr>
           <w:noProof/>
         </w:rPr>
         <w:drawing>
-          <wp:inline distT="0" distB="0" distL="0" distR="0" wp14:anchorId="26934756" wp14:editId="7B246F20">
+          <wp:inline distT="0" distB="0" distL="0" distR="0" wp14:anchorId="17E236CB" wp14:editId="5C5CC8C2">
             <wp:extent cx="1440180" cy="2629894"/>
             <wp:effectExtent l="0" t="0" r="7620" b="0"/>
             <wp:docPr id="16" name="图片 16" descr="C:\Users\Administrator\Desktop\项目文件夹\产品功能说明\APP原型图---老师版图片\APP原型图---老师版\02-课堂签到首页.png"/>
@@ -1544,6 +2164,3082 @@
     <w:p>
       <w:pPr>
         <w:ind w:firstLine="210"/>
+      </w:pPr>
+    </w:p>
+    <w:p>
+      <w:pPr>
+        <w:ind w:firstLine="210"/>
+      </w:pPr>
+    </w:p>
+    <w:p>
+      <w:pPr>
+        <w:ind w:firstLine="210"/>
+      </w:pPr>
+    </w:p>
+    <w:p>
+      <w:pPr>
+        <w:pStyle w:val="3"/>
+        <w:ind w:firstLine="321"/>
+      </w:pPr>
+      <w:r>
+        <w:rPr>
+          <w:rFonts w:hint="eastAsia"/>
+          <w:noProof/>
+        </w:rPr>
+        <w:lastRenderedPageBreak/>
+        <mc:AlternateContent>
+          <mc:Choice Requires="wpg">
+            <w:drawing>
+              <wp:anchor distT="0" distB="0" distL="114300" distR="114300" simplePos="0" relativeHeight="251673600" behindDoc="0" locked="0" layoutInCell="1" allowOverlap="1" wp14:anchorId="7A3C1919" wp14:editId="6E9BD050">
+                <wp:simplePos x="0" y="0"/>
+                <wp:positionH relativeFrom="column">
+                  <wp:posOffset>1264920</wp:posOffset>
+                </wp:positionH>
+                <wp:positionV relativeFrom="paragraph">
+                  <wp:posOffset>160020</wp:posOffset>
+                </wp:positionV>
+                <wp:extent cx="3825240" cy="1455420"/>
+                <wp:effectExtent l="0" t="0" r="22860" b="11430"/>
+                <wp:wrapNone/>
+                <wp:docPr id="26" name="组合 26"/>
+                <wp:cNvGraphicFramePr/>
+                <a:graphic xmlns:a="http://schemas.openxmlformats.org/drawingml/2006/main">
+                  <a:graphicData uri="http://schemas.microsoft.com/office/word/2010/wordprocessingGroup">
+                    <wpg:wgp>
+                      <wpg:cNvGrpSpPr/>
+                      <wpg:grpSpPr>
+                        <a:xfrm>
+                          <a:off x="0" y="0"/>
+                          <a:ext cx="3825240" cy="1455420"/>
+                          <a:chOff x="388620" y="342900"/>
+                          <a:chExt cx="3825240" cy="1455420"/>
+                        </a:xfrm>
+                      </wpg:grpSpPr>
+                      <wps:wsp>
+                        <wps:cNvPr id="27" name="圆角矩形 27"/>
+                        <wps:cNvSpPr/>
+                        <wps:spPr>
+                          <a:xfrm>
+                            <a:off x="2026920" y="342900"/>
+                            <a:ext cx="2186940" cy="1455420"/>
+                          </a:xfrm>
+                          <a:prstGeom prst="roundRect">
+                            <a:avLst/>
+                          </a:prstGeom>
+                          <a:solidFill>
+                            <a:sysClr val="window" lastClr="FFFFFF"/>
+                          </a:solidFill>
+                          <a:ln w="25400" cap="flat" cmpd="sng" algn="ctr">
+                            <a:solidFill>
+                              <a:srgbClr val="4F81BD"/>
+                            </a:solidFill>
+                            <a:prstDash val="solid"/>
+                          </a:ln>
+                          <a:effectLst/>
+                        </wps:spPr>
+                        <wps:txbx>
+                          <w:txbxContent>
+                            <w:p>
+                              <w:pPr>
+                                <w:ind w:firstLineChars="0" w:firstLine="0"/>
+                                <w:rPr>
+                                  <w:color w:val="4F81BD" w:themeColor="accent1"/>
+                                  <w:sz w:val="15"/>
+                                  <w:szCs w:val="15"/>
+                                </w:rPr>
+                              </w:pPr>
+                              <w:r>
+                                <w:rPr>
+                                  <w:rFonts w:hint="eastAsia"/>
+                                  <w:color w:val="4F81BD" w:themeColor="accent1"/>
+                                  <w:sz w:val="15"/>
+                                  <w:szCs w:val="15"/>
+                                </w:rPr>
+                                <w:t>整个页面在一开始的时候只有</w:t>
+                              </w:r>
+                              <w:r>
+                                <w:rPr>
+                                  <w:rFonts w:hint="eastAsia"/>
+                                  <w:color w:val="4F81BD" w:themeColor="accent1"/>
+                                  <w:sz w:val="15"/>
+                                  <w:szCs w:val="15"/>
+                                </w:rPr>
+                                <w:t>1</w:t>
+                              </w:r>
+                              <w:r>
+                                <w:rPr>
+                                  <w:rFonts w:hint="eastAsia"/>
+                                  <w:color w:val="4F81BD" w:themeColor="accent1"/>
+                                  <w:sz w:val="15"/>
+                                  <w:szCs w:val="15"/>
+                                </w:rPr>
+                                <w:t>是清晰可见的，剩下的</w:t>
+                              </w:r>
+                              <w:r>
+                                <w:rPr>
+                                  <w:rFonts w:hint="eastAsia"/>
+                                  <w:color w:val="4F81BD" w:themeColor="accent1"/>
+                                  <w:sz w:val="15"/>
+                                  <w:szCs w:val="15"/>
+                                </w:rPr>
+                                <w:t>2</w:t>
+                              </w:r>
+                              <w:r>
+                                <w:rPr>
+                                  <w:rFonts w:hint="eastAsia"/>
+                                  <w:color w:val="4F81BD" w:themeColor="accent1"/>
+                                  <w:sz w:val="15"/>
+                                  <w:szCs w:val="15"/>
+                                </w:rPr>
+                                <w:t>和</w:t>
+                              </w:r>
+                              <w:r>
+                                <w:rPr>
+                                  <w:rFonts w:hint="eastAsia"/>
+                                  <w:color w:val="4F81BD" w:themeColor="accent1"/>
+                                  <w:sz w:val="15"/>
+                                  <w:szCs w:val="15"/>
+                                </w:rPr>
+                                <w:t>3</w:t>
+                              </w:r>
+                              <w:proofErr w:type="gramStart"/>
+                              <w:r>
+                                <w:rPr>
+                                  <w:rFonts w:hint="eastAsia"/>
+                                  <w:color w:val="4F81BD" w:themeColor="accent1"/>
+                                  <w:sz w:val="15"/>
+                                  <w:szCs w:val="15"/>
+                                </w:rPr>
+                                <w:t>都是被滤镜</w:t>
+                              </w:r>
+                              <w:proofErr w:type="gramEnd"/>
+                              <w:r>
+                                <w:rPr>
+                                  <w:rFonts w:hint="eastAsia"/>
+                                  <w:color w:val="4F81BD" w:themeColor="accent1"/>
+                                  <w:sz w:val="15"/>
+                                  <w:szCs w:val="15"/>
+                                </w:rPr>
+                                <w:t>遮盖住了。在步骤</w:t>
+                              </w:r>
+                              <w:r>
+                                <w:rPr>
+                                  <w:rFonts w:hint="eastAsia"/>
+                                  <w:color w:val="4F81BD" w:themeColor="accent1"/>
+                                  <w:sz w:val="15"/>
+                                  <w:szCs w:val="15"/>
+                                </w:rPr>
+                                <w:t>1</w:t>
+                              </w:r>
+                              <w:proofErr w:type="gramStart"/>
+                              <w:r>
+                                <w:rPr>
+                                  <w:rFonts w:hint="eastAsia"/>
+                                  <w:color w:val="4F81BD" w:themeColor="accent1"/>
+                                  <w:sz w:val="15"/>
+                                  <w:szCs w:val="15"/>
+                                </w:rPr>
+                                <w:t>一</w:t>
+                              </w:r>
+                              <w:proofErr w:type="gramEnd"/>
+                              <w:r>
+                                <w:rPr>
+                                  <w:rFonts w:hint="eastAsia"/>
+                                  <w:color w:val="4F81BD" w:themeColor="accent1"/>
+                                  <w:sz w:val="15"/>
+                                  <w:szCs w:val="15"/>
+                                </w:rPr>
+                                <w:t>开始数字是没有出现的，只有在老师点击了获取签到数字这个</w:t>
+                              </w:r>
+                              <w:r>
+                                <w:rPr>
+                                  <w:rFonts w:hint="eastAsia"/>
+                                  <w:color w:val="4F81BD" w:themeColor="accent1"/>
+                                  <w:sz w:val="15"/>
+                                  <w:szCs w:val="15"/>
+                                </w:rPr>
+                                <w:t>button</w:t>
+                              </w:r>
+                              <w:r>
+                                <w:rPr>
+                                  <w:rFonts w:hint="eastAsia"/>
+                                  <w:color w:val="4F81BD" w:themeColor="accent1"/>
+                                  <w:sz w:val="15"/>
+                                  <w:szCs w:val="15"/>
+                                </w:rPr>
+                                <w:t>之后数字才会出现。数字出现</w:t>
+                              </w:r>
+                              <w:proofErr w:type="gramStart"/>
+                              <w:r>
+                                <w:rPr>
+                                  <w:rFonts w:hint="eastAsia"/>
+                                  <w:color w:val="4F81BD" w:themeColor="accent1"/>
+                                  <w:sz w:val="15"/>
+                                  <w:szCs w:val="15"/>
+                                </w:rPr>
+                                <w:t>依照从</w:t>
+                              </w:r>
+                              <w:proofErr w:type="gramEnd"/>
+                              <w:r>
+                                <w:rPr>
+                                  <w:rFonts w:hint="eastAsia"/>
+                                  <w:color w:val="4F81BD" w:themeColor="accent1"/>
+                                  <w:sz w:val="15"/>
+                                  <w:szCs w:val="15"/>
+                                </w:rPr>
+                                <w:t>左至右的次序依次出现，每个数字之间时差</w:t>
+                              </w:r>
+                              <w:r>
+                                <w:rPr>
+                                  <w:rFonts w:hint="eastAsia"/>
+                                  <w:color w:val="4F81BD" w:themeColor="accent1"/>
+                                  <w:sz w:val="15"/>
+                                  <w:szCs w:val="15"/>
+                                </w:rPr>
+                                <w:t>500</w:t>
+                              </w:r>
+                              <w:r>
+                                <w:rPr>
+                                  <w:rFonts w:hint="eastAsia"/>
+                                  <w:color w:val="4F81BD" w:themeColor="accent1"/>
+                                  <w:sz w:val="15"/>
+                                  <w:szCs w:val="15"/>
+                                </w:rPr>
+                                <w:t>毫秒。</w:t>
+                              </w:r>
+                            </w:p>
+                          </w:txbxContent>
+                        </wps:txbx>
+                        <wps:bodyPr rot="0" spcFirstLastPara="0" vertOverflow="overflow" horzOverflow="overflow" vert="horz" wrap="square" lIns="91440" tIns="45720" rIns="91440" bIns="45720" numCol="1" spcCol="0" rtlCol="0" fromWordArt="0" anchor="ctr" anchorCtr="0" forceAA="0" compatLnSpc="1">
+                          <a:prstTxWarp prst="textNoShape">
+                            <a:avLst/>
+                          </a:prstTxWarp>
+                          <a:noAutofit/>
+                        </wps:bodyPr>
+                      </wps:wsp>
+                      <wps:wsp>
+                        <wps:cNvPr id="28" name="直接连接符 28"/>
+                        <wps:cNvCnPr/>
+                        <wps:spPr>
+                          <a:xfrm flipV="1">
+                            <a:off x="388620" y="1032510"/>
+                            <a:ext cx="1638300" cy="727710"/>
+                          </a:xfrm>
+                          <a:prstGeom prst="line">
+                            <a:avLst/>
+                          </a:prstGeom>
+                          <a:noFill/>
+                          <a:ln w="9525" cap="flat" cmpd="sng" algn="ctr">
+                            <a:solidFill>
+                              <a:srgbClr val="4F81BD">
+                                <a:shade val="95000"/>
+                                <a:satMod val="105000"/>
+                              </a:srgbClr>
+                            </a:solidFill>
+                            <a:prstDash val="solid"/>
+                          </a:ln>
+                          <a:effectLst/>
+                        </wps:spPr>
+                        <wps:bodyPr/>
+                      </wps:wsp>
+                    </wpg:wgp>
+                  </a:graphicData>
+                </a:graphic>
+                <wp14:sizeRelH relativeFrom="margin">
+                  <wp14:pctWidth>0</wp14:pctWidth>
+                </wp14:sizeRelH>
+                <wp14:sizeRelV relativeFrom="margin">
+                  <wp14:pctHeight>0</wp14:pctHeight>
+                </wp14:sizeRelV>
+              </wp:anchor>
+            </w:drawing>
+          </mc:Choice>
+          <mc:Fallback>
+            <w:pict>
+              <v:group id="组合 26" o:spid="_x0000_s1044" style="position:absolute;left:0;text-align:left;margin-left:99.6pt;margin-top:12.6pt;width:301.2pt;height:114.6pt;z-index:251673600;mso-width-relative:margin;mso-height-relative:margin" coordorigin="3886,3429" coordsize="38252,14554" o:gfxdata="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">
+                <v:roundrect id="圆角矩形 27" o:spid="_x0000_s1045" style="position:absolute;left:20269;top:3429;width:21869;height:14554;visibility:visible;mso-wrap-style:square;v-text-anchor:middle" arcsize="10923f" o:gfxdata="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" fillcolor="window" strokecolor="#4f81bd" strokeweight="2pt">
+                  <v:textbox>
+                    <w:txbxContent>
+                      <w:p>
+                        <w:pPr>
+                          <w:ind w:firstLineChars="0" w:firstLine="0"/>
+                          <w:rPr>
+                            <w:color w:val="4F81BD" w:themeColor="accent1"/>
+                            <w:sz w:val="15"/>
+                            <w:szCs w:val="15"/>
+                          </w:rPr>
+                        </w:pPr>
+                        <w:r>
+                          <w:rPr>
+                            <w:rFonts w:hint="eastAsia"/>
+                            <w:color w:val="4F81BD" w:themeColor="accent1"/>
+                            <w:sz w:val="15"/>
+                            <w:szCs w:val="15"/>
+                          </w:rPr>
+                          <w:t>整个页面在一开始的时候只有</w:t>
+                        </w:r>
+                        <w:r>
+                          <w:rPr>
+                            <w:rFonts w:hint="eastAsia"/>
+                            <w:color w:val="4F81BD" w:themeColor="accent1"/>
+                            <w:sz w:val="15"/>
+                            <w:szCs w:val="15"/>
+                          </w:rPr>
+                          <w:t>1</w:t>
+                        </w:r>
+                        <w:r>
+                          <w:rPr>
+                            <w:rFonts w:hint="eastAsia"/>
+                            <w:color w:val="4F81BD" w:themeColor="accent1"/>
+                            <w:sz w:val="15"/>
+                            <w:szCs w:val="15"/>
+                          </w:rPr>
+                          <w:t>是清晰可见的，剩下的</w:t>
+                        </w:r>
+                        <w:r>
+                          <w:rPr>
+                            <w:rFonts w:hint="eastAsia"/>
+                            <w:color w:val="4F81BD" w:themeColor="accent1"/>
+                            <w:sz w:val="15"/>
+                            <w:szCs w:val="15"/>
+                          </w:rPr>
+                          <w:t>2</w:t>
+                        </w:r>
+                        <w:r>
+                          <w:rPr>
+                            <w:rFonts w:hint="eastAsia"/>
+                            <w:color w:val="4F81BD" w:themeColor="accent1"/>
+                            <w:sz w:val="15"/>
+                            <w:szCs w:val="15"/>
+                          </w:rPr>
+                          <w:t>和</w:t>
+                        </w:r>
+                        <w:r>
+                          <w:rPr>
+                            <w:rFonts w:hint="eastAsia"/>
+                            <w:color w:val="4F81BD" w:themeColor="accent1"/>
+                            <w:sz w:val="15"/>
+                            <w:szCs w:val="15"/>
+                          </w:rPr>
+                          <w:t>3</w:t>
+                        </w:r>
+                        <w:proofErr w:type="gramStart"/>
+                        <w:r>
+                          <w:rPr>
+                            <w:rFonts w:hint="eastAsia"/>
+                            <w:color w:val="4F81BD" w:themeColor="accent1"/>
+                            <w:sz w:val="15"/>
+                            <w:szCs w:val="15"/>
+                          </w:rPr>
+                          <w:t>都是被滤镜</w:t>
+                        </w:r>
+                        <w:proofErr w:type="gramEnd"/>
+                        <w:r>
+                          <w:rPr>
+                            <w:rFonts w:hint="eastAsia"/>
+                            <w:color w:val="4F81BD" w:themeColor="accent1"/>
+                            <w:sz w:val="15"/>
+                            <w:szCs w:val="15"/>
+                          </w:rPr>
+                          <w:t>遮盖住了。在步骤</w:t>
+                        </w:r>
+                        <w:r>
+                          <w:rPr>
+                            <w:rFonts w:hint="eastAsia"/>
+                            <w:color w:val="4F81BD" w:themeColor="accent1"/>
+                            <w:sz w:val="15"/>
+                            <w:szCs w:val="15"/>
+                          </w:rPr>
+                          <w:t>1</w:t>
+                        </w:r>
+                        <w:proofErr w:type="gramStart"/>
+                        <w:r>
+                          <w:rPr>
+                            <w:rFonts w:hint="eastAsia"/>
+                            <w:color w:val="4F81BD" w:themeColor="accent1"/>
+                            <w:sz w:val="15"/>
+                            <w:szCs w:val="15"/>
+                          </w:rPr>
+                          <w:t>一</w:t>
+                        </w:r>
+                        <w:proofErr w:type="gramEnd"/>
+                        <w:r>
+                          <w:rPr>
+                            <w:rFonts w:hint="eastAsia"/>
+                            <w:color w:val="4F81BD" w:themeColor="accent1"/>
+                            <w:sz w:val="15"/>
+                            <w:szCs w:val="15"/>
+                          </w:rPr>
+                          <w:t>开始数字是没有出现的，只有在老师点击了获取签到数字这个</w:t>
+                        </w:r>
+                        <w:r>
+                          <w:rPr>
+                            <w:rFonts w:hint="eastAsia"/>
+                            <w:color w:val="4F81BD" w:themeColor="accent1"/>
+                            <w:sz w:val="15"/>
+                            <w:szCs w:val="15"/>
+                          </w:rPr>
+                          <w:t>button</w:t>
+                        </w:r>
+                        <w:r>
+                          <w:rPr>
+                            <w:rFonts w:hint="eastAsia"/>
+                            <w:color w:val="4F81BD" w:themeColor="accent1"/>
+                            <w:sz w:val="15"/>
+                            <w:szCs w:val="15"/>
+                          </w:rPr>
+                          <w:t>之后数字才会出现。数字出现</w:t>
+                        </w:r>
+                        <w:proofErr w:type="gramStart"/>
+                        <w:r>
+                          <w:rPr>
+                            <w:rFonts w:hint="eastAsia"/>
+                            <w:color w:val="4F81BD" w:themeColor="accent1"/>
+                            <w:sz w:val="15"/>
+                            <w:szCs w:val="15"/>
+                          </w:rPr>
+                          <w:t>依照从</w:t>
+                        </w:r>
+                        <w:proofErr w:type="gramEnd"/>
+                        <w:r>
+                          <w:rPr>
+                            <w:rFonts w:hint="eastAsia"/>
+                            <w:color w:val="4F81BD" w:themeColor="accent1"/>
+                            <w:sz w:val="15"/>
+                            <w:szCs w:val="15"/>
+                          </w:rPr>
+                          <w:t>左至右的次序依次出现，每个数字之间时差</w:t>
+                        </w:r>
+                        <w:r>
+                          <w:rPr>
+                            <w:rFonts w:hint="eastAsia"/>
+                            <w:color w:val="4F81BD" w:themeColor="accent1"/>
+                            <w:sz w:val="15"/>
+                            <w:szCs w:val="15"/>
+                          </w:rPr>
+                          <w:t>500</w:t>
+                        </w:r>
+                        <w:r>
+                          <w:rPr>
+                            <w:rFonts w:hint="eastAsia"/>
+                            <w:color w:val="4F81BD" w:themeColor="accent1"/>
+                            <w:sz w:val="15"/>
+                            <w:szCs w:val="15"/>
+                          </w:rPr>
+                          <w:t>毫秒。</w:t>
+                        </w:r>
+                      </w:p>
+                    </w:txbxContent>
+                  </v:textbox>
+                </v:roundrect>
+                <v:line id="直接连接符 28" o:spid="_x0000_s1046" style="position:absolute;flip:y;visibility:visible;mso-wrap-style:square" from="3886,10325" to="20269,17602" o:connectortype="straight" o:gfxdata="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" strokecolor="#4a7ebb"/>
+              </v:group>
+            </w:pict>
+          </mc:Fallback>
+        </mc:AlternateContent>
+      </w:r>
+      <w:r>
+        <w:rPr>
+          <w:rFonts w:hint="eastAsia"/>
+        </w:rPr>
+        <w:t>3</w:t>
+      </w:r>
+    </w:p>
+    <w:p>
+      <w:pPr>
+        <w:ind w:firstLine="210"/>
+      </w:pPr>
+      <w:r>
+        <w:rPr>
+          <w:rFonts w:hint="eastAsia"/>
+          <w:noProof/>
+        </w:rPr>
+        <mc:AlternateContent>
+          <mc:Choice Requires="wpg">
+            <w:drawing>
+              <wp:anchor distT="0" distB="0" distL="114300" distR="114300" simplePos="0" relativeHeight="251677696" behindDoc="0" locked="0" layoutInCell="1" allowOverlap="1" wp14:anchorId="52053CAB" wp14:editId="2DF54F41">
+                <wp:simplePos x="0" y="0"/>
+                <wp:positionH relativeFrom="column">
+                  <wp:posOffset>1181100</wp:posOffset>
+                </wp:positionH>
+                <wp:positionV relativeFrom="paragraph">
+                  <wp:posOffset>1960880</wp:posOffset>
+                </wp:positionV>
+                <wp:extent cx="5204460" cy="2552700"/>
+                <wp:effectExtent l="0" t="0" r="15240" b="19050"/>
+                <wp:wrapNone/>
+                <wp:docPr id="35" name="组合 35"/>
+                <wp:cNvGraphicFramePr/>
+                <a:graphic xmlns:a="http://schemas.openxmlformats.org/drawingml/2006/main">
+                  <a:graphicData uri="http://schemas.microsoft.com/office/word/2010/wordprocessingGroup">
+                    <wpg:wgp>
+                      <wpg:cNvGrpSpPr/>
+                      <wpg:grpSpPr>
+                        <a:xfrm>
+                          <a:off x="0" y="0"/>
+                          <a:ext cx="5204460" cy="2552700"/>
+                          <a:chOff x="609600" y="-902970"/>
+                          <a:chExt cx="5204460" cy="2552700"/>
+                        </a:xfrm>
+                      </wpg:grpSpPr>
+                      <wps:wsp>
+                        <wps:cNvPr id="36" name="圆角矩形 36"/>
+                        <wps:cNvSpPr/>
+                        <wps:spPr>
+                          <a:xfrm>
+                            <a:off x="2026920" y="342900"/>
+                            <a:ext cx="3787140" cy="1306830"/>
+                          </a:xfrm>
+                          <a:prstGeom prst="roundRect">
+                            <a:avLst/>
+                          </a:prstGeom>
+                          <a:solidFill>
+                            <a:sysClr val="window" lastClr="FFFFFF"/>
+                          </a:solidFill>
+                          <a:ln w="25400" cap="flat" cmpd="sng" algn="ctr">
+                            <a:solidFill>
+                              <a:srgbClr val="4F81BD"/>
+                            </a:solidFill>
+                            <a:prstDash val="solid"/>
+                          </a:ln>
+                          <a:effectLst/>
+                        </wps:spPr>
+                        <wps:txbx>
+                          <w:txbxContent>
+                            <w:p>
+                              <w:pPr>
+                                <w:ind w:firstLineChars="0" w:firstLine="0"/>
+                                <w:rPr>
+                                  <w:color w:val="4F81BD" w:themeColor="accent1"/>
+                                  <w:sz w:val="15"/>
+                                  <w:szCs w:val="15"/>
+                                </w:rPr>
+                              </w:pPr>
+                              <w:r>
+                                <w:rPr>
+                                  <w:rFonts w:hint="eastAsia"/>
+                                  <w:color w:val="4F81BD" w:themeColor="accent1"/>
+                                  <w:sz w:val="15"/>
+                                  <w:szCs w:val="15"/>
+                                </w:rPr>
+                                <w:t>这里的</w:t>
+                              </w:r>
+                              <w:r>
+                                <w:rPr>
+                                  <w:rFonts w:hint="eastAsia"/>
+                                  <w:color w:val="4F81BD" w:themeColor="accent1"/>
+                                  <w:sz w:val="15"/>
+                                  <w:szCs w:val="15"/>
+                                </w:rPr>
+                                <w:t>button</w:t>
+                              </w:r>
+                              <w:r>
+                                <w:rPr>
+                                  <w:rFonts w:hint="eastAsia"/>
+                                  <w:color w:val="4F81BD" w:themeColor="accent1"/>
+                                  <w:sz w:val="15"/>
+                                  <w:szCs w:val="15"/>
+                                </w:rPr>
+                                <w:t>右侧有一个向右的箭头，点击后可以查看具体的签到情况。</w:t>
+                              </w:r>
+                              <w:r>
+                                <w:rPr>
+                                  <w:color w:val="4F81BD" w:themeColor="accent1"/>
+                                  <w:sz w:val="15"/>
+                                  <w:szCs w:val="15"/>
+                                </w:rPr>
+                                <w:t>B</w:t>
+                              </w:r>
+                              <w:r>
+                                <w:rPr>
+                                  <w:rFonts w:hint="eastAsia"/>
+                                  <w:color w:val="4F81BD" w:themeColor="accent1"/>
+                                  <w:sz w:val="15"/>
+                                  <w:szCs w:val="15"/>
+                                </w:rPr>
+                                <w:t>utton</w:t>
+                              </w:r>
+                              <w:r>
+                                <w:rPr>
+                                  <w:rFonts w:hint="eastAsia"/>
+                                  <w:color w:val="4F81BD" w:themeColor="accent1"/>
+                                  <w:sz w:val="15"/>
+                                  <w:szCs w:val="15"/>
+                                </w:rPr>
+                                <w:t>的效果不要采用</w:t>
+                              </w:r>
+                              <w:r>
+                                <w:rPr>
+                                  <w:rFonts w:hint="eastAsia"/>
+                                  <w:color w:val="4F81BD" w:themeColor="accent1"/>
+                                  <w:sz w:val="15"/>
+                                  <w:szCs w:val="15"/>
+                                </w:rPr>
+                                <w:t>action button endless process sample</w:t>
+                              </w:r>
+                              <w:r>
+                                <w:rPr>
+                                  <w:rFonts w:hint="eastAsia"/>
+                                  <w:color w:val="4F81BD" w:themeColor="accent1"/>
+                                  <w:sz w:val="15"/>
+                                  <w:szCs w:val="15"/>
+                                </w:rPr>
+                                <w:t>，就采用直接的按钮效果，具体可见</w:t>
+                              </w:r>
+                              <w:r>
+                                <w:rPr>
+                                  <w:rFonts w:hint="eastAsia"/>
+                                  <w:color w:val="4F81BD" w:themeColor="accent1"/>
+                                  <w:sz w:val="15"/>
+                                  <w:szCs w:val="15"/>
+                                </w:rPr>
+                                <w:t>widget</w:t>
+                              </w:r>
+                              <w:r>
+                                <w:rPr>
+                                  <w:rFonts w:hint="eastAsia"/>
+                                  <w:color w:val="4F81BD" w:themeColor="accent1"/>
+                                  <w:sz w:val="15"/>
+                                  <w:szCs w:val="15"/>
+                                </w:rPr>
+                                <w:t>中的</w:t>
+                              </w:r>
+                              <w:proofErr w:type="spellStart"/>
+                              <w:r>
+                                <w:rPr>
+                                  <w:rFonts w:hint="eastAsia"/>
+                                  <w:color w:val="4F81BD" w:themeColor="accent1"/>
+                                  <w:sz w:val="15"/>
+                                  <w:szCs w:val="15"/>
+                                </w:rPr>
+                                <w:t>androidprocessbutton</w:t>
+                              </w:r>
+                              <w:proofErr w:type="spellEnd"/>
+                              <w:r>
+                                <w:rPr>
+                                  <w:rFonts w:hint="eastAsia"/>
+                                  <w:color w:val="4F81BD" w:themeColor="accent1"/>
+                                  <w:sz w:val="15"/>
+                                  <w:szCs w:val="15"/>
+                                </w:rPr>
+                                <w:t xml:space="preserve"> </w:t>
+                              </w:r>
+                              <w:r>
+                                <w:rPr>
+                                  <w:rFonts w:hint="eastAsia"/>
+                                  <w:color w:val="4F81BD" w:themeColor="accent1"/>
+                                  <w:sz w:val="15"/>
+                                  <w:szCs w:val="15"/>
+                                </w:rPr>
+                                <w:t>中的</w:t>
+                              </w:r>
+                              <w:r>
+                                <w:rPr>
+                                  <w:rFonts w:hint="eastAsia"/>
+                                  <w:color w:val="4F81BD" w:themeColor="accent1"/>
+                                  <w:sz w:val="15"/>
+                                  <w:szCs w:val="15"/>
+                                </w:rPr>
+                                <w:t>action button process sample</w:t>
+                              </w:r>
+                              <w:r>
+                                <w:rPr>
+                                  <w:rFonts w:hint="eastAsia"/>
+                                  <w:color w:val="4F81BD" w:themeColor="accent1"/>
+                                  <w:sz w:val="15"/>
+                                  <w:szCs w:val="15"/>
+                                </w:rPr>
+                                <w:t>，只是把下面的进度条去掉即可</w:t>
+                              </w:r>
+                            </w:p>
+                          </w:txbxContent>
+                        </wps:txbx>
+                        <wps:bodyPr rot="0" spcFirstLastPara="0" vertOverflow="overflow" horzOverflow="overflow" vert="horz" wrap="square" lIns="91440" tIns="45720" rIns="91440" bIns="45720" numCol="1" spcCol="0" rtlCol="0" fromWordArt="0" anchor="ctr" anchorCtr="0" forceAA="0" compatLnSpc="1">
+                          <a:prstTxWarp prst="textNoShape">
+                            <a:avLst/>
+                          </a:prstTxWarp>
+                          <a:noAutofit/>
+                        </wps:bodyPr>
+                      </wps:wsp>
+                      <wps:wsp>
+                        <wps:cNvPr id="37" name="直接连接符 37"/>
+                        <wps:cNvCnPr/>
+                        <wps:spPr>
+                          <a:xfrm>
+                            <a:off x="609600" y="-902970"/>
+                            <a:ext cx="1417320" cy="1628775"/>
+                          </a:xfrm>
+                          <a:prstGeom prst="line">
+                            <a:avLst/>
+                          </a:prstGeom>
+                          <a:noFill/>
+                          <a:ln w="9525" cap="flat" cmpd="sng" algn="ctr">
+                            <a:solidFill>
+                              <a:srgbClr val="4F81BD">
+                                <a:shade val="95000"/>
+                                <a:satMod val="105000"/>
+                              </a:srgbClr>
+                            </a:solidFill>
+                            <a:prstDash val="solid"/>
+                          </a:ln>
+                          <a:effectLst/>
+                        </wps:spPr>
+                        <wps:bodyPr/>
+                      </wps:wsp>
+                    </wpg:wgp>
+                  </a:graphicData>
+                </a:graphic>
+                <wp14:sizeRelH relativeFrom="margin">
+                  <wp14:pctWidth>0</wp14:pctWidth>
+                </wp14:sizeRelH>
+                <wp14:sizeRelV relativeFrom="margin">
+                  <wp14:pctHeight>0</wp14:pctHeight>
+                </wp14:sizeRelV>
+              </wp:anchor>
+            </w:drawing>
+          </mc:Choice>
+          <mc:Fallback>
+            <w:pict>
+              <v:group id="组合 35" o:spid="_x0000_s1047" style="position:absolute;left:0;text-align:left;margin-left:93pt;margin-top:154.4pt;width:409.8pt;height:201pt;z-index:251677696;mso-width-relative:margin;mso-height-relative:margin" coordorigin="6096,-9029" coordsize="52044,25527" o:gfxdata="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">
+                <v:roundrect id="圆角矩形 36" o:spid="_x0000_s1048" style="position:absolute;left:20269;top:3429;width:37871;height:13068;visibility:visible;mso-wrap-style:square;v-text-anchor:middle" arcsize="10923f" o:gfxdata="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" fillcolor="window" strokecolor="#4f81bd" strokeweight="2pt">
+                  <v:textbox>
+                    <w:txbxContent>
+                      <w:p>
+                        <w:pPr>
+                          <w:ind w:firstLineChars="0" w:firstLine="0"/>
+                          <w:rPr>
+                            <w:color w:val="4F81BD" w:themeColor="accent1"/>
+                            <w:sz w:val="15"/>
+                            <w:szCs w:val="15"/>
+                          </w:rPr>
+                        </w:pPr>
+                        <w:r>
+                          <w:rPr>
+                            <w:rFonts w:hint="eastAsia"/>
+                            <w:color w:val="4F81BD" w:themeColor="accent1"/>
+                            <w:sz w:val="15"/>
+                            <w:szCs w:val="15"/>
+                          </w:rPr>
+                          <w:t>这里的</w:t>
+                        </w:r>
+                        <w:r>
+                          <w:rPr>
+                            <w:rFonts w:hint="eastAsia"/>
+                            <w:color w:val="4F81BD" w:themeColor="accent1"/>
+                            <w:sz w:val="15"/>
+                            <w:szCs w:val="15"/>
+                          </w:rPr>
+                          <w:t>button</w:t>
+                        </w:r>
+                        <w:r>
+                          <w:rPr>
+                            <w:rFonts w:hint="eastAsia"/>
+                            <w:color w:val="4F81BD" w:themeColor="accent1"/>
+                            <w:sz w:val="15"/>
+                            <w:szCs w:val="15"/>
+                          </w:rPr>
+                          <w:t>右侧有一个向右的箭头，点击后可以查看具体的签到情况。</w:t>
+                        </w:r>
+                        <w:r>
+                          <w:rPr>
+                            <w:color w:val="4F81BD" w:themeColor="accent1"/>
+                            <w:sz w:val="15"/>
+                            <w:szCs w:val="15"/>
+                          </w:rPr>
+                          <w:t>B</w:t>
+                        </w:r>
+                        <w:r>
+                          <w:rPr>
+                            <w:rFonts w:hint="eastAsia"/>
+                            <w:color w:val="4F81BD" w:themeColor="accent1"/>
+                            <w:sz w:val="15"/>
+                            <w:szCs w:val="15"/>
+                          </w:rPr>
+                          <w:t>utton</w:t>
+                        </w:r>
+                        <w:r>
+                          <w:rPr>
+                            <w:rFonts w:hint="eastAsia"/>
+                            <w:color w:val="4F81BD" w:themeColor="accent1"/>
+                            <w:sz w:val="15"/>
+                            <w:szCs w:val="15"/>
+                          </w:rPr>
+                          <w:t>的效果不要采用</w:t>
+                        </w:r>
+                        <w:r>
+                          <w:rPr>
+                            <w:rFonts w:hint="eastAsia"/>
+                            <w:color w:val="4F81BD" w:themeColor="accent1"/>
+                            <w:sz w:val="15"/>
+                            <w:szCs w:val="15"/>
+                          </w:rPr>
+                          <w:t>action button endless process sample</w:t>
+                        </w:r>
+                        <w:r>
+                          <w:rPr>
+                            <w:rFonts w:hint="eastAsia"/>
+                            <w:color w:val="4F81BD" w:themeColor="accent1"/>
+                            <w:sz w:val="15"/>
+                            <w:szCs w:val="15"/>
+                          </w:rPr>
+                          <w:t>，就采用直接的按钮效果，具体可见</w:t>
+                        </w:r>
+                        <w:r>
+                          <w:rPr>
+                            <w:rFonts w:hint="eastAsia"/>
+                            <w:color w:val="4F81BD" w:themeColor="accent1"/>
+                            <w:sz w:val="15"/>
+                            <w:szCs w:val="15"/>
+                          </w:rPr>
+                          <w:t>widget</w:t>
+                        </w:r>
+                        <w:r>
+                          <w:rPr>
+                            <w:rFonts w:hint="eastAsia"/>
+                            <w:color w:val="4F81BD" w:themeColor="accent1"/>
+                            <w:sz w:val="15"/>
+                            <w:szCs w:val="15"/>
+                          </w:rPr>
+                          <w:t>中的</w:t>
+                        </w:r>
+                        <w:proofErr w:type="spellStart"/>
+                        <w:r>
+                          <w:rPr>
+                            <w:rFonts w:hint="eastAsia"/>
+                            <w:color w:val="4F81BD" w:themeColor="accent1"/>
+                            <w:sz w:val="15"/>
+                            <w:szCs w:val="15"/>
+                          </w:rPr>
+                          <w:t>androidprocessbutton</w:t>
+                        </w:r>
+                        <w:proofErr w:type="spellEnd"/>
+                        <w:r>
+                          <w:rPr>
+                            <w:rFonts w:hint="eastAsia"/>
+                            <w:color w:val="4F81BD" w:themeColor="accent1"/>
+                            <w:sz w:val="15"/>
+                            <w:szCs w:val="15"/>
+                          </w:rPr>
+                          <w:t xml:space="preserve"> </w:t>
+                        </w:r>
+                        <w:r>
+                          <w:rPr>
+                            <w:rFonts w:hint="eastAsia"/>
+                            <w:color w:val="4F81BD" w:themeColor="accent1"/>
+                            <w:sz w:val="15"/>
+                            <w:szCs w:val="15"/>
+                          </w:rPr>
+                          <w:t>中的</w:t>
+                        </w:r>
+                        <w:r>
+                          <w:rPr>
+                            <w:rFonts w:hint="eastAsia"/>
+                            <w:color w:val="4F81BD" w:themeColor="accent1"/>
+                            <w:sz w:val="15"/>
+                            <w:szCs w:val="15"/>
+                          </w:rPr>
+                          <w:t>action button process sample</w:t>
+                        </w:r>
+                        <w:r>
+                          <w:rPr>
+                            <w:rFonts w:hint="eastAsia"/>
+                            <w:color w:val="4F81BD" w:themeColor="accent1"/>
+                            <w:sz w:val="15"/>
+                            <w:szCs w:val="15"/>
+                          </w:rPr>
+                          <w:t>，只是把下面的进度条去掉即可</w:t>
+                        </w:r>
+                      </w:p>
+                    </w:txbxContent>
+                  </v:textbox>
+                </v:roundrect>
+                <v:line id="直接连接符 37" o:spid="_x0000_s1049" style="position:absolute;visibility:visible;mso-wrap-style:square" from="6096,-9029" to="20269,7258" o:connectortype="straight" o:gfxdata="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" strokecolor="#4a7ebb"/>
+              </v:group>
+            </w:pict>
+          </mc:Fallback>
+        </mc:AlternateContent>
+      </w:r>
+      <w:r>
+        <w:rPr>
+          <w:rFonts w:hint="eastAsia"/>
+          <w:noProof/>
+        </w:rPr>
+        <mc:AlternateContent>
+          <mc:Choice Requires="wpg">
+            <w:drawing>
+              <wp:anchor distT="0" distB="0" distL="114300" distR="114300" simplePos="0" relativeHeight="251671552" behindDoc="0" locked="0" layoutInCell="1" allowOverlap="1" wp14:anchorId="4AAD034F" wp14:editId="6A64D1A7">
+                <wp:simplePos x="0" y="0"/>
+                <wp:positionH relativeFrom="column">
+                  <wp:posOffset>1264921</wp:posOffset>
+                </wp:positionH>
+                <wp:positionV relativeFrom="paragraph">
+                  <wp:posOffset>924560</wp:posOffset>
+                </wp:positionV>
+                <wp:extent cx="4549139" cy="2080260"/>
+                <wp:effectExtent l="0" t="0" r="23495" b="15240"/>
+                <wp:wrapNone/>
+                <wp:docPr id="22" name="组合 22"/>
+                <wp:cNvGraphicFramePr/>
+                <a:graphic xmlns:a="http://schemas.openxmlformats.org/drawingml/2006/main">
+                  <a:graphicData uri="http://schemas.microsoft.com/office/word/2010/wordprocessingGroup">
+                    <wpg:wgp>
+                      <wpg:cNvGrpSpPr/>
+                      <wpg:grpSpPr>
+                        <a:xfrm>
+                          <a:off x="0" y="0"/>
+                          <a:ext cx="4549139" cy="2080260"/>
+                          <a:chOff x="495300" y="15240"/>
+                          <a:chExt cx="3485055" cy="2080260"/>
+                        </a:xfrm>
+                      </wpg:grpSpPr>
+                      <wps:wsp>
+                        <wps:cNvPr id="23" name="圆角矩形 23"/>
+                        <wps:cNvSpPr/>
+                        <wps:spPr>
+                          <a:xfrm>
+                            <a:off x="1793415" y="15240"/>
+                            <a:ext cx="2186940" cy="2080260"/>
+                          </a:xfrm>
+                          <a:prstGeom prst="roundRect">
+                            <a:avLst/>
+                          </a:prstGeom>
+                          <a:solidFill>
+                            <a:sysClr val="window" lastClr="FFFFFF"/>
+                          </a:solidFill>
+                          <a:ln w="25400" cap="flat" cmpd="sng" algn="ctr">
+                            <a:solidFill>
+                              <a:srgbClr val="4F81BD"/>
+                            </a:solidFill>
+                            <a:prstDash val="solid"/>
+                          </a:ln>
+                          <a:effectLst/>
+                        </wps:spPr>
+                        <wps:txbx>
+                          <w:txbxContent>
+                            <w:p>
+                              <w:pPr>
+                                <w:ind w:firstLineChars="0" w:firstLine="0"/>
+                                <w:rPr>
+                                  <w:color w:val="4F81BD" w:themeColor="accent1"/>
+                                  <w:sz w:val="15"/>
+                                  <w:szCs w:val="15"/>
+                                </w:rPr>
+                              </w:pPr>
+                              <w:r>
+                                <w:rPr>
+                                  <w:rFonts w:hint="eastAsia"/>
+                                  <w:color w:val="4F81BD" w:themeColor="accent1"/>
+                                  <w:sz w:val="15"/>
+                                  <w:szCs w:val="15"/>
+                                </w:rPr>
+                                <w:t>在步骤一中的</w:t>
+                              </w:r>
+                              <w:r>
+                                <w:rPr>
+                                  <w:rFonts w:hint="eastAsia"/>
+                                  <w:color w:val="4F81BD" w:themeColor="accent1"/>
+                                  <w:sz w:val="15"/>
+                                  <w:szCs w:val="15"/>
+                                </w:rPr>
+                                <w:t>4</w:t>
+                              </w:r>
+                              <w:r>
+                                <w:rPr>
+                                  <w:rFonts w:hint="eastAsia"/>
+                                  <w:color w:val="4F81BD" w:themeColor="accent1"/>
+                                  <w:sz w:val="15"/>
+                                  <w:szCs w:val="15"/>
+                                </w:rPr>
+                                <w:t>个数字全部出现之后，步骤二上覆盖的滤镜消失，老师可以点击开始签到</w:t>
+                              </w:r>
+                              <w:r>
+                                <w:rPr>
+                                  <w:rFonts w:hint="eastAsia"/>
+                                  <w:color w:val="4F81BD" w:themeColor="accent1"/>
+                                  <w:sz w:val="15"/>
+                                  <w:szCs w:val="15"/>
+                                </w:rPr>
+                                <w:t>button</w:t>
+                              </w:r>
+                              <w:r>
+                                <w:rPr>
+                                  <w:rFonts w:hint="eastAsia"/>
+                                  <w:color w:val="4F81BD" w:themeColor="accent1"/>
+                                  <w:sz w:val="15"/>
+                                  <w:szCs w:val="15"/>
+                                </w:rPr>
+                                <w:t>，一旦点击过后</w:t>
+                              </w:r>
+                              <w:r>
+                                <w:rPr>
+                                  <w:rFonts w:hint="eastAsia"/>
+                                  <w:color w:val="4F81BD" w:themeColor="accent1"/>
+                                  <w:sz w:val="15"/>
+                                  <w:szCs w:val="15"/>
+                                </w:rPr>
+                                <w:t>button</w:t>
+                              </w:r>
+                              <w:r>
+                                <w:rPr>
+                                  <w:rFonts w:hint="eastAsia"/>
+                                  <w:color w:val="4F81BD" w:themeColor="accent1"/>
+                                  <w:sz w:val="15"/>
+                                  <w:szCs w:val="15"/>
+                                </w:rPr>
+                                <w:t>上的字变成停止签到。注意，如果老师点击停止签到，则</w:t>
+                              </w:r>
+                              <w:r>
+                                <w:rPr>
+                                  <w:rFonts w:hint="eastAsia"/>
+                                  <w:color w:val="4F81BD" w:themeColor="accent1"/>
+                                  <w:sz w:val="15"/>
+                                  <w:szCs w:val="15"/>
+                                </w:rPr>
+                                <w:t>会出现一个对话框，对话框的效果与页面</w:t>
+                              </w:r>
+                              <w:r>
+                                <w:rPr>
+                                  <w:rFonts w:hint="eastAsia"/>
+                                  <w:color w:val="4F81BD" w:themeColor="accent1"/>
+                                  <w:sz w:val="15"/>
+                                  <w:szCs w:val="15"/>
+                                </w:rPr>
+                                <w:t>2</w:t>
+                              </w:r>
+                              <w:r>
+                                <w:rPr>
+                                  <w:rFonts w:hint="eastAsia"/>
+                                  <w:color w:val="4F81BD" w:themeColor="accent1"/>
+                                  <w:sz w:val="15"/>
+                                  <w:szCs w:val="15"/>
+                                </w:rPr>
+                                <w:t>中的对话框效果一致（以后除非特殊说明，对话框都采用这样的效果）。另外，这个</w:t>
+                              </w:r>
+                              <w:r>
+                                <w:rPr>
+                                  <w:rFonts w:hint="eastAsia"/>
+                                  <w:color w:val="4F81BD" w:themeColor="accent1"/>
+                                  <w:sz w:val="15"/>
+                                  <w:szCs w:val="15"/>
+                                </w:rPr>
+                                <w:t>button</w:t>
+                              </w:r>
+                              <w:r>
+                                <w:rPr>
+                                  <w:rFonts w:hint="eastAsia"/>
+                                  <w:color w:val="4F81BD" w:themeColor="accent1"/>
+                                  <w:sz w:val="15"/>
+                                  <w:szCs w:val="15"/>
+                                </w:rPr>
+                                <w:t>下面有一个进度条，这是一个隐喻，通过这个</w:t>
+                              </w:r>
+                              <w:proofErr w:type="gramStart"/>
+                              <w:r>
+                                <w:rPr>
+                                  <w:rFonts w:hint="eastAsia"/>
+                                  <w:color w:val="4F81BD" w:themeColor="accent1"/>
+                                  <w:sz w:val="15"/>
+                                  <w:szCs w:val="15"/>
+                                </w:rPr>
+                                <w:t>进度条来暗示</w:t>
+                              </w:r>
+                              <w:proofErr w:type="gramEnd"/>
+                              <w:r>
+                                <w:rPr>
+                                  <w:rFonts w:hint="eastAsia"/>
+                                  <w:color w:val="4F81BD" w:themeColor="accent1"/>
+                                  <w:sz w:val="15"/>
+                                  <w:szCs w:val="15"/>
+                                </w:rPr>
+                                <w:t>老师签到时间在不断减少。具体的效果可见</w:t>
+                              </w:r>
+                              <w:r>
+                                <w:rPr>
+                                  <w:rFonts w:hint="eastAsia"/>
+                                  <w:color w:val="4F81BD" w:themeColor="accent1"/>
+                                  <w:sz w:val="15"/>
+                                  <w:szCs w:val="15"/>
+                                </w:rPr>
+                                <w:t>widget</w:t>
+                              </w:r>
+                              <w:r>
+                                <w:rPr>
+                                  <w:rFonts w:hint="eastAsia"/>
+                                  <w:color w:val="4F81BD" w:themeColor="accent1"/>
+                                  <w:sz w:val="15"/>
+                                  <w:szCs w:val="15"/>
+                                </w:rPr>
+                                <w:t>中的</w:t>
+                              </w:r>
+                              <w:proofErr w:type="spellStart"/>
+                              <w:r>
+                                <w:rPr>
+                                  <w:rFonts w:hint="eastAsia"/>
+                                  <w:color w:val="4F81BD" w:themeColor="accent1"/>
+                                  <w:sz w:val="15"/>
+                                  <w:szCs w:val="15"/>
+                                </w:rPr>
+                                <w:t>androidprocessbutton</w:t>
+                              </w:r>
+                              <w:proofErr w:type="spellEnd"/>
+                              <w:r>
+                                <w:rPr>
+                                  <w:rFonts w:hint="eastAsia"/>
+                                  <w:color w:val="4F81BD" w:themeColor="accent1"/>
+                                  <w:sz w:val="15"/>
+                                  <w:szCs w:val="15"/>
+                                </w:rPr>
+                                <w:t xml:space="preserve"> </w:t>
+                              </w:r>
+                              <w:r>
+                                <w:rPr>
+                                  <w:rFonts w:hint="eastAsia"/>
+                                  <w:color w:val="4F81BD" w:themeColor="accent1"/>
+                                  <w:sz w:val="15"/>
+                                  <w:szCs w:val="15"/>
+                                </w:rPr>
+                                <w:t>中的</w:t>
+                              </w:r>
+                              <w:r>
+                                <w:rPr>
+                                  <w:rFonts w:hint="eastAsia"/>
+                                  <w:color w:val="4F81BD" w:themeColor="accent1"/>
+                                  <w:sz w:val="15"/>
+                                  <w:szCs w:val="15"/>
+                                </w:rPr>
+                                <w:t>action button process sample</w:t>
+                              </w:r>
+                              <w:r>
+                                <w:rPr>
+                                  <w:rFonts w:hint="eastAsia"/>
+                                  <w:color w:val="4F81BD" w:themeColor="accent1"/>
+                                  <w:sz w:val="15"/>
+                                  <w:szCs w:val="15"/>
+                                </w:rPr>
+                                <w:t>。</w:t>
+                              </w:r>
+                            </w:p>
+                          </w:txbxContent>
+                        </wps:txbx>
+                        <wps:bodyPr rot="0" spcFirstLastPara="0" vertOverflow="overflow" horzOverflow="overflow" vert="horz" wrap="square" lIns="91440" tIns="45720" rIns="91440" bIns="45720" numCol="1" spcCol="0" rtlCol="0" fromWordArt="0" anchor="ctr" anchorCtr="0" forceAA="0" compatLnSpc="1">
+                          <a:prstTxWarp prst="textNoShape">
+                            <a:avLst/>
+                          </a:prstTxWarp>
+                          <a:noAutofit/>
+                        </wps:bodyPr>
+                      </wps:wsp>
+                      <wps:wsp>
+                        <wps:cNvPr id="24" name="直接连接符 24"/>
+                        <wps:cNvCnPr>
+                          <a:endCxn id="23" idx="1"/>
+                        </wps:cNvCnPr>
+                        <wps:spPr>
+                          <a:xfrm>
+                            <a:off x="495300" y="716280"/>
+                            <a:ext cx="1298115" cy="339090"/>
+                          </a:xfrm>
+                          <a:prstGeom prst="line">
+                            <a:avLst/>
+                          </a:prstGeom>
+                          <a:noFill/>
+                          <a:ln w="9525" cap="flat" cmpd="sng" algn="ctr">
+                            <a:solidFill>
+                              <a:srgbClr val="4F81BD">
+                                <a:shade val="95000"/>
+                                <a:satMod val="105000"/>
+                              </a:srgbClr>
+                            </a:solidFill>
+                            <a:prstDash val="solid"/>
+                          </a:ln>
+                          <a:effectLst/>
+                        </wps:spPr>
+                        <wps:bodyPr/>
+                      </wps:wsp>
+                    </wpg:wgp>
+                  </a:graphicData>
+                </a:graphic>
+                <wp14:sizeRelH relativeFrom="margin">
+                  <wp14:pctWidth>0</wp14:pctWidth>
+                </wp14:sizeRelH>
+                <wp14:sizeRelV relativeFrom="margin">
+                  <wp14:pctHeight>0</wp14:pctHeight>
+                </wp14:sizeRelV>
+              </wp:anchor>
+            </w:drawing>
+          </mc:Choice>
+          <mc:Fallback>
+            <w:pict>
+              <v:group id="组合 22" o:spid="_x0000_s1050" style="position:absolute;left:0;text-align:left;margin-left:99.6pt;margin-top:72.8pt;width:358.2pt;height:163.8pt;z-index:251671552;mso-width-relative:margin;mso-height-relative:margin" coordorigin="4953,152" coordsize="34850,20802" o:gfxdata="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">
+                <v:roundrect id="圆角矩形 23" o:spid="_x0000_s1051" style="position:absolute;left:17934;top:152;width:21869;height:20803;visibility:visible;mso-wrap-style:square;v-text-anchor:middle" arcsize="10923f" o:gfxdata="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" fillcolor="window" strokecolor="#4f81bd" strokeweight="2pt">
+                  <v:textbox>
+                    <w:txbxContent>
+                      <w:p>
+                        <w:pPr>
+                          <w:ind w:firstLineChars="0" w:firstLine="0"/>
+                          <w:rPr>
+                            <w:color w:val="4F81BD" w:themeColor="accent1"/>
+                            <w:sz w:val="15"/>
+                            <w:szCs w:val="15"/>
+                          </w:rPr>
+                        </w:pPr>
+                        <w:r>
+                          <w:rPr>
+                            <w:rFonts w:hint="eastAsia"/>
+                            <w:color w:val="4F81BD" w:themeColor="accent1"/>
+                            <w:sz w:val="15"/>
+                            <w:szCs w:val="15"/>
+                          </w:rPr>
+                          <w:t>在步骤一中的</w:t>
+                        </w:r>
+                        <w:r>
+                          <w:rPr>
+                            <w:rFonts w:hint="eastAsia"/>
+                            <w:color w:val="4F81BD" w:themeColor="accent1"/>
+                            <w:sz w:val="15"/>
+                            <w:szCs w:val="15"/>
+                          </w:rPr>
+                          <w:t>4</w:t>
+                        </w:r>
+                        <w:r>
+                          <w:rPr>
+                            <w:rFonts w:hint="eastAsia"/>
+                            <w:color w:val="4F81BD" w:themeColor="accent1"/>
+                            <w:sz w:val="15"/>
+                            <w:szCs w:val="15"/>
+                          </w:rPr>
+                          <w:t>个数字全部出现之后，步骤二上覆盖的滤镜消失，老师可以点击开始签到</w:t>
+                        </w:r>
+                        <w:r>
+                          <w:rPr>
+                            <w:rFonts w:hint="eastAsia"/>
+                            <w:color w:val="4F81BD" w:themeColor="accent1"/>
+                            <w:sz w:val="15"/>
+                            <w:szCs w:val="15"/>
+                          </w:rPr>
+                          <w:t>button</w:t>
+                        </w:r>
+                        <w:r>
+                          <w:rPr>
+                            <w:rFonts w:hint="eastAsia"/>
+                            <w:color w:val="4F81BD" w:themeColor="accent1"/>
+                            <w:sz w:val="15"/>
+                            <w:szCs w:val="15"/>
+                          </w:rPr>
+                          <w:t>，一旦点击过后</w:t>
+                        </w:r>
+                        <w:r>
+                          <w:rPr>
+                            <w:rFonts w:hint="eastAsia"/>
+                            <w:color w:val="4F81BD" w:themeColor="accent1"/>
+                            <w:sz w:val="15"/>
+                            <w:szCs w:val="15"/>
+                          </w:rPr>
+                          <w:t>button</w:t>
+                        </w:r>
+                        <w:r>
+                          <w:rPr>
+                            <w:rFonts w:hint="eastAsia"/>
+                            <w:color w:val="4F81BD" w:themeColor="accent1"/>
+                            <w:sz w:val="15"/>
+                            <w:szCs w:val="15"/>
+                          </w:rPr>
+                          <w:t>上的字变成停止签到。注意，如果老师点击停止签到，则</w:t>
+                        </w:r>
+                        <w:r>
+                          <w:rPr>
+                            <w:rFonts w:hint="eastAsia"/>
+                            <w:color w:val="4F81BD" w:themeColor="accent1"/>
+                            <w:sz w:val="15"/>
+                            <w:szCs w:val="15"/>
+                          </w:rPr>
+                          <w:t>会出现一个对话框，对话框的效果与页面</w:t>
+                        </w:r>
+                        <w:r>
+                          <w:rPr>
+                            <w:rFonts w:hint="eastAsia"/>
+                            <w:color w:val="4F81BD" w:themeColor="accent1"/>
+                            <w:sz w:val="15"/>
+                            <w:szCs w:val="15"/>
+                          </w:rPr>
+                          <w:t>2</w:t>
+                        </w:r>
+                        <w:r>
+                          <w:rPr>
+                            <w:rFonts w:hint="eastAsia"/>
+                            <w:color w:val="4F81BD" w:themeColor="accent1"/>
+                            <w:sz w:val="15"/>
+                            <w:szCs w:val="15"/>
+                          </w:rPr>
+                          <w:t>中的对话框效果一致（以后除非特殊说明，对话框都采用这样的效果）。另外，这个</w:t>
+                        </w:r>
+                        <w:r>
+                          <w:rPr>
+                            <w:rFonts w:hint="eastAsia"/>
+                            <w:color w:val="4F81BD" w:themeColor="accent1"/>
+                            <w:sz w:val="15"/>
+                            <w:szCs w:val="15"/>
+                          </w:rPr>
+                          <w:t>button</w:t>
+                        </w:r>
+                        <w:r>
+                          <w:rPr>
+                            <w:rFonts w:hint="eastAsia"/>
+                            <w:color w:val="4F81BD" w:themeColor="accent1"/>
+                            <w:sz w:val="15"/>
+                            <w:szCs w:val="15"/>
+                          </w:rPr>
+                          <w:t>下面有一个进度条，这是一个隐喻，通过这个</w:t>
+                        </w:r>
+                        <w:proofErr w:type="gramStart"/>
+                        <w:r>
+                          <w:rPr>
+                            <w:rFonts w:hint="eastAsia"/>
+                            <w:color w:val="4F81BD" w:themeColor="accent1"/>
+                            <w:sz w:val="15"/>
+                            <w:szCs w:val="15"/>
+                          </w:rPr>
+                          <w:t>进度条来暗示</w:t>
+                        </w:r>
+                        <w:proofErr w:type="gramEnd"/>
+                        <w:r>
+                          <w:rPr>
+                            <w:rFonts w:hint="eastAsia"/>
+                            <w:color w:val="4F81BD" w:themeColor="accent1"/>
+                            <w:sz w:val="15"/>
+                            <w:szCs w:val="15"/>
+                          </w:rPr>
+                          <w:t>老师签到时间在不断减少。具体的效果可见</w:t>
+                        </w:r>
+                        <w:r>
+                          <w:rPr>
+                            <w:rFonts w:hint="eastAsia"/>
+                            <w:color w:val="4F81BD" w:themeColor="accent1"/>
+                            <w:sz w:val="15"/>
+                            <w:szCs w:val="15"/>
+                          </w:rPr>
+                          <w:t>widget</w:t>
+                        </w:r>
+                        <w:r>
+                          <w:rPr>
+                            <w:rFonts w:hint="eastAsia"/>
+                            <w:color w:val="4F81BD" w:themeColor="accent1"/>
+                            <w:sz w:val="15"/>
+                            <w:szCs w:val="15"/>
+                          </w:rPr>
+                          <w:t>中的</w:t>
+                        </w:r>
+                        <w:proofErr w:type="spellStart"/>
+                        <w:r>
+                          <w:rPr>
+                            <w:rFonts w:hint="eastAsia"/>
+                            <w:color w:val="4F81BD" w:themeColor="accent1"/>
+                            <w:sz w:val="15"/>
+                            <w:szCs w:val="15"/>
+                          </w:rPr>
+                          <w:t>androidprocessbutton</w:t>
+                        </w:r>
+                        <w:proofErr w:type="spellEnd"/>
+                        <w:r>
+                          <w:rPr>
+                            <w:rFonts w:hint="eastAsia"/>
+                            <w:color w:val="4F81BD" w:themeColor="accent1"/>
+                            <w:sz w:val="15"/>
+                            <w:szCs w:val="15"/>
+                          </w:rPr>
+                          <w:t xml:space="preserve"> </w:t>
+                        </w:r>
+                        <w:r>
+                          <w:rPr>
+                            <w:rFonts w:hint="eastAsia"/>
+                            <w:color w:val="4F81BD" w:themeColor="accent1"/>
+                            <w:sz w:val="15"/>
+                            <w:szCs w:val="15"/>
+                          </w:rPr>
+                          <w:t>中的</w:t>
+                        </w:r>
+                        <w:r>
+                          <w:rPr>
+                            <w:rFonts w:hint="eastAsia"/>
+                            <w:color w:val="4F81BD" w:themeColor="accent1"/>
+                            <w:sz w:val="15"/>
+                            <w:szCs w:val="15"/>
+                          </w:rPr>
+                          <w:t>action button process sample</w:t>
+                        </w:r>
+                        <w:r>
+                          <w:rPr>
+                            <w:rFonts w:hint="eastAsia"/>
+                            <w:color w:val="4F81BD" w:themeColor="accent1"/>
+                            <w:sz w:val="15"/>
+                            <w:szCs w:val="15"/>
+                          </w:rPr>
+                          <w:t>。</w:t>
+                        </w:r>
+                      </w:p>
+                    </w:txbxContent>
+                  </v:textbox>
+                </v:roundrect>
+                <v:line id="直接连接符 24" o:spid="_x0000_s1052" style="position:absolute;visibility:visible;mso-wrap-style:square" from="4953,7162" to="17934,10553" o:connectortype="straight" o:gfxdata="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" strokecolor="#4a7ebb"/>
+              </v:group>
+            </w:pict>
+          </mc:Fallback>
+        </mc:AlternateContent>
+      </w:r>
+      <w:r>
+        <w:rPr>
+          <w:noProof/>
+        </w:rPr>
+        <w:drawing>
+          <wp:inline distT="0" distB="0" distL="0" distR="0" wp14:anchorId="38CBD959" wp14:editId="7F5DF176">
+            <wp:extent cx="1524000" cy="2785999"/>
+            <wp:effectExtent l="0" t="0" r="0" b="0"/>
+            <wp:docPr id="25" name="图片 25" descr="C:\Users\Administrator\Desktop\项目文件夹\````\APP原型图---老师版图片\签到页面.png"/>
+            <wp:cNvGraphicFramePr>
+              <a:graphicFrameLocks xmlns:a="http://schemas.openxmlformats.org/drawingml/2006/main" noChangeAspect="1"/>
+            </wp:cNvGraphicFramePr>
+            <a:graphic xmlns:a="http://schemas.openxmlformats.org/drawingml/2006/main">
+              <a:graphicData uri="http://schemas.openxmlformats.org/drawingml/2006/picture">
+                <pic:pic xmlns:pic="http://schemas.openxmlformats.org/drawingml/2006/picture">
+                  <pic:nvPicPr>
+                    <pic:cNvPr id="0" name="Picture 1" descr="C:\Users\Administrator\Desktop\项目文件夹\````\APP原型图---老师版图片\签到页面.png"/>
+                    <pic:cNvPicPr>
+                      <a:picLocks noChangeAspect="1" noChangeArrowheads="1"/>
+                    </pic:cNvPicPr>
+                  </pic:nvPicPr>
+                  <pic:blipFill>
+                    <a:blip r:embed="rId9" cstate="print">
+                      <a:extLst>
+                        <a:ext uri="{28A0092B-C50C-407E-A947-70E740481C1C}">
+                          <a14:useLocalDpi xmlns:a14="http://schemas.microsoft.com/office/drawing/2010/main" val="0"/>
+                        </a:ext>
+                      </a:extLst>
+                    </a:blip>
+                    <a:srcRect/>
+                    <a:stretch>
+                      <a:fillRect/>
+                    </a:stretch>
+                  </pic:blipFill>
+                  <pic:spPr bwMode="auto">
+                    <a:xfrm>
+                      <a:off x="0" y="0"/>
+                      <a:ext cx="1525324" cy="2788419"/>
+                    </a:xfrm>
+                    <a:prstGeom prst="rect">
+                      <a:avLst/>
+                    </a:prstGeom>
+                    <a:noFill/>
+                    <a:ln>
+                      <a:noFill/>
+                    </a:ln>
+                  </pic:spPr>
+                </pic:pic>
+              </a:graphicData>
+            </a:graphic>
+          </wp:inline>
+        </w:drawing>
+      </w:r>
+    </w:p>
+    <w:p>
+      <w:pPr>
+        <w:ind w:firstLine="210"/>
+      </w:pPr>
+    </w:p>
+    <w:p>
+      <w:pPr>
+        <w:ind w:firstLine="210"/>
+      </w:pPr>
+    </w:p>
+    <w:p>
+      <w:pPr>
+        <w:ind w:firstLine="210"/>
+      </w:pPr>
+    </w:p>
+    <w:p>
+      <w:pPr>
+        <w:ind w:firstLine="210"/>
+      </w:pPr>
+    </w:p>
+    <w:p>
+      <w:pPr>
+        <w:ind w:firstLine="210"/>
+      </w:pPr>
+    </w:p>
+    <w:p>
+      <w:pPr>
+        <w:ind w:firstLine="210"/>
+      </w:pPr>
+    </w:p>
+    <w:p>
+      <w:pPr>
+        <w:pStyle w:val="4"/>
+        <w:ind w:firstLine="281"/>
+      </w:pPr>
+      <w:r>
+        <w:rPr>
+          <w:rFonts w:hint="eastAsia"/>
+          <w:noProof/>
+        </w:rPr>
+        <mc:AlternateContent>
+          <mc:Choice Requires="wpg">
+            <w:drawing>
+              <wp:anchor distT="0" distB="0" distL="114300" distR="114300" simplePos="0" relativeHeight="251675648" behindDoc="0" locked="0" layoutInCell="1" allowOverlap="1" wp14:anchorId="3700D0EC" wp14:editId="355BB465">
+                <wp:simplePos x="0" y="0"/>
+                <wp:positionH relativeFrom="column">
+                  <wp:posOffset>1394460</wp:posOffset>
+                </wp:positionH>
+                <wp:positionV relativeFrom="paragraph">
+                  <wp:posOffset>505460</wp:posOffset>
+                </wp:positionV>
+                <wp:extent cx="3535680" cy="1211580"/>
+                <wp:effectExtent l="0" t="0" r="26670" b="26670"/>
+                <wp:wrapNone/>
+                <wp:docPr id="30" name="组合 30"/>
+                <wp:cNvGraphicFramePr/>
+                <a:graphic xmlns:a="http://schemas.openxmlformats.org/drawingml/2006/main">
+                  <a:graphicData uri="http://schemas.microsoft.com/office/word/2010/wordprocessingGroup">
+                    <wpg:wgp>
+                      <wpg:cNvGrpSpPr/>
+                      <wpg:grpSpPr>
+                        <a:xfrm>
+                          <a:off x="0" y="0"/>
+                          <a:ext cx="3535680" cy="1211580"/>
+                          <a:chOff x="807720" y="-727710"/>
+                          <a:chExt cx="3535680" cy="1211580"/>
+                        </a:xfrm>
+                      </wpg:grpSpPr>
+                      <wps:wsp>
+                        <wps:cNvPr id="31" name="圆角矩形 31"/>
+                        <wps:cNvSpPr/>
+                        <wps:spPr>
+                          <a:xfrm>
+                            <a:off x="2156460" y="-727710"/>
+                            <a:ext cx="2186940" cy="1211580"/>
+                          </a:xfrm>
+                          <a:prstGeom prst="roundRect">
+                            <a:avLst/>
+                          </a:prstGeom>
+                          <a:solidFill>
+                            <a:sysClr val="window" lastClr="FFFFFF"/>
+                          </a:solidFill>
+                          <a:ln w="25400" cap="flat" cmpd="sng" algn="ctr">
+                            <a:solidFill>
+                              <a:srgbClr val="4F81BD"/>
+                            </a:solidFill>
+                            <a:prstDash val="solid"/>
+                          </a:ln>
+                          <a:effectLst/>
+                        </wps:spPr>
+                        <wps:txbx>
+                          <w:txbxContent>
+                            <w:p>
+                              <w:pPr>
+                                <w:ind w:firstLineChars="0" w:firstLine="0"/>
+                                <w:rPr>
+                                  <w:color w:val="4F81BD" w:themeColor="accent1"/>
+                                  <w:sz w:val="15"/>
+                                  <w:szCs w:val="15"/>
+                                </w:rPr>
+                              </w:pPr>
+                              <w:r>
+                                <w:rPr>
+                                  <w:rFonts w:hint="eastAsia"/>
+                                  <w:color w:val="4F81BD" w:themeColor="accent1"/>
+                                  <w:sz w:val="15"/>
+                                  <w:szCs w:val="15"/>
+                                </w:rPr>
+                                <w:t>这里</w:t>
+                              </w:r>
+                              <w:proofErr w:type="gramStart"/>
+                              <w:r>
+                                <w:rPr>
+                                  <w:rFonts w:hint="eastAsia"/>
+                                  <w:color w:val="4F81BD" w:themeColor="accent1"/>
+                                  <w:sz w:val="15"/>
+                                  <w:szCs w:val="15"/>
+                                </w:rPr>
+                                <w:t>的饼图是</w:t>
+                              </w:r>
+                              <w:proofErr w:type="gramEnd"/>
+                              <w:r>
+                                <w:rPr>
+                                  <w:rFonts w:hint="eastAsia"/>
+                                  <w:color w:val="4F81BD" w:themeColor="accent1"/>
+                                  <w:sz w:val="15"/>
+                                  <w:szCs w:val="15"/>
+                                </w:rPr>
+                                <w:t>一个示意图，具体的效果见</w:t>
+                              </w:r>
+                              <w:r>
+                                <w:rPr>
+                                  <w:color w:val="4F81BD" w:themeColor="accent1"/>
+                                  <w:sz w:val="15"/>
+                                  <w:szCs w:val="15"/>
+                                </w:rPr>
+                                <w:t>graphics</w:t>
+                              </w:r>
+                              <w:r>
+                                <w:rPr>
+                                  <w:rFonts w:hint="eastAsia"/>
+                                  <w:color w:val="4F81BD" w:themeColor="accent1"/>
+                                  <w:sz w:val="15"/>
+                                  <w:szCs w:val="15"/>
+                                </w:rPr>
+                                <w:t>中的</w:t>
+                              </w:r>
+                              <w:proofErr w:type="spellStart"/>
+                              <w:r>
+                                <w:rPr>
+                                  <w:rFonts w:hint="eastAsia"/>
+                                  <w:color w:val="4F81BD" w:themeColor="accent1"/>
+                                  <w:sz w:val="15"/>
+                                  <w:szCs w:val="15"/>
+                                </w:rPr>
+                                <w:t>myandroidchart</w:t>
+                              </w:r>
+                              <w:proofErr w:type="spellEnd"/>
+                              <w:r>
+                                <w:rPr>
+                                  <w:rFonts w:hint="eastAsia"/>
+                                  <w:color w:val="4F81BD" w:themeColor="accent1"/>
+                                  <w:sz w:val="15"/>
+                                  <w:szCs w:val="15"/>
+                                </w:rPr>
+                                <w:t>中的</w:t>
+                              </w:r>
+                              <w:r>
+                                <w:rPr>
+                                  <w:rFonts w:hint="eastAsia"/>
+                                  <w:color w:val="4F81BD" w:themeColor="accent1"/>
+                                  <w:sz w:val="15"/>
+                                  <w:szCs w:val="15"/>
+                                </w:rPr>
+                                <w:t>pie chart,</w:t>
+                              </w:r>
+                              <w:r>
+                                <w:rPr>
+                                  <w:rFonts w:hint="eastAsia"/>
+                                  <w:color w:val="4F81BD" w:themeColor="accent1"/>
+                                  <w:sz w:val="15"/>
+                                  <w:szCs w:val="15"/>
+                                </w:rPr>
+                                <w:t>然后采用</w:t>
+                              </w:r>
+                              <w:r>
+                                <w:rPr>
+                                  <w:rFonts w:hint="eastAsia"/>
+                                  <w:color w:val="4F81BD" w:themeColor="accent1"/>
+                                  <w:sz w:val="15"/>
+                                  <w:szCs w:val="15"/>
+                                </w:rPr>
+                                <w:t>toggle hole</w:t>
+                              </w:r>
+                              <w:r>
+                                <w:rPr>
+                                  <w:rFonts w:hint="eastAsia"/>
+                                  <w:color w:val="4F81BD" w:themeColor="accent1"/>
+                                  <w:sz w:val="15"/>
+                                  <w:szCs w:val="15"/>
+                                </w:rPr>
+                                <w:t>和</w:t>
+                              </w:r>
+                              <w:r>
+                                <w:rPr>
+                                  <w:rFonts w:hint="eastAsia"/>
+                                  <w:color w:val="4F81BD" w:themeColor="accent1"/>
+                                  <w:sz w:val="15"/>
+                                  <w:szCs w:val="15"/>
+                                </w:rPr>
+                                <w:t xml:space="preserve">animate </w:t>
+                              </w:r>
+                              <w:proofErr w:type="spellStart"/>
+                              <w:r>
+                                <w:rPr>
+                                  <w:rFonts w:hint="eastAsia"/>
+                                  <w:color w:val="4F81BD" w:themeColor="accent1"/>
+                                  <w:sz w:val="15"/>
+                                  <w:szCs w:val="15"/>
+                                </w:rPr>
+                                <w:t>xy</w:t>
+                              </w:r>
+                              <w:proofErr w:type="spellEnd"/>
+                              <w:r>
+                                <w:rPr>
+                                  <w:rFonts w:hint="eastAsia"/>
+                                  <w:color w:val="4F81BD" w:themeColor="accent1"/>
+                                  <w:sz w:val="15"/>
+                                  <w:szCs w:val="15"/>
+                                </w:rPr>
+                                <w:t>。</w:t>
+                              </w:r>
+                            </w:p>
+                          </w:txbxContent>
+                        </wps:txbx>
+                        <wps:bodyPr rot="0" spcFirstLastPara="0" vertOverflow="overflow" horzOverflow="overflow" vert="horz" wrap="square" lIns="91440" tIns="45720" rIns="91440" bIns="45720" numCol="1" spcCol="0" rtlCol="0" fromWordArt="0" anchor="ctr" anchorCtr="0" forceAA="0" compatLnSpc="1">
+                          <a:prstTxWarp prst="textNoShape">
+                            <a:avLst/>
+                          </a:prstTxWarp>
+                          <a:noAutofit/>
+                        </wps:bodyPr>
+                      </wps:wsp>
+                      <wps:wsp>
+                        <wps:cNvPr id="32" name="直接连接符 32"/>
+                        <wps:cNvCnPr>
+                          <a:endCxn id="31" idx="1"/>
+                        </wps:cNvCnPr>
+                        <wps:spPr>
+                          <a:xfrm flipV="1">
+                            <a:off x="807720" y="-121920"/>
+                            <a:ext cx="1348740" cy="464822"/>
+                          </a:xfrm>
+                          <a:prstGeom prst="line">
+                            <a:avLst/>
+                          </a:prstGeom>
+                          <a:noFill/>
+                          <a:ln w="9525" cap="flat" cmpd="sng" algn="ctr">
+                            <a:solidFill>
+                              <a:srgbClr val="4F81BD">
+                                <a:shade val="95000"/>
+                                <a:satMod val="105000"/>
+                              </a:srgbClr>
+                            </a:solidFill>
+                            <a:prstDash val="solid"/>
+                          </a:ln>
+                          <a:effectLst/>
+                        </wps:spPr>
+                        <wps:bodyPr/>
+                      </wps:wsp>
+                    </wpg:wgp>
+                  </a:graphicData>
+                </a:graphic>
+                <wp14:sizeRelH relativeFrom="margin">
+                  <wp14:pctWidth>0</wp14:pctWidth>
+                </wp14:sizeRelH>
+                <wp14:sizeRelV relativeFrom="margin">
+                  <wp14:pctHeight>0</wp14:pctHeight>
+                </wp14:sizeRelV>
+              </wp:anchor>
+            </w:drawing>
+          </mc:Choice>
+          <mc:Fallback>
+            <w:pict>
+              <v:group id="组合 30" o:spid="_x0000_s1053" style="position:absolute;left:0;text-align:left;margin-left:109.8pt;margin-top:39.8pt;width:278.4pt;height:95.4pt;z-index:251675648;mso-width-relative:margin;mso-height-relative:margin" coordorigin="8077,-7277" coordsize="35356,12115" o:gfxdata="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">
+                <v:roundrect id="圆角矩形 31" o:spid="_x0000_s1054" style="position:absolute;left:21564;top:-7277;width:21870;height:12115;visibility:visible;mso-wrap-style:square;v-text-anchor:middle" arcsize="10923f" o:gfxdata="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" fillcolor="window" strokecolor="#4f81bd" strokeweight="2pt">
+                  <v:textbox>
+                    <w:txbxContent>
+                      <w:p>
+                        <w:pPr>
+                          <w:ind w:firstLineChars="0" w:firstLine="0"/>
+                          <w:rPr>
+                            <w:color w:val="4F81BD" w:themeColor="accent1"/>
+                            <w:sz w:val="15"/>
+                            <w:szCs w:val="15"/>
+                          </w:rPr>
+                        </w:pPr>
+                        <w:r>
+                          <w:rPr>
+                            <w:rFonts w:hint="eastAsia"/>
+                            <w:color w:val="4F81BD" w:themeColor="accent1"/>
+                            <w:sz w:val="15"/>
+                            <w:szCs w:val="15"/>
+                          </w:rPr>
+                          <w:t>这里</w:t>
+                        </w:r>
+                        <w:proofErr w:type="gramStart"/>
+                        <w:r>
+                          <w:rPr>
+                            <w:rFonts w:hint="eastAsia"/>
+                            <w:color w:val="4F81BD" w:themeColor="accent1"/>
+                            <w:sz w:val="15"/>
+                            <w:szCs w:val="15"/>
+                          </w:rPr>
+                          <w:t>的饼图是</w:t>
+                        </w:r>
+                        <w:proofErr w:type="gramEnd"/>
+                        <w:r>
+                          <w:rPr>
+                            <w:rFonts w:hint="eastAsia"/>
+                            <w:color w:val="4F81BD" w:themeColor="accent1"/>
+                            <w:sz w:val="15"/>
+                            <w:szCs w:val="15"/>
+                          </w:rPr>
+                          <w:t>一个示意图，具体的效果见</w:t>
+                        </w:r>
+                        <w:r>
+                          <w:rPr>
+                            <w:color w:val="4F81BD" w:themeColor="accent1"/>
+                            <w:sz w:val="15"/>
+                            <w:szCs w:val="15"/>
+                          </w:rPr>
+                          <w:t>graphics</w:t>
+                        </w:r>
+                        <w:r>
+                          <w:rPr>
+                            <w:rFonts w:hint="eastAsia"/>
+                            <w:color w:val="4F81BD" w:themeColor="accent1"/>
+                            <w:sz w:val="15"/>
+                            <w:szCs w:val="15"/>
+                          </w:rPr>
+                          <w:t>中的</w:t>
+                        </w:r>
+                        <w:proofErr w:type="spellStart"/>
+                        <w:r>
+                          <w:rPr>
+                            <w:rFonts w:hint="eastAsia"/>
+                            <w:color w:val="4F81BD" w:themeColor="accent1"/>
+                            <w:sz w:val="15"/>
+                            <w:szCs w:val="15"/>
+                          </w:rPr>
+                          <w:t>myandroidchart</w:t>
+                        </w:r>
+                        <w:proofErr w:type="spellEnd"/>
+                        <w:r>
+                          <w:rPr>
+                            <w:rFonts w:hint="eastAsia"/>
+                            <w:color w:val="4F81BD" w:themeColor="accent1"/>
+                            <w:sz w:val="15"/>
+                            <w:szCs w:val="15"/>
+                          </w:rPr>
+                          <w:t>中的</w:t>
+                        </w:r>
+                        <w:r>
+                          <w:rPr>
+                            <w:rFonts w:hint="eastAsia"/>
+                            <w:color w:val="4F81BD" w:themeColor="accent1"/>
+                            <w:sz w:val="15"/>
+                            <w:szCs w:val="15"/>
+                          </w:rPr>
+                          <w:t>pie chart,</w:t>
+                        </w:r>
+                        <w:r>
+                          <w:rPr>
+                            <w:rFonts w:hint="eastAsia"/>
+                            <w:color w:val="4F81BD" w:themeColor="accent1"/>
+                            <w:sz w:val="15"/>
+                            <w:szCs w:val="15"/>
+                          </w:rPr>
+                          <w:t>然后采用</w:t>
+                        </w:r>
+                        <w:r>
+                          <w:rPr>
+                            <w:rFonts w:hint="eastAsia"/>
+                            <w:color w:val="4F81BD" w:themeColor="accent1"/>
+                            <w:sz w:val="15"/>
+                            <w:szCs w:val="15"/>
+                          </w:rPr>
+                          <w:t>toggle hole</w:t>
+                        </w:r>
+                        <w:r>
+                          <w:rPr>
+                            <w:rFonts w:hint="eastAsia"/>
+                            <w:color w:val="4F81BD" w:themeColor="accent1"/>
+                            <w:sz w:val="15"/>
+                            <w:szCs w:val="15"/>
+                          </w:rPr>
+                          <w:t>和</w:t>
+                        </w:r>
+                        <w:r>
+                          <w:rPr>
+                            <w:rFonts w:hint="eastAsia"/>
+                            <w:color w:val="4F81BD" w:themeColor="accent1"/>
+                            <w:sz w:val="15"/>
+                            <w:szCs w:val="15"/>
+                          </w:rPr>
+                          <w:t xml:space="preserve">animate </w:t>
+                        </w:r>
+                        <w:proofErr w:type="spellStart"/>
+                        <w:r>
+                          <w:rPr>
+                            <w:rFonts w:hint="eastAsia"/>
+                            <w:color w:val="4F81BD" w:themeColor="accent1"/>
+                            <w:sz w:val="15"/>
+                            <w:szCs w:val="15"/>
+                          </w:rPr>
+                          <w:t>xy</w:t>
+                        </w:r>
+                        <w:proofErr w:type="spellEnd"/>
+                        <w:r>
+                          <w:rPr>
+                            <w:rFonts w:hint="eastAsia"/>
+                            <w:color w:val="4F81BD" w:themeColor="accent1"/>
+                            <w:sz w:val="15"/>
+                            <w:szCs w:val="15"/>
+                          </w:rPr>
+                          <w:t>。</w:t>
+                        </w:r>
+                      </w:p>
+                    </w:txbxContent>
+                  </v:textbox>
+                </v:roundrect>
+                <v:line id="直接连接符 32" o:spid="_x0000_s1055" style="position:absolute;flip:y;visibility:visible;mso-wrap-style:square" from="8077,-1219" to="21564,3429" o:connectortype="straight" o:gfxdata="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" strokecolor="#4a7ebb"/>
+              </v:group>
+            </w:pict>
+          </mc:Fallback>
+        </mc:AlternateContent>
+      </w:r>
+      <w:r>
+        <w:rPr>
+          <w:rFonts w:hint="eastAsia"/>
+        </w:rPr>
+        <w:t>4</w:t>
+      </w:r>
+    </w:p>
+    <w:p>
+      <w:pPr>
+        <w:ind w:firstLine="210"/>
+      </w:pPr>
+      <w:r>
+        <w:rPr>
+          <w:rFonts w:hint="eastAsia"/>
+          <w:noProof/>
+        </w:rPr>
+        <mc:AlternateContent>
+          <mc:Choice Requires="wpg">
+            <w:drawing>
+              <wp:anchor distT="0" distB="0" distL="114300" distR="114300" simplePos="0" relativeHeight="251679744" behindDoc="0" locked="0" layoutInCell="1" allowOverlap="1" wp14:anchorId="52E687D3" wp14:editId="70F57B8C">
+                <wp:simplePos x="0" y="0"/>
+                <wp:positionH relativeFrom="column">
+                  <wp:posOffset>1249680</wp:posOffset>
+                </wp:positionH>
+                <wp:positionV relativeFrom="paragraph">
+                  <wp:posOffset>1559560</wp:posOffset>
+                </wp:positionV>
+                <wp:extent cx="3535680" cy="1211580"/>
+                <wp:effectExtent l="0" t="0" r="26670" b="26670"/>
+                <wp:wrapNone/>
+                <wp:docPr id="38" name="组合 38"/>
+                <wp:cNvGraphicFramePr/>
+                <a:graphic xmlns:a="http://schemas.openxmlformats.org/drawingml/2006/main">
+                  <a:graphicData uri="http://schemas.microsoft.com/office/word/2010/wordprocessingGroup">
+                    <wpg:wgp>
+                      <wpg:cNvGrpSpPr/>
+                      <wpg:grpSpPr>
+                        <a:xfrm>
+                          <a:off x="0" y="0"/>
+                          <a:ext cx="3535680" cy="1211580"/>
+                          <a:chOff x="807720" y="-727710"/>
+                          <a:chExt cx="3535680" cy="1211580"/>
+                        </a:xfrm>
+                      </wpg:grpSpPr>
+                      <wps:wsp>
+                        <wps:cNvPr id="39" name="圆角矩形 39"/>
+                        <wps:cNvSpPr/>
+                        <wps:spPr>
+                          <a:xfrm>
+                            <a:off x="2156460" y="-727710"/>
+                            <a:ext cx="2186940" cy="1211580"/>
+                          </a:xfrm>
+                          <a:prstGeom prst="roundRect">
+                            <a:avLst/>
+                          </a:prstGeom>
+                          <a:solidFill>
+                            <a:sysClr val="window" lastClr="FFFFFF"/>
+                          </a:solidFill>
+                          <a:ln w="25400" cap="flat" cmpd="sng" algn="ctr">
+                            <a:solidFill>
+                              <a:srgbClr val="4F81BD"/>
+                            </a:solidFill>
+                            <a:prstDash val="solid"/>
+                          </a:ln>
+                          <a:effectLst/>
+                        </wps:spPr>
+                        <wps:txbx>
+                          <w:txbxContent>
+                            <w:p>
+                              <w:pPr>
+                                <w:ind w:firstLineChars="0" w:firstLine="0"/>
+                                <w:rPr>
+                                  <w:color w:val="4F81BD" w:themeColor="accent1"/>
+                                  <w:sz w:val="15"/>
+                                  <w:szCs w:val="15"/>
+                                </w:rPr>
+                              </w:pPr>
+                              <w:r>
+                                <w:rPr>
+                                  <w:rFonts w:hint="eastAsia"/>
+                                  <w:color w:val="4F81BD" w:themeColor="accent1"/>
+                                  <w:sz w:val="15"/>
+                                  <w:szCs w:val="15"/>
+                                </w:rPr>
+                                <w:t>这里采用列表的形式来呈现学生的信息，列表使用</w:t>
+                              </w:r>
+                              <w:proofErr w:type="spellStart"/>
+                              <w:r>
+                                <w:rPr>
+                                  <w:rFonts w:hint="eastAsia"/>
+                                  <w:color w:val="4F81BD" w:themeColor="accent1"/>
+                                  <w:sz w:val="15"/>
+                                  <w:szCs w:val="15"/>
+                                </w:rPr>
+                                <w:t>listview</w:t>
+                              </w:r>
+                              <w:proofErr w:type="spellEnd"/>
+                              <w:r>
+                                <w:rPr>
+                                  <w:rFonts w:hint="eastAsia"/>
+                                  <w:color w:val="4F81BD" w:themeColor="accent1"/>
+                                  <w:sz w:val="15"/>
+                                  <w:szCs w:val="15"/>
+                                </w:rPr>
+                                <w:t>的</w:t>
+                              </w:r>
+                              <w:r>
+                                <w:rPr>
+                                  <w:rFonts w:hint="eastAsia"/>
+                                  <w:color w:val="4F81BD" w:themeColor="accent1"/>
+                                  <w:sz w:val="15"/>
+                                  <w:szCs w:val="15"/>
+                                </w:rPr>
+                                <w:t>expandable layout</w:t>
+                              </w:r>
+                            </w:p>
+                          </w:txbxContent>
+                        </wps:txbx>
+                        <wps:bodyPr rot="0" spcFirstLastPara="0" vertOverflow="overflow" horzOverflow="overflow" vert="horz" wrap="square" lIns="91440" tIns="45720" rIns="91440" bIns="45720" numCol="1" spcCol="0" rtlCol="0" fromWordArt="0" anchor="ctr" anchorCtr="0" forceAA="0" compatLnSpc="1">
+                          <a:prstTxWarp prst="textNoShape">
+                            <a:avLst/>
+                          </a:prstTxWarp>
+                          <a:noAutofit/>
+                        </wps:bodyPr>
+                      </wps:wsp>
+                      <wps:wsp>
+                        <wps:cNvPr id="40" name="直接连接符 40"/>
+                        <wps:cNvCnPr/>
+                        <wps:spPr>
+                          <a:xfrm>
+                            <a:off x="807720" y="-415290"/>
+                            <a:ext cx="1348740" cy="293370"/>
+                          </a:xfrm>
+                          <a:prstGeom prst="line">
+                            <a:avLst/>
+                          </a:prstGeom>
+                          <a:noFill/>
+                          <a:ln w="9525" cap="flat" cmpd="sng" algn="ctr">
+                            <a:solidFill>
+                              <a:srgbClr val="4F81BD">
+                                <a:shade val="95000"/>
+                                <a:satMod val="105000"/>
+                              </a:srgbClr>
+                            </a:solidFill>
+                            <a:prstDash val="solid"/>
+                          </a:ln>
+                          <a:effectLst/>
+                        </wps:spPr>
+                        <wps:bodyPr/>
+                      </wps:wsp>
+                    </wpg:wgp>
+                  </a:graphicData>
+                </a:graphic>
+                <wp14:sizeRelH relativeFrom="margin">
+                  <wp14:pctWidth>0</wp14:pctWidth>
+                </wp14:sizeRelH>
+                <wp14:sizeRelV relativeFrom="margin">
+                  <wp14:pctHeight>0</wp14:pctHeight>
+                </wp14:sizeRelV>
+              </wp:anchor>
+            </w:drawing>
+          </mc:Choice>
+          <mc:Fallback>
+            <w:pict>
+              <v:group id="组合 38" o:spid="_x0000_s1056" style="position:absolute;left:0;text-align:left;margin-left:98.4pt;margin-top:122.8pt;width:278.4pt;height:95.4pt;z-index:251679744;mso-width-relative:margin;mso-height-relative:margin" coordorigin="8077,-7277" coordsize="35356,12115" o:gfxdata="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">
+                <v:roundrect id="圆角矩形 39" o:spid="_x0000_s1057" style="position:absolute;left:21564;top:-7277;width:21870;height:12115;visibility:visible;mso-wrap-style:square;v-text-anchor:middle" arcsize="10923f" o:gfxdata="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" fillcolor="window" strokecolor="#4f81bd" strokeweight="2pt">
+                  <v:textbox>
+                    <w:txbxContent>
+                      <w:p>
+                        <w:pPr>
+                          <w:ind w:firstLineChars="0" w:firstLine="0"/>
+                          <w:rPr>
+                            <w:color w:val="4F81BD" w:themeColor="accent1"/>
+                            <w:sz w:val="15"/>
+                            <w:szCs w:val="15"/>
+                          </w:rPr>
+                        </w:pPr>
+                        <w:r>
+                          <w:rPr>
+                            <w:rFonts w:hint="eastAsia"/>
+                            <w:color w:val="4F81BD" w:themeColor="accent1"/>
+                            <w:sz w:val="15"/>
+                            <w:szCs w:val="15"/>
+                          </w:rPr>
+                          <w:t>这里采用列表的形式来呈现学生的信息，列表使用</w:t>
+                        </w:r>
+                        <w:proofErr w:type="spellStart"/>
+                        <w:r>
+                          <w:rPr>
+                            <w:rFonts w:hint="eastAsia"/>
+                            <w:color w:val="4F81BD" w:themeColor="accent1"/>
+                            <w:sz w:val="15"/>
+                            <w:szCs w:val="15"/>
+                          </w:rPr>
+                          <w:t>listview</w:t>
+                        </w:r>
+                        <w:proofErr w:type="spellEnd"/>
+                        <w:r>
+                          <w:rPr>
+                            <w:rFonts w:hint="eastAsia"/>
+                            <w:color w:val="4F81BD" w:themeColor="accent1"/>
+                            <w:sz w:val="15"/>
+                            <w:szCs w:val="15"/>
+                          </w:rPr>
+                          <w:t>的</w:t>
+                        </w:r>
+                        <w:r>
+                          <w:rPr>
+                            <w:rFonts w:hint="eastAsia"/>
+                            <w:color w:val="4F81BD" w:themeColor="accent1"/>
+                            <w:sz w:val="15"/>
+                            <w:szCs w:val="15"/>
+                          </w:rPr>
+                          <w:t>expandable layout</w:t>
+                        </w:r>
+                      </w:p>
+                    </w:txbxContent>
+                  </v:textbox>
+                </v:roundrect>
+                <v:line id="直接连接符 40" o:spid="_x0000_s1058" style="position:absolute;visibility:visible;mso-wrap-style:square" from="8077,-4152" to="21564,-1219" o:connectortype="straight" o:gfxdata="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" strokecolor="#4a7ebb"/>
+              </v:group>
+            </w:pict>
+          </mc:Fallback>
+        </mc:AlternateContent>
+      </w:r>
+      <w:r>
+        <w:rPr>
+          <w:noProof/>
+        </w:rPr>
+        <w:drawing>
+          <wp:inline distT="0" distB="0" distL="0" distR="0" wp14:anchorId="3D93B47C" wp14:editId="667FE0F8">
+            <wp:extent cx="1604795" cy="2933700"/>
+            <wp:effectExtent l="0" t="0" r="0" b="0"/>
+            <wp:docPr id="41" name="图片 41" descr="C:\Users\Administrator\Desktop\项目文件夹\````\APP原型图---老师版图片\查看签到结果.png"/>
+            <wp:cNvGraphicFramePr>
+              <a:graphicFrameLocks xmlns:a="http://schemas.openxmlformats.org/drawingml/2006/main" noChangeAspect="1"/>
+            </wp:cNvGraphicFramePr>
+            <a:graphic xmlns:a="http://schemas.openxmlformats.org/drawingml/2006/main">
+              <a:graphicData uri="http://schemas.openxmlformats.org/drawingml/2006/picture">
+                <pic:pic xmlns:pic="http://schemas.openxmlformats.org/drawingml/2006/picture">
+                  <pic:nvPicPr>
+                    <pic:cNvPr id="0" name="Picture 4" descr="C:\Users\Administrator\Desktop\项目文件夹\````\APP原型图---老师版图片\查看签到结果.png"/>
+                    <pic:cNvPicPr>
+                      <a:picLocks noChangeAspect="1" noChangeArrowheads="1"/>
+                    </pic:cNvPicPr>
+                  </pic:nvPicPr>
+                  <pic:blipFill>
+                    <a:blip r:embed="rId10" cstate="print">
+                      <a:extLst>
+                        <a:ext uri="{28A0092B-C50C-407E-A947-70E740481C1C}">
+                          <a14:useLocalDpi xmlns:a14="http://schemas.microsoft.com/office/drawing/2010/main" val="0"/>
+                        </a:ext>
+                      </a:extLst>
+                    </a:blip>
+                    <a:srcRect/>
+                    <a:stretch>
+                      <a:fillRect/>
+                    </a:stretch>
+                  </pic:blipFill>
+                  <pic:spPr bwMode="auto">
+                    <a:xfrm>
+                      <a:off x="0" y="0"/>
+                      <a:ext cx="1605132" cy="2934316"/>
+                    </a:xfrm>
+                    <a:prstGeom prst="rect">
+                      <a:avLst/>
+                    </a:prstGeom>
+                    <a:noFill/>
+                    <a:ln>
+                      <a:noFill/>
+                    </a:ln>
+                  </pic:spPr>
+                </pic:pic>
+              </a:graphicData>
+            </a:graphic>
+          </wp:inline>
+        </w:drawing>
+      </w:r>
+    </w:p>
+    <w:p>
+      <w:pPr>
+        <w:ind w:firstLine="210"/>
+      </w:pPr>
+    </w:p>
+    <w:p>
+      <w:pPr>
+        <w:ind w:firstLine="210"/>
+      </w:pPr>
+    </w:p>
+    <w:p>
+      <w:pPr>
+        <w:pStyle w:val="4"/>
+        <w:ind w:firstLine="281"/>
+      </w:pPr>
+      <w:r>
+        <w:rPr>
+          <w:rFonts w:hint="eastAsia"/>
+        </w:rPr>
+        <w:lastRenderedPageBreak/>
+        <w:t>5</w:t>
+      </w:r>
+    </w:p>
+    <w:p>
+      <w:pPr>
+        <w:ind w:firstLine="210"/>
+      </w:pPr>
+      <w:r>
+        <w:rPr>
+          <w:noProof/>
+        </w:rPr>
+        <w:drawing>
+          <wp:inline distT="0" distB="0" distL="0" distR="0">
+            <wp:extent cx="1615440" cy="2953160"/>
+            <wp:effectExtent l="0" t="0" r="3810" b="0"/>
+            <wp:docPr id="21" name="图片 21" descr="C:\Users\Administrator\Desktop\项目文件夹\````\APP原型图---老师版图片\查看签到结果.png"/>
+            <wp:cNvGraphicFramePr>
+              <a:graphicFrameLocks xmlns:a="http://schemas.openxmlformats.org/drawingml/2006/main" noChangeAspect="1"/>
+            </wp:cNvGraphicFramePr>
+            <a:graphic xmlns:a="http://schemas.openxmlformats.org/drawingml/2006/main">
+              <a:graphicData uri="http://schemas.openxmlformats.org/drawingml/2006/picture">
+                <pic:pic xmlns:pic="http://schemas.openxmlformats.org/drawingml/2006/picture">
+                  <pic:nvPicPr>
+                    <pic:cNvPr id="0" name="Picture 1" descr="C:\Users\Administrator\Desktop\项目文件夹\````\APP原型图---老师版图片\查看签到结果.png"/>
+                    <pic:cNvPicPr>
+                      <a:picLocks noChangeAspect="1" noChangeArrowheads="1"/>
+                    </pic:cNvPicPr>
+                  </pic:nvPicPr>
+                  <pic:blipFill>
+                    <a:blip r:embed="rId11" cstate="print">
+                      <a:extLst>
+                        <a:ext uri="{28A0092B-C50C-407E-A947-70E740481C1C}">
+                          <a14:useLocalDpi xmlns:a14="http://schemas.microsoft.com/office/drawing/2010/main" val="0"/>
+                        </a:ext>
+                      </a:extLst>
+                    </a:blip>
+                    <a:srcRect/>
+                    <a:stretch>
+                      <a:fillRect/>
+                    </a:stretch>
+                  </pic:blipFill>
+                  <pic:spPr bwMode="auto">
+                    <a:xfrm>
+                      <a:off x="0" y="0"/>
+                      <a:ext cx="1619161" cy="2959962"/>
+                    </a:xfrm>
+                    <a:prstGeom prst="rect">
+                      <a:avLst/>
+                    </a:prstGeom>
+                    <a:noFill/>
+                    <a:ln>
+                      <a:noFill/>
+                    </a:ln>
+                  </pic:spPr>
+                </pic:pic>
+              </a:graphicData>
+            </a:graphic>
+          </wp:inline>
+        </w:drawing>
+      </w:r>
+    </w:p>
+    <w:p>
+      <w:pPr>
+        <w:ind w:firstLine="210"/>
+      </w:pPr>
+    </w:p>
+    <w:p>
+      <w:pPr>
+        <w:ind w:firstLine="210"/>
+        <w:rPr>
+          <w:rFonts w:hint="eastAsia"/>
+        </w:rPr>
+      </w:pPr>
+    </w:p>
+    <w:p>
+      <w:pPr>
+        <w:pStyle w:val="2"/>
+        <w:ind w:firstLine="321"/>
+      </w:pPr>
+      <w:r>
+        <w:rPr>
+          <w:rFonts w:hint="eastAsia"/>
+        </w:rPr>
+        <w:t>6</w:t>
+      </w:r>
+    </w:p>
+    <w:p>
+      <w:pPr>
+        <w:ind w:firstLine="210"/>
+      </w:pPr>
+      <w:r>
+        <w:rPr>
+          <w:rFonts w:hint="eastAsia"/>
+          <w:noProof/>
+        </w:rPr>
+        <mc:AlternateContent>
+          <mc:Choice Requires="wpg">
+            <w:drawing>
+              <wp:anchor distT="0" distB="0" distL="114300" distR="114300" simplePos="0" relativeHeight="251704320" behindDoc="0" locked="0" layoutInCell="1" allowOverlap="1" wp14:anchorId="6219F967" wp14:editId="1981DF87">
+                <wp:simplePos x="0" y="0"/>
+                <wp:positionH relativeFrom="column">
+                  <wp:posOffset>1333500</wp:posOffset>
+                </wp:positionH>
+                <wp:positionV relativeFrom="paragraph">
+                  <wp:posOffset>1535430</wp:posOffset>
+                </wp:positionV>
+                <wp:extent cx="4282440" cy="1828800"/>
+                <wp:effectExtent l="0" t="0" r="22860" b="19050"/>
+                <wp:wrapNone/>
+                <wp:docPr id="87" name="组合 87"/>
+                <wp:cNvGraphicFramePr/>
+                <a:graphic xmlns:a="http://schemas.openxmlformats.org/drawingml/2006/main">
+                  <a:graphicData uri="http://schemas.microsoft.com/office/word/2010/wordprocessingGroup">
+                    <wpg:wgp>
+                      <wpg:cNvGrpSpPr/>
+                      <wpg:grpSpPr>
+                        <a:xfrm>
+                          <a:off x="0" y="0"/>
+                          <a:ext cx="4282440" cy="1828800"/>
+                          <a:chOff x="60960" y="-1344930"/>
+                          <a:chExt cx="4282440" cy="1828800"/>
+                        </a:xfrm>
+                      </wpg:grpSpPr>
+                      <wps:wsp>
+                        <wps:cNvPr id="88" name="圆角矩形 88"/>
+                        <wps:cNvSpPr/>
+                        <wps:spPr>
+                          <a:xfrm>
+                            <a:off x="2156460" y="-727710"/>
+                            <a:ext cx="2186940" cy="1211580"/>
+                          </a:xfrm>
+                          <a:prstGeom prst="roundRect">
+                            <a:avLst/>
+                          </a:prstGeom>
+                          <a:solidFill>
+                            <a:sysClr val="window" lastClr="FFFFFF"/>
+                          </a:solidFill>
+                          <a:ln w="25400" cap="flat" cmpd="sng" algn="ctr">
+                            <a:solidFill>
+                              <a:srgbClr val="4F81BD"/>
+                            </a:solidFill>
+                            <a:prstDash val="solid"/>
+                          </a:ln>
+                          <a:effectLst/>
+                        </wps:spPr>
+                        <wps:txbx>
+                          <w:txbxContent>
+                            <w:p>
+                              <w:pPr>
+                                <w:ind w:firstLineChars="0" w:firstLine="0"/>
+                                <w:rPr>
+                                  <w:color w:val="4F81BD" w:themeColor="accent1"/>
+                                  <w:sz w:val="15"/>
+                                  <w:szCs w:val="15"/>
+                                </w:rPr>
+                              </w:pPr>
+                              <w:r>
+                                <w:rPr>
+                                  <w:rFonts w:hint="eastAsia"/>
+                                  <w:color w:val="4F81BD" w:themeColor="accent1"/>
+                                  <w:sz w:val="15"/>
+                                  <w:szCs w:val="15"/>
+                                </w:rPr>
+                                <w:t>在点击编辑测试内容和开始测试后应该出现对话框，让老师选择是编辑和</w:t>
+                              </w:r>
+                              <w:proofErr w:type="gramStart"/>
+                              <w:r>
+                                <w:rPr>
+                                  <w:rFonts w:hint="eastAsia"/>
+                                  <w:color w:val="4F81BD" w:themeColor="accent1"/>
+                                  <w:sz w:val="15"/>
+                                  <w:szCs w:val="15"/>
+                                </w:rPr>
+                                <w:t>开始哪</w:t>
+                              </w:r>
+                              <w:proofErr w:type="gramEnd"/>
+                              <w:r>
+                                <w:rPr>
+                                  <w:rFonts w:hint="eastAsia"/>
+                                  <w:color w:val="4F81BD" w:themeColor="accent1"/>
+                                  <w:sz w:val="15"/>
+                                  <w:szCs w:val="15"/>
+                                </w:rPr>
+                                <w:t>一次测试，编辑测试内容的第一个可选项应该是：“新测试”。</w:t>
+                              </w:r>
+                            </w:p>
+                          </w:txbxContent>
+                        </wps:txbx>
+                        <wps:bodyPr rot="0" spcFirstLastPara="0" vertOverflow="overflow" horzOverflow="overflow" vert="horz" wrap="square" lIns="91440" tIns="45720" rIns="91440" bIns="45720" numCol="1" spcCol="0" rtlCol="0" fromWordArt="0" anchor="ctr" anchorCtr="0" forceAA="0" compatLnSpc="1">
+                          <a:prstTxWarp prst="textNoShape">
+                            <a:avLst/>
+                          </a:prstTxWarp>
+                          <a:noAutofit/>
+                        </wps:bodyPr>
+                      </wps:wsp>
+                      <wps:wsp>
+                        <wps:cNvPr id="89" name="直接连接符 89"/>
+                        <wps:cNvCnPr/>
+                        <wps:spPr>
+                          <a:xfrm>
+                            <a:off x="60960" y="-1344930"/>
+                            <a:ext cx="2095500" cy="1223010"/>
+                          </a:xfrm>
+                          <a:prstGeom prst="line">
+                            <a:avLst/>
+                          </a:prstGeom>
+                          <a:noFill/>
+                          <a:ln w="9525" cap="flat" cmpd="sng" algn="ctr">
+                            <a:solidFill>
+                              <a:srgbClr val="4F81BD">
+                                <a:shade val="95000"/>
+                                <a:satMod val="105000"/>
+                              </a:srgbClr>
+                            </a:solidFill>
+                            <a:prstDash val="solid"/>
+                          </a:ln>
+                          <a:effectLst/>
+                        </wps:spPr>
+                        <wps:bodyPr/>
+                      </wps:wsp>
+                    </wpg:wgp>
+                  </a:graphicData>
+                </a:graphic>
+                <wp14:sizeRelH relativeFrom="margin">
+                  <wp14:pctWidth>0</wp14:pctWidth>
+                </wp14:sizeRelH>
+                <wp14:sizeRelV relativeFrom="margin">
+                  <wp14:pctHeight>0</wp14:pctHeight>
+                </wp14:sizeRelV>
+              </wp:anchor>
+            </w:drawing>
+          </mc:Choice>
+          <mc:Fallback>
+            <w:pict>
+              <v:group id="组合 87" o:spid="_x0000_s1059" style="position:absolute;left:0;text-align:left;margin-left:105pt;margin-top:120.9pt;width:337.2pt;height:2in;z-index:251704320;mso-width-relative:margin;mso-height-relative:margin" coordorigin="609,-13449" coordsize="42824,18288" o:gfxdata="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">
+                <v:roundrect id="圆角矩形 88" o:spid="_x0000_s1060" style="position:absolute;left:21564;top:-7277;width:21870;height:12115;visibility:visible;mso-wrap-style:square;v-text-anchor:middle" arcsize="10923f" o:gfxdata="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" fillcolor="window" strokecolor="#4f81bd" strokeweight="2pt">
+                  <v:textbox>
+                    <w:txbxContent>
+                      <w:p>
+                        <w:pPr>
+                          <w:ind w:firstLineChars="0" w:firstLine="0"/>
+                          <w:rPr>
+                            <w:color w:val="4F81BD" w:themeColor="accent1"/>
+                            <w:sz w:val="15"/>
+                            <w:szCs w:val="15"/>
+                          </w:rPr>
+                        </w:pPr>
+                        <w:r>
+                          <w:rPr>
+                            <w:rFonts w:hint="eastAsia"/>
+                            <w:color w:val="4F81BD" w:themeColor="accent1"/>
+                            <w:sz w:val="15"/>
+                            <w:szCs w:val="15"/>
+                          </w:rPr>
+                          <w:t>在点击编辑测试内容和开始测试后应该出现对话框，让老师选择是编辑和</w:t>
+                        </w:r>
+                        <w:proofErr w:type="gramStart"/>
+                        <w:r>
+                          <w:rPr>
+                            <w:rFonts w:hint="eastAsia"/>
+                            <w:color w:val="4F81BD" w:themeColor="accent1"/>
+                            <w:sz w:val="15"/>
+                            <w:szCs w:val="15"/>
+                          </w:rPr>
+                          <w:t>开始哪</w:t>
+                        </w:r>
+                        <w:proofErr w:type="gramEnd"/>
+                        <w:r>
+                          <w:rPr>
+                            <w:rFonts w:hint="eastAsia"/>
+                            <w:color w:val="4F81BD" w:themeColor="accent1"/>
+                            <w:sz w:val="15"/>
+                            <w:szCs w:val="15"/>
+                          </w:rPr>
+                          <w:t>一次测试，编辑测试内容的第一个可选项应该是：“新测试”。</w:t>
+                        </w:r>
+                      </w:p>
+                    </w:txbxContent>
+                  </v:textbox>
+                </v:roundrect>
+                <v:line id="直接连接符 89" o:spid="_x0000_s1061" style="position:absolute;visibility:visible;mso-wrap-style:square" from="609,-13449" to="21564,-1219" o:connectortype="straight" o:gfxdata="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" strokecolor="#4a7ebb"/>
+              </v:group>
+            </w:pict>
+          </mc:Fallback>
+        </mc:AlternateContent>
+      </w:r>
+      <w:r>
+        <w:rPr>
+          <w:rFonts w:hint="eastAsia"/>
+          <w:noProof/>
+        </w:rPr>
+        <mc:AlternateContent>
+          <mc:Choice Requires="wpg">
+            <w:drawing>
+              <wp:anchor distT="0" distB="0" distL="114300" distR="114300" simplePos="0" relativeHeight="251681792" behindDoc="0" locked="0" layoutInCell="1" allowOverlap="1" wp14:anchorId="0BC913A2" wp14:editId="3C02DA70">
+                <wp:simplePos x="0" y="0"/>
+                <wp:positionH relativeFrom="column">
+                  <wp:posOffset>1684020</wp:posOffset>
+                </wp:positionH>
+                <wp:positionV relativeFrom="paragraph">
+                  <wp:posOffset>377190</wp:posOffset>
+                </wp:positionV>
+                <wp:extent cx="3680460" cy="1211580"/>
+                <wp:effectExtent l="0" t="0" r="15240" b="26670"/>
+                <wp:wrapNone/>
+                <wp:docPr id="43" name="组合 43"/>
+                <wp:cNvGraphicFramePr/>
+                <a:graphic xmlns:a="http://schemas.openxmlformats.org/drawingml/2006/main">
+                  <a:graphicData uri="http://schemas.microsoft.com/office/word/2010/wordprocessingGroup">
+                    <wpg:wgp>
+                      <wpg:cNvGrpSpPr/>
+                      <wpg:grpSpPr>
+                        <a:xfrm>
+                          <a:off x="0" y="0"/>
+                          <a:ext cx="3680460" cy="1211580"/>
+                          <a:chOff x="662940" y="-727710"/>
+                          <a:chExt cx="3680460" cy="1211580"/>
+                        </a:xfrm>
+                      </wpg:grpSpPr>
+                      <wps:wsp>
+                        <wps:cNvPr id="44" name="圆角矩形 44"/>
+                        <wps:cNvSpPr/>
+                        <wps:spPr>
+                          <a:xfrm>
+                            <a:off x="2156460" y="-727710"/>
+                            <a:ext cx="2186940" cy="1211580"/>
+                          </a:xfrm>
+                          <a:prstGeom prst="roundRect">
+                            <a:avLst/>
+                          </a:prstGeom>
+                          <a:solidFill>
+                            <a:sysClr val="window" lastClr="FFFFFF"/>
+                          </a:solidFill>
+                          <a:ln w="25400" cap="flat" cmpd="sng" algn="ctr">
+                            <a:solidFill>
+                              <a:srgbClr val="4F81BD"/>
+                            </a:solidFill>
+                            <a:prstDash val="solid"/>
+                          </a:ln>
+                          <a:effectLst/>
+                        </wps:spPr>
+                        <wps:txbx>
+                          <w:txbxContent>
+                            <w:p>
+                              <w:pPr>
+                                <w:ind w:firstLineChars="0" w:firstLine="0"/>
+                                <w:rPr>
+                                  <w:color w:val="4F81BD" w:themeColor="accent1"/>
+                                  <w:sz w:val="15"/>
+                                  <w:szCs w:val="15"/>
+                                </w:rPr>
+                              </w:pPr>
+                              <w:r>
+                                <w:rPr>
+                                  <w:rFonts w:hint="eastAsia"/>
+                                  <w:color w:val="4F81BD" w:themeColor="accent1"/>
+                                  <w:sz w:val="15"/>
+                                  <w:szCs w:val="15"/>
+                                </w:rPr>
+                                <w:t>这是课堂小测试的首页，</w:t>
+                              </w:r>
+                              <w:r>
+                                <w:rPr>
+                                  <w:rFonts w:hint="eastAsia"/>
+                                  <w:color w:val="4F81BD" w:themeColor="accent1"/>
+                                  <w:sz w:val="15"/>
+                                  <w:szCs w:val="15"/>
+                                </w:rPr>
+                                <w:t>action bar ,</w:t>
+                              </w:r>
+                              <w:proofErr w:type="spellStart"/>
+                              <w:r>
+                                <w:rPr>
+                                  <w:rFonts w:hint="eastAsia"/>
+                                  <w:color w:val="4F81BD" w:themeColor="accent1"/>
+                                  <w:sz w:val="15"/>
+                                  <w:szCs w:val="15"/>
+                                </w:rPr>
+                                <w:t>buton</w:t>
+                              </w:r>
+                              <w:proofErr w:type="spellEnd"/>
+                              <w:r>
+                                <w:rPr>
+                                  <w:rFonts w:hint="eastAsia"/>
+                                  <w:color w:val="4F81BD" w:themeColor="accent1"/>
+                                  <w:sz w:val="15"/>
+                                  <w:szCs w:val="15"/>
+                                </w:rPr>
+                                <w:t>，</w:t>
+                              </w:r>
+                              <w:r>
+                                <w:rPr>
+                                  <w:rFonts w:hint="eastAsia"/>
+                                  <w:color w:val="4F81BD" w:themeColor="accent1"/>
+                                  <w:sz w:val="15"/>
+                                  <w:szCs w:val="15"/>
+                                </w:rPr>
+                                <w:t>tabs</w:t>
+                              </w:r>
+                              <w:r>
+                                <w:rPr>
+                                  <w:rFonts w:hint="eastAsia"/>
+                                  <w:color w:val="4F81BD" w:themeColor="accent1"/>
+                                  <w:sz w:val="15"/>
+                                  <w:szCs w:val="15"/>
+                                </w:rPr>
+                                <w:t>全部采用一致的风格。再次提醒，</w:t>
+                              </w:r>
+                              <w:proofErr w:type="spellStart"/>
+                              <w:r>
+                                <w:rPr>
+                                  <w:rFonts w:hint="eastAsia"/>
+                                  <w:color w:val="4F81BD" w:themeColor="accent1"/>
+                                  <w:sz w:val="15"/>
+                                  <w:szCs w:val="15"/>
+                                </w:rPr>
+                                <w:t>actionbar</w:t>
+                              </w:r>
+                              <w:proofErr w:type="spellEnd"/>
+                              <w:r>
+                                <w:rPr>
+                                  <w:rFonts w:hint="eastAsia"/>
+                                  <w:color w:val="4F81BD" w:themeColor="accent1"/>
+                                  <w:sz w:val="15"/>
+                                  <w:szCs w:val="15"/>
+                                </w:rPr>
+                                <w:t>中右侧的退出按钮外面没有框，这里画出来只是为了说明其是一个可以点击的按钮。</w:t>
+                              </w:r>
+                            </w:p>
+                          </w:txbxContent>
+                        </wps:txbx>
+                        <wps:bodyPr rot="0" spcFirstLastPara="0" vertOverflow="overflow" horzOverflow="overflow" vert="horz" wrap="square" lIns="91440" tIns="45720" rIns="91440" bIns="45720" numCol="1" spcCol="0" rtlCol="0" fromWordArt="0" anchor="ctr" anchorCtr="0" forceAA="0" compatLnSpc="1">
+                          <a:prstTxWarp prst="textNoShape">
+                            <a:avLst/>
+                          </a:prstTxWarp>
+                          <a:noAutofit/>
+                        </wps:bodyPr>
+                      </wps:wsp>
+                      <wps:wsp>
+                        <wps:cNvPr id="45" name="直接连接符 45"/>
+                        <wps:cNvCnPr/>
+                        <wps:spPr>
+                          <a:xfrm flipV="1">
+                            <a:off x="662940" y="-121920"/>
+                            <a:ext cx="1493520" cy="102870"/>
+                          </a:xfrm>
+                          <a:prstGeom prst="line">
+                            <a:avLst/>
+                          </a:prstGeom>
+                          <a:noFill/>
+                          <a:ln w="9525" cap="flat" cmpd="sng" algn="ctr">
+                            <a:solidFill>
+                              <a:srgbClr val="4F81BD">
+                                <a:shade val="95000"/>
+                                <a:satMod val="105000"/>
+                              </a:srgbClr>
+                            </a:solidFill>
+                            <a:prstDash val="solid"/>
+                          </a:ln>
+                          <a:effectLst/>
+                        </wps:spPr>
+                        <wps:bodyPr/>
+                      </wps:wsp>
+                    </wpg:wgp>
+                  </a:graphicData>
+                </a:graphic>
+                <wp14:sizeRelH relativeFrom="margin">
+                  <wp14:pctWidth>0</wp14:pctWidth>
+                </wp14:sizeRelH>
+                <wp14:sizeRelV relativeFrom="margin">
+                  <wp14:pctHeight>0</wp14:pctHeight>
+                </wp14:sizeRelV>
+              </wp:anchor>
+            </w:drawing>
+          </mc:Choice>
+          <mc:Fallback>
+            <w:pict>
+              <v:group id="组合 43" o:spid="_x0000_s1062" style="position:absolute;left:0;text-align:left;margin-left:132.6pt;margin-top:29.7pt;width:289.8pt;height:95.4pt;z-index:251681792;mso-width-relative:margin;mso-height-relative:margin" coordorigin="6629,-7277" coordsize="36804,12115" o:gfxdata="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">
+                <v:roundrect id="圆角矩形 44" o:spid="_x0000_s1063" style="position:absolute;left:21564;top:-7277;width:21870;height:12115;visibility:visible;mso-wrap-style:square;v-text-anchor:middle" arcsize="10923f" o:gfxdata="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" fillcolor="window" strokecolor="#4f81bd" strokeweight="2pt">
+                  <v:textbox>
+                    <w:txbxContent>
+                      <w:p>
+                        <w:pPr>
+                          <w:ind w:firstLineChars="0" w:firstLine="0"/>
+                          <w:rPr>
+                            <w:color w:val="4F81BD" w:themeColor="accent1"/>
+                            <w:sz w:val="15"/>
+                            <w:szCs w:val="15"/>
+                          </w:rPr>
+                        </w:pPr>
+                        <w:r>
+                          <w:rPr>
+                            <w:rFonts w:hint="eastAsia"/>
+                            <w:color w:val="4F81BD" w:themeColor="accent1"/>
+                            <w:sz w:val="15"/>
+                            <w:szCs w:val="15"/>
+                          </w:rPr>
+                          <w:t>这是课堂小测试的首页，</w:t>
+                        </w:r>
+                        <w:r>
+                          <w:rPr>
+                            <w:rFonts w:hint="eastAsia"/>
+                            <w:color w:val="4F81BD" w:themeColor="accent1"/>
+                            <w:sz w:val="15"/>
+                            <w:szCs w:val="15"/>
+                          </w:rPr>
+                          <w:t>action bar ,</w:t>
+                        </w:r>
+                        <w:proofErr w:type="spellStart"/>
+                        <w:r>
+                          <w:rPr>
+                            <w:rFonts w:hint="eastAsia"/>
+                            <w:color w:val="4F81BD" w:themeColor="accent1"/>
+                            <w:sz w:val="15"/>
+                            <w:szCs w:val="15"/>
+                          </w:rPr>
+                          <w:t>buton</w:t>
+                        </w:r>
+                        <w:proofErr w:type="spellEnd"/>
+                        <w:r>
+                          <w:rPr>
+                            <w:rFonts w:hint="eastAsia"/>
+                            <w:color w:val="4F81BD" w:themeColor="accent1"/>
+                            <w:sz w:val="15"/>
+                            <w:szCs w:val="15"/>
+                          </w:rPr>
+                          <w:t>，</w:t>
+                        </w:r>
+                        <w:r>
+                          <w:rPr>
+                            <w:rFonts w:hint="eastAsia"/>
+                            <w:color w:val="4F81BD" w:themeColor="accent1"/>
+                            <w:sz w:val="15"/>
+                            <w:szCs w:val="15"/>
+                          </w:rPr>
+                          <w:t>tabs</w:t>
+                        </w:r>
+                        <w:r>
+                          <w:rPr>
+                            <w:rFonts w:hint="eastAsia"/>
+                            <w:color w:val="4F81BD" w:themeColor="accent1"/>
+                            <w:sz w:val="15"/>
+                            <w:szCs w:val="15"/>
+                          </w:rPr>
+                          <w:t>全部采用一致的风格。再次提醒，</w:t>
+                        </w:r>
+                        <w:proofErr w:type="spellStart"/>
+                        <w:r>
+                          <w:rPr>
+                            <w:rFonts w:hint="eastAsia"/>
+                            <w:color w:val="4F81BD" w:themeColor="accent1"/>
+                            <w:sz w:val="15"/>
+                            <w:szCs w:val="15"/>
+                          </w:rPr>
+                          <w:t>actionbar</w:t>
+                        </w:r>
+                        <w:proofErr w:type="spellEnd"/>
+                        <w:r>
+                          <w:rPr>
+                            <w:rFonts w:hint="eastAsia"/>
+                            <w:color w:val="4F81BD" w:themeColor="accent1"/>
+                            <w:sz w:val="15"/>
+                            <w:szCs w:val="15"/>
+                          </w:rPr>
+                          <w:t>中右侧的退出按钮外面没有框，这里画出来只是为了说明其是一个可以点击的按钮。</w:t>
+                        </w:r>
+                      </w:p>
+                    </w:txbxContent>
+                  </v:textbox>
+                </v:roundrect>
+                <v:line id="直接连接符 45" o:spid="_x0000_s1064" style="position:absolute;flip:y;visibility:visible;mso-wrap-style:square" from="6629,-1219" to="21564,-190" o:connectortype="straight" o:gfxdata="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" strokecolor="#4a7ebb"/>
+              </v:group>
+            </w:pict>
+          </mc:Fallback>
+        </mc:AlternateContent>
+      </w:r>
+      <w:r>
+        <w:rPr>
+          <w:noProof/>
+        </w:rPr>
+        <w:drawing>
+          <wp:inline distT="0" distB="0" distL="0" distR="0" wp14:anchorId="5482BF76" wp14:editId="36F7F90B">
+            <wp:extent cx="1691640" cy="3092461"/>
+            <wp:effectExtent l="0" t="0" r="3810" b="0"/>
+            <wp:docPr id="34" name="图片 34" descr="C:\Users\Administrator\Desktop\项目文件夹\````\APP原型图---老师版图片\课堂小测试首页.png"/>
+            <wp:cNvGraphicFramePr>
+              <a:graphicFrameLocks xmlns:a="http://schemas.openxmlformats.org/drawingml/2006/main" noChangeAspect="1"/>
+            </wp:cNvGraphicFramePr>
+            <a:graphic xmlns:a="http://schemas.openxmlformats.org/drawingml/2006/main">
+              <a:graphicData uri="http://schemas.openxmlformats.org/drawingml/2006/picture">
+                <pic:pic xmlns:pic="http://schemas.openxmlformats.org/drawingml/2006/picture">
+                  <pic:nvPicPr>
+                    <pic:cNvPr id="0" name="Picture 4" descr="C:\Users\Administrator\Desktop\项目文件夹\````\APP原型图---老师版图片\课堂小测试首页.png"/>
+                    <pic:cNvPicPr>
+                      <a:picLocks noChangeAspect="1" noChangeArrowheads="1"/>
+                    </pic:cNvPicPr>
+                  </pic:nvPicPr>
+                  <pic:blipFill>
+                    <a:blip r:embed="rId12" cstate="print">
+                      <a:extLst>
+                        <a:ext uri="{28A0092B-C50C-407E-A947-70E740481C1C}">
+                          <a14:useLocalDpi xmlns:a14="http://schemas.microsoft.com/office/drawing/2010/main" val="0"/>
+                        </a:ext>
+                      </a:extLst>
+                    </a:blip>
+                    <a:srcRect/>
+                    <a:stretch>
+                      <a:fillRect/>
+                    </a:stretch>
+                  </pic:blipFill>
+                  <pic:spPr bwMode="auto">
+                    <a:xfrm>
+                      <a:off x="0" y="0"/>
+                      <a:ext cx="1692093" cy="3093289"/>
+                    </a:xfrm>
+                    <a:prstGeom prst="rect">
+                      <a:avLst/>
+                    </a:prstGeom>
+                    <a:noFill/>
+                    <a:ln>
+                      <a:noFill/>
+                    </a:ln>
+                  </pic:spPr>
+                </pic:pic>
+              </a:graphicData>
+            </a:graphic>
+          </wp:inline>
+        </w:drawing>
+      </w:r>
+      <w:r>
+        <w:rPr>
+          <w:rFonts w:hint="eastAsia"/>
+          <w:noProof/>
+        </w:rPr>
+        <mc:AlternateContent>
+          <mc:Choice Requires="wpg">
+            <w:drawing>
+              <wp:anchor distT="0" distB="0" distL="114300" distR="114300" simplePos="0" relativeHeight="251683840" behindDoc="0" locked="0" layoutInCell="1" allowOverlap="1" wp14:anchorId="7A7CDC67" wp14:editId="23204285">
+                <wp:simplePos x="0" y="0"/>
+                <wp:positionH relativeFrom="column">
+                  <wp:posOffset>1539240</wp:posOffset>
+                </wp:positionH>
+                <wp:positionV relativeFrom="paragraph">
+                  <wp:posOffset>-3335020</wp:posOffset>
+                </wp:positionV>
+                <wp:extent cx="3535680" cy="1211580"/>
+                <wp:effectExtent l="0" t="0" r="26670" b="26670"/>
+                <wp:wrapNone/>
+                <wp:docPr id="46" name="组合 46"/>
+                <wp:cNvGraphicFramePr/>
+                <a:graphic xmlns:a="http://schemas.openxmlformats.org/drawingml/2006/main">
+                  <a:graphicData uri="http://schemas.microsoft.com/office/word/2010/wordprocessingGroup">
+                    <wpg:wgp>
+                      <wpg:cNvGrpSpPr/>
+                      <wpg:grpSpPr>
+                        <a:xfrm>
+                          <a:off x="0" y="0"/>
+                          <a:ext cx="3535680" cy="1211580"/>
+                          <a:chOff x="807720" y="-727710"/>
+                          <a:chExt cx="3535680" cy="1211580"/>
+                        </a:xfrm>
+                      </wpg:grpSpPr>
+                      <wps:wsp>
+                        <wps:cNvPr id="47" name="圆角矩形 47"/>
+                        <wps:cNvSpPr/>
+                        <wps:spPr>
+                          <a:xfrm>
+                            <a:off x="2156460" y="-727710"/>
+                            <a:ext cx="2186940" cy="1211580"/>
+                          </a:xfrm>
+                          <a:prstGeom prst="roundRect">
+                            <a:avLst/>
+                          </a:prstGeom>
+                          <a:solidFill>
+                            <a:sysClr val="window" lastClr="FFFFFF"/>
+                          </a:solidFill>
+                          <a:ln w="25400" cap="flat" cmpd="sng" algn="ctr">
+                            <a:solidFill>
+                              <a:srgbClr val="4F81BD"/>
+                            </a:solidFill>
+                            <a:prstDash val="solid"/>
+                          </a:ln>
+                          <a:effectLst/>
+                        </wps:spPr>
+                        <wps:txbx>
+                          <w:txbxContent>
+                            <w:p>
+                              <w:pPr>
+                                <w:ind w:firstLineChars="0" w:firstLine="0"/>
+                                <w:rPr>
+                                  <w:color w:val="4F81BD" w:themeColor="accent1"/>
+                                  <w:sz w:val="15"/>
+                                  <w:szCs w:val="15"/>
+                                </w:rPr>
+                              </w:pPr>
+                              <w:r>
+                                <w:rPr>
+                                  <w:rFonts w:hint="eastAsia"/>
+                                  <w:color w:val="4F81BD" w:themeColor="accent1"/>
+                                  <w:sz w:val="15"/>
+                                  <w:szCs w:val="15"/>
+                                </w:rPr>
+                                <w:t>这里采用列表的形式来呈现学生的信息，列表使用</w:t>
+                              </w:r>
+                              <w:proofErr w:type="spellStart"/>
+                              <w:r>
+                                <w:rPr>
+                                  <w:rFonts w:hint="eastAsia"/>
+                                  <w:color w:val="4F81BD" w:themeColor="accent1"/>
+                                  <w:sz w:val="15"/>
+                                  <w:szCs w:val="15"/>
+                                </w:rPr>
+                                <w:t>listview</w:t>
+                              </w:r>
+                              <w:proofErr w:type="spellEnd"/>
+                              <w:r>
+                                <w:rPr>
+                                  <w:rFonts w:hint="eastAsia"/>
+                                  <w:color w:val="4F81BD" w:themeColor="accent1"/>
+                                  <w:sz w:val="15"/>
+                                  <w:szCs w:val="15"/>
+                                </w:rPr>
+                                <w:t>的</w:t>
+                              </w:r>
+                              <w:r>
+                                <w:rPr>
+                                  <w:rFonts w:hint="eastAsia"/>
+                                  <w:color w:val="4F81BD" w:themeColor="accent1"/>
+                                  <w:sz w:val="15"/>
+                                  <w:szCs w:val="15"/>
+                                </w:rPr>
+                                <w:t>expandable layout</w:t>
+                              </w:r>
+                              <w:r>
+                                <w:rPr>
+                                  <w:rFonts w:hint="eastAsia"/>
+                                  <w:color w:val="4F81BD" w:themeColor="accent1"/>
+                                  <w:sz w:val="15"/>
+                                  <w:szCs w:val="15"/>
+                                </w:rPr>
+                                <w:t>。</w:t>
+                              </w:r>
+                            </w:p>
+                          </w:txbxContent>
+                        </wps:txbx>
+                        <wps:bodyPr rot="0" spcFirstLastPara="0" vertOverflow="overflow" horzOverflow="overflow" vert="horz" wrap="square" lIns="91440" tIns="45720" rIns="91440" bIns="45720" numCol="1" spcCol="0" rtlCol="0" fromWordArt="0" anchor="ctr" anchorCtr="0" forceAA="0" compatLnSpc="1">
+                          <a:prstTxWarp prst="textNoShape">
+                            <a:avLst/>
+                          </a:prstTxWarp>
+                          <a:noAutofit/>
+                        </wps:bodyPr>
+                      </wps:wsp>
+                      <wps:wsp>
+                        <wps:cNvPr id="48" name="直接连接符 48"/>
+                        <wps:cNvCnPr/>
+                        <wps:spPr>
+                          <a:xfrm>
+                            <a:off x="807720" y="-415290"/>
+                            <a:ext cx="1348740" cy="293370"/>
+                          </a:xfrm>
+                          <a:prstGeom prst="line">
+                            <a:avLst/>
+                          </a:prstGeom>
+                          <a:noFill/>
+                          <a:ln w="9525" cap="flat" cmpd="sng" algn="ctr">
+                            <a:solidFill>
+                              <a:srgbClr val="4F81BD">
+                                <a:shade val="95000"/>
+                                <a:satMod val="105000"/>
+                              </a:srgbClr>
+                            </a:solidFill>
+                            <a:prstDash val="solid"/>
+                          </a:ln>
+                          <a:effectLst/>
+                        </wps:spPr>
+                        <wps:bodyPr/>
+                      </wps:wsp>
+                    </wpg:wgp>
+                  </a:graphicData>
+                </a:graphic>
+                <wp14:sizeRelH relativeFrom="margin">
+                  <wp14:pctWidth>0</wp14:pctWidth>
+                </wp14:sizeRelH>
+                <wp14:sizeRelV relativeFrom="margin">
+                  <wp14:pctHeight>0</wp14:pctHeight>
+                </wp14:sizeRelV>
+              </wp:anchor>
+            </w:drawing>
+          </mc:Choice>
+          <mc:Fallback>
+            <w:pict>
+              <v:group id="组合 46" o:spid="_x0000_s1065" style="position:absolute;left:0;text-align:left;margin-left:121.2pt;margin-top:-262.6pt;width:278.4pt;height:95.4pt;z-index:251683840;mso-width-relative:margin;mso-height-relative:margin" coordorigin="8077,-7277" coordsize="35356,12115" o:gfxdata="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">
+                <v:roundrect id="圆角矩形 47" o:spid="_x0000_s1066" style="position:absolute;left:21564;top:-7277;width:21870;height:12115;visibility:visible;mso-wrap-style:square;v-text-anchor:middle" arcsize="10923f" o:gfxdata="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" fillcolor="window" strokecolor="#4f81bd" strokeweight="2pt">
+                  <v:textbox>
+                    <w:txbxContent>
+                      <w:p>
+                        <w:pPr>
+                          <w:ind w:firstLineChars="0" w:firstLine="0"/>
+                          <w:rPr>
+                            <w:color w:val="4F81BD" w:themeColor="accent1"/>
+                            <w:sz w:val="15"/>
+                            <w:szCs w:val="15"/>
+                          </w:rPr>
+                        </w:pPr>
+                        <w:r>
+                          <w:rPr>
+                            <w:rFonts w:hint="eastAsia"/>
+                            <w:color w:val="4F81BD" w:themeColor="accent1"/>
+                            <w:sz w:val="15"/>
+                            <w:szCs w:val="15"/>
+                          </w:rPr>
+                          <w:t>这里采用列表的形式来呈现学生的信息，列表使用</w:t>
+                        </w:r>
+                        <w:proofErr w:type="spellStart"/>
+                        <w:r>
+                          <w:rPr>
+                            <w:rFonts w:hint="eastAsia"/>
+                            <w:color w:val="4F81BD" w:themeColor="accent1"/>
+                            <w:sz w:val="15"/>
+                            <w:szCs w:val="15"/>
+                          </w:rPr>
+                          <w:t>listview</w:t>
+                        </w:r>
+                        <w:proofErr w:type="spellEnd"/>
+                        <w:r>
+                          <w:rPr>
+                            <w:rFonts w:hint="eastAsia"/>
+                            <w:color w:val="4F81BD" w:themeColor="accent1"/>
+                            <w:sz w:val="15"/>
+                            <w:szCs w:val="15"/>
+                          </w:rPr>
+                          <w:t>的</w:t>
+                        </w:r>
+                        <w:r>
+                          <w:rPr>
+                            <w:rFonts w:hint="eastAsia"/>
+                            <w:color w:val="4F81BD" w:themeColor="accent1"/>
+                            <w:sz w:val="15"/>
+                            <w:szCs w:val="15"/>
+                          </w:rPr>
+                          <w:t>expandable layout</w:t>
+                        </w:r>
+                        <w:r>
+                          <w:rPr>
+                            <w:rFonts w:hint="eastAsia"/>
+                            <w:color w:val="4F81BD" w:themeColor="accent1"/>
+                            <w:sz w:val="15"/>
+                            <w:szCs w:val="15"/>
+                          </w:rPr>
+                          <w:t>。</w:t>
+                        </w:r>
+                      </w:p>
+                    </w:txbxContent>
+                  </v:textbox>
+                </v:roundrect>
+                <v:line id="直接连接符 48" o:spid="_x0000_s1067" style="position:absolute;visibility:visible;mso-wrap-style:square" from="8077,-4152" to="21564,-1219" o:connectortype="straight" o:gfxdata="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" strokecolor="#4a7ebb"/>
+              </v:group>
+            </w:pict>
+          </mc:Fallback>
+        </mc:AlternateContent>
+      </w:r>
+    </w:p>
+    <w:p>
+      <w:pPr>
+        <w:ind w:firstLine="210"/>
         <w:rPr>
           <w:rFonts w:hint="eastAsia"/>
         </w:rPr>
@@ -1568,17 +5264,2900 @@
     <w:p>
       <w:pPr>
         <w:ind w:firstLine="210"/>
+        <w:rPr>
+          <w:rFonts w:hint="eastAsia"/>
+        </w:rPr>
+      </w:pPr>
+    </w:p>
+    <w:p>
+      <w:pPr>
+        <w:ind w:firstLine="210"/>
+        <w:rPr>
+          <w:rFonts w:hint="eastAsia"/>
+        </w:rPr>
+      </w:pPr>
+    </w:p>
+    <w:p>
+      <w:pPr>
+        <w:pStyle w:val="2"/>
+        <w:ind w:firstLine="321"/>
+        <w:rPr>
+          <w:rFonts w:hint="eastAsia"/>
+        </w:rPr>
+      </w:pPr>
+      <w:r>
+        <w:rPr>
+          <w:rFonts w:hint="eastAsia"/>
+        </w:rPr>
+        <w:lastRenderedPageBreak/>
+        <w:t>7</w:t>
+      </w:r>
+    </w:p>
+    <w:p>
+      <w:pPr>
+        <w:ind w:firstLine="211"/>
+      </w:pPr>
+      <w:r>
+        <w:rPr>
+          <w:rFonts w:hint="eastAsia"/>
+          <w:b/>
+          <w:noProof/>
+        </w:rPr>
+        <mc:AlternateContent>
+          <mc:Choice Requires="wpg">
+            <w:drawing>
+              <wp:anchor distT="0" distB="0" distL="114300" distR="114300" simplePos="0" relativeHeight="251702272" behindDoc="0" locked="0" layoutInCell="1" allowOverlap="1" wp14:anchorId="7EB362B1" wp14:editId="42DE2CB7">
+                <wp:simplePos x="0" y="0"/>
+                <wp:positionH relativeFrom="column">
+                  <wp:posOffset>464820</wp:posOffset>
+                </wp:positionH>
+                <wp:positionV relativeFrom="paragraph">
+                  <wp:posOffset>40640</wp:posOffset>
+                </wp:positionV>
+                <wp:extent cx="3733800" cy="579120"/>
+                <wp:effectExtent l="0" t="0" r="19050" b="11430"/>
+                <wp:wrapNone/>
+                <wp:docPr id="84" name="组合 84"/>
+                <wp:cNvGraphicFramePr/>
+                <a:graphic xmlns:a="http://schemas.openxmlformats.org/drawingml/2006/main">
+                  <a:graphicData uri="http://schemas.microsoft.com/office/word/2010/wordprocessingGroup">
+                    <wpg:wgp>
+                      <wpg:cNvGrpSpPr/>
+                      <wpg:grpSpPr>
+                        <a:xfrm>
+                          <a:off x="0" y="0"/>
+                          <a:ext cx="3733800" cy="579120"/>
+                          <a:chOff x="-601980" y="-1337310"/>
+                          <a:chExt cx="3733800" cy="579120"/>
+                        </a:xfrm>
+                      </wpg:grpSpPr>
+                      <wps:wsp>
+                        <wps:cNvPr id="85" name="圆角矩形 85"/>
+                        <wps:cNvSpPr/>
+                        <wps:spPr>
+                          <a:xfrm>
+                            <a:off x="1074420" y="-1337310"/>
+                            <a:ext cx="2057400" cy="579120"/>
+                          </a:xfrm>
+                          <a:prstGeom prst="roundRect">
+                            <a:avLst/>
+                          </a:prstGeom>
+                          <a:solidFill>
+                            <a:sysClr val="window" lastClr="FFFFFF"/>
+                          </a:solidFill>
+                          <a:ln w="25400" cap="flat" cmpd="sng" algn="ctr">
+                            <a:solidFill>
+                              <a:srgbClr val="4F81BD"/>
+                            </a:solidFill>
+                            <a:prstDash val="solid"/>
+                          </a:ln>
+                          <a:effectLst/>
+                        </wps:spPr>
+                        <wps:txbx>
+                          <w:txbxContent>
+                            <w:p>
+                              <w:pPr>
+                                <w:ind w:firstLineChars="0" w:firstLine="0"/>
+                                <w:rPr>
+                                  <w:color w:val="4F81BD" w:themeColor="accent1"/>
+                                  <w:sz w:val="15"/>
+                                  <w:szCs w:val="15"/>
+                                </w:rPr>
+                              </w:pPr>
+                              <w:r>
+                                <w:rPr>
+                                  <w:rFonts w:hint="eastAsia"/>
+                                  <w:color w:val="4F81BD" w:themeColor="accent1"/>
+                                  <w:sz w:val="15"/>
+                                  <w:szCs w:val="15"/>
+                                </w:rPr>
+                                <w:t>这里有一个返回按钮，防止老师不小心点进来</w:t>
+                              </w:r>
+                            </w:p>
+                          </w:txbxContent>
+                        </wps:txbx>
+                        <wps:bodyPr rot="0" spcFirstLastPara="0" vertOverflow="overflow" horzOverflow="overflow" vert="horz" wrap="square" lIns="91440" tIns="45720" rIns="91440" bIns="45720" numCol="1" spcCol="0" rtlCol="0" fromWordArt="0" anchor="ctr" anchorCtr="0" forceAA="0" compatLnSpc="1">
+                          <a:prstTxWarp prst="textNoShape">
+                            <a:avLst/>
+                          </a:prstTxWarp>
+                          <a:noAutofit/>
+                        </wps:bodyPr>
+                      </wps:wsp>
+                      <wps:wsp>
+                        <wps:cNvPr id="86" name="直接连接符 86"/>
+                        <wps:cNvCnPr>
+                          <a:endCxn id="85" idx="1"/>
+                        </wps:cNvCnPr>
+                        <wps:spPr>
+                          <a:xfrm flipV="1">
+                            <a:off x="-601980" y="-1047750"/>
+                            <a:ext cx="1676400" cy="140970"/>
+                          </a:xfrm>
+                          <a:prstGeom prst="line">
+                            <a:avLst/>
+                          </a:prstGeom>
+                          <a:noFill/>
+                          <a:ln w="9525" cap="flat" cmpd="sng" algn="ctr">
+                            <a:solidFill>
+                              <a:srgbClr val="4F81BD">
+                                <a:shade val="95000"/>
+                                <a:satMod val="105000"/>
+                              </a:srgbClr>
+                            </a:solidFill>
+                            <a:prstDash val="solid"/>
+                          </a:ln>
+                          <a:effectLst/>
+                        </wps:spPr>
+                        <wps:bodyPr/>
+                      </wps:wsp>
+                    </wpg:wgp>
+                  </a:graphicData>
+                </a:graphic>
+                <wp14:sizeRelH relativeFrom="margin">
+                  <wp14:pctWidth>0</wp14:pctWidth>
+                </wp14:sizeRelH>
+                <wp14:sizeRelV relativeFrom="margin">
+                  <wp14:pctHeight>0</wp14:pctHeight>
+                </wp14:sizeRelV>
+              </wp:anchor>
+            </w:drawing>
+          </mc:Choice>
+          <mc:Fallback>
+            <w:pict>
+              <v:group id="组合 84" o:spid="_x0000_s1068" style="position:absolute;left:0;text-align:left;margin-left:36.6pt;margin-top:3.2pt;width:294pt;height:45.6pt;z-index:251702272;mso-width-relative:margin;mso-height-relative:margin" coordorigin="-6019,-13373" coordsize="37338,5791" o:gfxdata="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">
+                <v:roundrect id="圆角矩形 85" o:spid="_x0000_s1069" style="position:absolute;left:10744;top:-13373;width:20574;height:5792;visibility:visible;mso-wrap-style:square;v-text-anchor:middle" arcsize="10923f" o:gfxdata="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" fillcolor="window" strokecolor="#4f81bd" strokeweight="2pt">
+                  <v:textbox>
+                    <w:txbxContent>
+                      <w:p>
+                        <w:pPr>
+                          <w:ind w:firstLineChars="0" w:firstLine="0"/>
+                          <w:rPr>
+                            <w:color w:val="4F81BD" w:themeColor="accent1"/>
+                            <w:sz w:val="15"/>
+                            <w:szCs w:val="15"/>
+                          </w:rPr>
+                        </w:pPr>
+                        <w:r>
+                          <w:rPr>
+                            <w:rFonts w:hint="eastAsia"/>
+                            <w:color w:val="4F81BD" w:themeColor="accent1"/>
+                            <w:sz w:val="15"/>
+                            <w:szCs w:val="15"/>
+                          </w:rPr>
+                          <w:t>这里有一个返回按钮，防止老师不小心点进来</w:t>
+                        </w:r>
+                      </w:p>
+                    </w:txbxContent>
+                  </v:textbox>
+                </v:roundrect>
+                <v:line id="直接连接符 86" o:spid="_x0000_s1070" style="position:absolute;flip:y;visibility:visible;mso-wrap-style:square" from="-6019,-10477" to="10744,-9067" o:connectortype="straight" o:gfxdata="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" strokecolor="#4a7ebb"/>
+              </v:group>
+            </w:pict>
+          </mc:Fallback>
+        </mc:AlternateContent>
+      </w:r>
+      <w:r>
+        <w:rPr>
+          <w:rFonts w:hint="eastAsia"/>
+          <w:b/>
+          <w:noProof/>
+        </w:rPr>
+        <mc:AlternateContent>
+          <mc:Choice Requires="wpg">
+            <w:drawing>
+              <wp:anchor distT="0" distB="0" distL="114300" distR="114300" simplePos="0" relativeHeight="251687936" behindDoc="0" locked="0" layoutInCell="1" allowOverlap="1" wp14:anchorId="26AACB6A" wp14:editId="014A61CD">
+                <wp:simplePos x="0" y="0"/>
+                <wp:positionH relativeFrom="column">
+                  <wp:posOffset>1501140</wp:posOffset>
+                </wp:positionH>
+                <wp:positionV relativeFrom="paragraph">
+                  <wp:posOffset>497840</wp:posOffset>
+                </wp:positionV>
+                <wp:extent cx="3680460" cy="1844040"/>
+                <wp:effectExtent l="0" t="0" r="15240" b="22860"/>
+                <wp:wrapNone/>
+                <wp:docPr id="56" name="组合 56"/>
+                <wp:cNvGraphicFramePr/>
+                <a:graphic xmlns:a="http://schemas.openxmlformats.org/drawingml/2006/main">
+                  <a:graphicData uri="http://schemas.microsoft.com/office/word/2010/wordprocessingGroup">
+                    <wpg:wgp>
+                      <wpg:cNvGrpSpPr/>
+                      <wpg:grpSpPr>
+                        <a:xfrm>
+                          <a:off x="0" y="0"/>
+                          <a:ext cx="3680460" cy="1844040"/>
+                          <a:chOff x="662940" y="-727710"/>
+                          <a:chExt cx="3680460" cy="1844040"/>
+                        </a:xfrm>
+                      </wpg:grpSpPr>
+                      <wps:wsp>
+                        <wps:cNvPr id="57" name="圆角矩形 57"/>
+                        <wps:cNvSpPr/>
+                        <wps:spPr>
+                          <a:xfrm>
+                            <a:off x="2156460" y="-727710"/>
+                            <a:ext cx="2186940" cy="1844040"/>
+                          </a:xfrm>
+                          <a:prstGeom prst="roundRect">
+                            <a:avLst/>
+                          </a:prstGeom>
+                          <a:solidFill>
+                            <a:sysClr val="window" lastClr="FFFFFF"/>
+                          </a:solidFill>
+                          <a:ln w="25400" cap="flat" cmpd="sng" algn="ctr">
+                            <a:solidFill>
+                              <a:srgbClr val="4F81BD"/>
+                            </a:solidFill>
+                            <a:prstDash val="solid"/>
+                          </a:ln>
+                          <a:effectLst/>
+                        </wps:spPr>
+                        <wps:txbx>
+                          <w:txbxContent>
+                            <w:p>
+                              <w:pPr>
+                                <w:ind w:firstLineChars="0" w:firstLine="0"/>
+                                <w:rPr>
+                                  <w:color w:val="4F81BD" w:themeColor="accent1"/>
+                                  <w:sz w:val="15"/>
+                                  <w:szCs w:val="15"/>
+                                </w:rPr>
+                              </w:pPr>
+                              <w:r>
+                                <w:rPr>
+                                  <w:rFonts w:hint="eastAsia"/>
+                                  <w:color w:val="4F81BD" w:themeColor="accent1"/>
+                                  <w:sz w:val="15"/>
+                                  <w:szCs w:val="15"/>
+                                </w:rPr>
+                                <w:t>这是在图</w:t>
+                              </w:r>
+                              <w:r>
+                                <w:rPr>
+                                  <w:rFonts w:hint="eastAsia"/>
+                                  <w:color w:val="4F81BD" w:themeColor="accent1"/>
+                                  <w:sz w:val="15"/>
+                                  <w:szCs w:val="15"/>
+                                </w:rPr>
+                                <w:t>6</w:t>
+                              </w:r>
+                              <w:r>
+                                <w:rPr>
+                                  <w:rFonts w:hint="eastAsia"/>
+                                  <w:color w:val="4F81BD" w:themeColor="accent1"/>
+                                  <w:sz w:val="15"/>
+                                  <w:szCs w:val="15"/>
+                                </w:rPr>
+                                <w:t>中点击编辑测试内容后出现的页面，是在正式编辑题目做的一个准备工作。该页面中的</w:t>
+                              </w:r>
+                              <w:proofErr w:type="spellStart"/>
+                              <w:r>
+                                <w:rPr>
+                                  <w:rFonts w:hint="eastAsia"/>
+                                  <w:color w:val="4F81BD" w:themeColor="accent1"/>
+                                  <w:sz w:val="15"/>
+                                  <w:szCs w:val="15"/>
+                                </w:rPr>
+                                <w:t>textview,button</w:t>
+                              </w:r>
+                              <w:proofErr w:type="spellEnd"/>
+                              <w:r>
+                                <w:rPr>
+                                  <w:rFonts w:hint="eastAsia"/>
+                                  <w:color w:val="4F81BD" w:themeColor="accent1"/>
+                                  <w:sz w:val="15"/>
+                                  <w:szCs w:val="15"/>
+                                </w:rPr>
+                                <w:t>等也是全部采用与之前一致的风格。在设置题目数量的时候，题目范围是从一题到九题，默认的是在“一题”。</w:t>
+                              </w:r>
+                            </w:p>
+                          </w:txbxContent>
+                        </wps:txbx>
+                        <wps:bodyPr rot="0" spcFirstLastPara="0" vertOverflow="overflow" horzOverflow="overflow" vert="horz" wrap="square" lIns="91440" tIns="45720" rIns="91440" bIns="45720" numCol="1" spcCol="0" rtlCol="0" fromWordArt="0" anchor="ctr" anchorCtr="0" forceAA="0" compatLnSpc="1">
+                          <a:prstTxWarp prst="textNoShape">
+                            <a:avLst/>
+                          </a:prstTxWarp>
+                          <a:noAutofit/>
+                        </wps:bodyPr>
+                      </wps:wsp>
+                      <wps:wsp>
+                        <wps:cNvPr id="58" name="直接连接符 58"/>
+                        <wps:cNvCnPr/>
+                        <wps:spPr>
+                          <a:xfrm flipV="1">
+                            <a:off x="662940" y="-121920"/>
+                            <a:ext cx="1493520" cy="102870"/>
+                          </a:xfrm>
+                          <a:prstGeom prst="line">
+                            <a:avLst/>
+                          </a:prstGeom>
+                          <a:noFill/>
+                          <a:ln w="9525" cap="flat" cmpd="sng" algn="ctr">
+                            <a:solidFill>
+                              <a:srgbClr val="4F81BD">
+                                <a:shade val="95000"/>
+                                <a:satMod val="105000"/>
+                              </a:srgbClr>
+                            </a:solidFill>
+                            <a:prstDash val="solid"/>
+                          </a:ln>
+                          <a:effectLst/>
+                        </wps:spPr>
+                        <wps:bodyPr/>
+                      </wps:wsp>
+                    </wpg:wgp>
+                  </a:graphicData>
+                </a:graphic>
+                <wp14:sizeRelH relativeFrom="margin">
+                  <wp14:pctWidth>0</wp14:pctWidth>
+                </wp14:sizeRelH>
+                <wp14:sizeRelV relativeFrom="margin">
+                  <wp14:pctHeight>0</wp14:pctHeight>
+                </wp14:sizeRelV>
+              </wp:anchor>
+            </w:drawing>
+          </mc:Choice>
+          <mc:Fallback>
+            <w:pict>
+              <v:group id="组合 56" o:spid="_x0000_s1071" style="position:absolute;left:0;text-align:left;margin-left:118.2pt;margin-top:39.2pt;width:289.8pt;height:145.2pt;z-index:251687936;mso-width-relative:margin;mso-height-relative:margin" coordorigin="6629,-7277" coordsize="36804,18440" o:gfxdata="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">
+                <v:roundrect id="圆角矩形 57" o:spid="_x0000_s1072" style="position:absolute;left:21564;top:-7277;width:21870;height:18440;visibility:visible;mso-wrap-style:square;v-text-anchor:middle" arcsize="10923f" o:gfxdata="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" fillcolor="window" strokecolor="#4f81bd" strokeweight="2pt">
+                  <v:textbox>
+                    <w:txbxContent>
+                      <w:p>
+                        <w:pPr>
+                          <w:ind w:firstLineChars="0" w:firstLine="0"/>
+                          <w:rPr>
+                            <w:color w:val="4F81BD" w:themeColor="accent1"/>
+                            <w:sz w:val="15"/>
+                            <w:szCs w:val="15"/>
+                          </w:rPr>
+                        </w:pPr>
+                        <w:r>
+                          <w:rPr>
+                            <w:rFonts w:hint="eastAsia"/>
+                            <w:color w:val="4F81BD" w:themeColor="accent1"/>
+                            <w:sz w:val="15"/>
+                            <w:szCs w:val="15"/>
+                          </w:rPr>
+                          <w:t>这是在图</w:t>
+                        </w:r>
+                        <w:r>
+                          <w:rPr>
+                            <w:rFonts w:hint="eastAsia"/>
+                            <w:color w:val="4F81BD" w:themeColor="accent1"/>
+                            <w:sz w:val="15"/>
+                            <w:szCs w:val="15"/>
+                          </w:rPr>
+                          <w:t>6</w:t>
+                        </w:r>
+                        <w:r>
+                          <w:rPr>
+                            <w:rFonts w:hint="eastAsia"/>
+                            <w:color w:val="4F81BD" w:themeColor="accent1"/>
+                            <w:sz w:val="15"/>
+                            <w:szCs w:val="15"/>
+                          </w:rPr>
+                          <w:t>中点击编辑测试内容后出现的页面，是在正式编辑题目做的一个准备工作。该页面中的</w:t>
+                        </w:r>
+                        <w:proofErr w:type="spellStart"/>
+                        <w:r>
+                          <w:rPr>
+                            <w:rFonts w:hint="eastAsia"/>
+                            <w:color w:val="4F81BD" w:themeColor="accent1"/>
+                            <w:sz w:val="15"/>
+                            <w:szCs w:val="15"/>
+                          </w:rPr>
+                          <w:t>textview,button</w:t>
+                        </w:r>
+                        <w:proofErr w:type="spellEnd"/>
+                        <w:r>
+                          <w:rPr>
+                            <w:rFonts w:hint="eastAsia"/>
+                            <w:color w:val="4F81BD" w:themeColor="accent1"/>
+                            <w:sz w:val="15"/>
+                            <w:szCs w:val="15"/>
+                          </w:rPr>
+                          <w:t>等也是全部采用与之前一致的风格。在设置题目数量的时候，题目范围是从一题到九题，默认的是在“一题”。</w:t>
+                        </w:r>
+                      </w:p>
+                    </w:txbxContent>
+                  </v:textbox>
+                </v:roundrect>
+                <v:line id="直接连接符 58" o:spid="_x0000_s1073" style="position:absolute;flip:y;visibility:visible;mso-wrap-style:square" from="6629,-1219" to="21564,-190" o:connectortype="straight" o:gfxdata="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" strokecolor="#4a7ebb"/>
+              </v:group>
+            </w:pict>
+          </mc:Fallback>
+        </mc:AlternateContent>
+      </w:r>
+      <w:r>
+        <w:rPr>
+          <w:noProof/>
+        </w:rPr>
+        <w:drawing>
+          <wp:inline distT="0" distB="0" distL="0" distR="0" wp14:anchorId="1D96A31B" wp14:editId="36FC0E0A">
+            <wp:extent cx="1692330" cy="3093720"/>
+            <wp:effectExtent l="0" t="0" r="3175" b="0"/>
+            <wp:docPr id="83" name="图片 83" descr="C:\Users\Administrator\Desktop\项目文件夹\````\APP原型图---老师版图片\编辑测试内容--起名页.png"/>
+            <wp:cNvGraphicFramePr>
+              <a:graphicFrameLocks xmlns:a="http://schemas.openxmlformats.org/drawingml/2006/main" noChangeAspect="1"/>
+            </wp:cNvGraphicFramePr>
+            <a:graphic xmlns:a="http://schemas.openxmlformats.org/drawingml/2006/main">
+              <a:graphicData uri="http://schemas.openxmlformats.org/drawingml/2006/picture">
+                <pic:pic xmlns:pic="http://schemas.openxmlformats.org/drawingml/2006/picture">
+                  <pic:nvPicPr>
+                    <pic:cNvPr id="0" name="Picture 11" descr="C:\Users\Administrator\Desktop\项目文件夹\````\APP原型图---老师版图片\编辑测试内容--起名页.png"/>
+                    <pic:cNvPicPr>
+                      <a:picLocks noChangeAspect="1" noChangeArrowheads="1"/>
+                    </pic:cNvPicPr>
+                  </pic:nvPicPr>
+                  <pic:blipFill>
+                    <a:blip r:embed="rId13" cstate="print">
+                      <a:extLst>
+                        <a:ext uri="{28A0092B-C50C-407E-A947-70E740481C1C}">
+                          <a14:useLocalDpi xmlns:a14="http://schemas.microsoft.com/office/drawing/2010/main" val="0"/>
+                        </a:ext>
+                      </a:extLst>
+                    </a:blip>
+                    <a:srcRect/>
+                    <a:stretch>
+                      <a:fillRect/>
+                    </a:stretch>
+                  </pic:blipFill>
+                  <pic:spPr bwMode="auto">
+                    <a:xfrm>
+                      <a:off x="0" y="0"/>
+                      <a:ext cx="1692784" cy="3094549"/>
+                    </a:xfrm>
+                    <a:prstGeom prst="rect">
+                      <a:avLst/>
+                    </a:prstGeom>
+                    <a:noFill/>
+                    <a:ln>
+                      <a:noFill/>
+                    </a:ln>
+                  </pic:spPr>
+                </pic:pic>
+              </a:graphicData>
+            </a:graphic>
+          </wp:inline>
+        </w:drawing>
+      </w:r>
+    </w:p>
+    <w:p>
+      <w:pPr>
+        <w:ind w:firstLine="210"/>
+        <w:rPr>
+          <w:rFonts w:hint="eastAsia"/>
+        </w:rPr>
+      </w:pPr>
+    </w:p>
+    <w:p>
+      <w:pPr>
+        <w:pStyle w:val="2"/>
+        <w:ind w:firstLine="321"/>
+        <w:rPr>
+          <w:rFonts w:hint="eastAsia"/>
+        </w:rPr>
+      </w:pPr>
+      <w:r>
+        <w:rPr>
+          <w:rFonts w:hint="eastAsia"/>
+        </w:rPr>
+        <w:t>8</w:t>
+      </w:r>
+    </w:p>
+    <w:p>
+      <w:pPr>
+        <w:ind w:firstLine="211"/>
+      </w:pPr>
+      <w:r>
+        <w:rPr>
+          <w:rFonts w:hint="eastAsia"/>
+          <w:b/>
+          <w:noProof/>
+        </w:rPr>
+        <mc:AlternateContent>
+          <mc:Choice Requires="wpg">
+            <w:drawing>
+              <wp:anchor distT="0" distB="0" distL="114300" distR="114300" simplePos="0" relativeHeight="251685888" behindDoc="0" locked="0" layoutInCell="1" allowOverlap="1" wp14:anchorId="55F8C163" wp14:editId="431FCE9A">
+                <wp:simplePos x="0" y="0"/>
+                <wp:positionH relativeFrom="column">
+                  <wp:posOffset>1668780</wp:posOffset>
+                </wp:positionH>
+                <wp:positionV relativeFrom="paragraph">
+                  <wp:posOffset>175260</wp:posOffset>
+                </wp:positionV>
+                <wp:extent cx="2796540" cy="525780"/>
+                <wp:effectExtent l="0" t="0" r="22860" b="26670"/>
+                <wp:wrapNone/>
+                <wp:docPr id="50" name="组合 50"/>
+                <wp:cNvGraphicFramePr/>
+                <a:graphic xmlns:a="http://schemas.openxmlformats.org/drawingml/2006/main">
+                  <a:graphicData uri="http://schemas.microsoft.com/office/word/2010/wordprocessingGroup">
+                    <wpg:wgp>
+                      <wpg:cNvGrpSpPr/>
+                      <wpg:grpSpPr>
+                        <a:xfrm>
+                          <a:off x="0" y="0"/>
+                          <a:ext cx="2796540" cy="525780"/>
+                          <a:chOff x="662940" y="-438150"/>
+                          <a:chExt cx="2892353" cy="525780"/>
+                        </a:xfrm>
+                      </wpg:grpSpPr>
+                      <wps:wsp>
+                        <wps:cNvPr id="51" name="圆角矩形 51"/>
+                        <wps:cNvSpPr/>
+                        <wps:spPr>
+                          <a:xfrm>
+                            <a:off x="2156460" y="-438150"/>
+                            <a:ext cx="1398833" cy="525780"/>
+                          </a:xfrm>
+                          <a:prstGeom prst="roundRect">
+                            <a:avLst/>
+                          </a:prstGeom>
+                          <a:solidFill>
+                            <a:sysClr val="window" lastClr="FFFFFF"/>
+                          </a:solidFill>
+                          <a:ln w="25400" cap="flat" cmpd="sng" algn="ctr">
+                            <a:solidFill>
+                              <a:srgbClr val="4F81BD"/>
+                            </a:solidFill>
+                            <a:prstDash val="solid"/>
+                          </a:ln>
+                          <a:effectLst/>
+                        </wps:spPr>
+                        <wps:txbx>
+                          <w:txbxContent>
+                            <w:p>
+                              <w:pPr>
+                                <w:ind w:firstLineChars="0" w:firstLine="0"/>
+                                <w:rPr>
+                                  <w:color w:val="4F81BD" w:themeColor="accent1"/>
+                                  <w:sz w:val="15"/>
+                                  <w:szCs w:val="15"/>
+                                </w:rPr>
+                              </w:pPr>
+                              <w:r>
+                                <w:rPr>
+                                  <w:rFonts w:hint="eastAsia"/>
+                                  <w:color w:val="4F81BD" w:themeColor="accent1"/>
+                                  <w:sz w:val="15"/>
+                                  <w:szCs w:val="15"/>
+                                </w:rPr>
+                                <w:t>这是编辑选择题</w:t>
+                              </w:r>
+                              <w:r>
+                                <w:rPr>
+                                  <w:rFonts w:hint="eastAsia"/>
+                                  <w:color w:val="4F81BD" w:themeColor="accent1"/>
+                                  <w:sz w:val="15"/>
+                                  <w:szCs w:val="15"/>
+                                </w:rPr>
+                                <w:t>1</w:t>
+                              </w:r>
+                              <w:r>
+                                <w:rPr>
+                                  <w:rFonts w:hint="eastAsia"/>
+                                  <w:color w:val="4F81BD" w:themeColor="accent1"/>
+                                  <w:sz w:val="15"/>
+                                  <w:szCs w:val="15"/>
+                                </w:rPr>
+                                <w:t>的页面</w:t>
+                              </w:r>
+                            </w:p>
+                          </w:txbxContent>
+                        </wps:txbx>
+                        <wps:bodyPr rot="0" spcFirstLastPara="0" vertOverflow="overflow" horzOverflow="overflow" vert="horz" wrap="square" lIns="91440" tIns="45720" rIns="91440" bIns="45720" numCol="1" spcCol="0" rtlCol="0" fromWordArt="0" anchor="ctr" anchorCtr="0" forceAA="0" compatLnSpc="1">
+                          <a:prstTxWarp prst="textNoShape">
+                            <a:avLst/>
+                          </a:prstTxWarp>
+                          <a:noAutofit/>
+                        </wps:bodyPr>
+                      </wps:wsp>
+                      <wps:wsp>
+                        <wps:cNvPr id="52" name="直接连接符 52"/>
+                        <wps:cNvCnPr/>
+                        <wps:spPr>
+                          <a:xfrm flipV="1">
+                            <a:off x="662940" y="-121920"/>
+                            <a:ext cx="1493520" cy="102870"/>
+                          </a:xfrm>
+                          <a:prstGeom prst="line">
+                            <a:avLst/>
+                          </a:prstGeom>
+                          <a:noFill/>
+                          <a:ln w="9525" cap="flat" cmpd="sng" algn="ctr">
+                            <a:solidFill>
+                              <a:srgbClr val="4F81BD">
+                                <a:shade val="95000"/>
+                                <a:satMod val="105000"/>
+                              </a:srgbClr>
+                            </a:solidFill>
+                            <a:prstDash val="solid"/>
+                          </a:ln>
+                          <a:effectLst/>
+                        </wps:spPr>
+                        <wps:bodyPr/>
+                      </wps:wsp>
+                    </wpg:wgp>
+                  </a:graphicData>
+                </a:graphic>
+                <wp14:sizeRelH relativeFrom="margin">
+                  <wp14:pctWidth>0</wp14:pctWidth>
+                </wp14:sizeRelH>
+                <wp14:sizeRelV relativeFrom="margin">
+                  <wp14:pctHeight>0</wp14:pctHeight>
+                </wp14:sizeRelV>
+              </wp:anchor>
+            </w:drawing>
+          </mc:Choice>
+          <mc:Fallback>
+            <w:pict>
+              <v:group id="组合 50" o:spid="_x0000_s1074" style="position:absolute;left:0;text-align:left;margin-left:131.4pt;margin-top:13.8pt;width:220.2pt;height:41.4pt;z-index:251685888;mso-width-relative:margin;mso-height-relative:margin" coordorigin="6629,-4381" coordsize="28923,5257" o:gfxdata="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">
+                <v:roundrect id="圆角矩形 51" o:spid="_x0000_s1075" style="position:absolute;left:21564;top:-4381;width:13988;height:5257;visibility:visible;mso-wrap-style:square;v-text-anchor:middle" arcsize="10923f" o:gfxdata="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" fillcolor="window" strokecolor="#4f81bd" strokeweight="2pt">
+                  <v:textbox>
+                    <w:txbxContent>
+                      <w:p>
+                        <w:pPr>
+                          <w:ind w:firstLineChars="0" w:firstLine="0"/>
+                          <w:rPr>
+                            <w:color w:val="4F81BD" w:themeColor="accent1"/>
+                            <w:sz w:val="15"/>
+                            <w:szCs w:val="15"/>
+                          </w:rPr>
+                        </w:pPr>
+                        <w:r>
+                          <w:rPr>
+                            <w:rFonts w:hint="eastAsia"/>
+                            <w:color w:val="4F81BD" w:themeColor="accent1"/>
+                            <w:sz w:val="15"/>
+                            <w:szCs w:val="15"/>
+                          </w:rPr>
+                          <w:t>这是编辑选择题</w:t>
+                        </w:r>
+                        <w:r>
+                          <w:rPr>
+                            <w:rFonts w:hint="eastAsia"/>
+                            <w:color w:val="4F81BD" w:themeColor="accent1"/>
+                            <w:sz w:val="15"/>
+                            <w:szCs w:val="15"/>
+                          </w:rPr>
+                          <w:t>1</w:t>
+                        </w:r>
+                        <w:r>
+                          <w:rPr>
+                            <w:rFonts w:hint="eastAsia"/>
+                            <w:color w:val="4F81BD" w:themeColor="accent1"/>
+                            <w:sz w:val="15"/>
+                            <w:szCs w:val="15"/>
+                          </w:rPr>
+                          <w:t>的页面</w:t>
+                        </w:r>
+                      </w:p>
+                    </w:txbxContent>
+                  </v:textbox>
+                </v:roundrect>
+                <v:line id="直接连接符 52" o:spid="_x0000_s1076" style="position:absolute;flip:y;visibility:visible;mso-wrap-style:square" from="6629,-1219" to="21564,-190" o:connectortype="straight" o:gfxdata="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" strokecolor="#4a7ebb"/>
+              </v:group>
+            </w:pict>
+          </mc:Fallback>
+        </mc:AlternateContent>
+      </w:r>
+      <w:r>
+        <w:rPr>
+          <w:rFonts w:hint="eastAsia"/>
+          <w:b/>
+          <w:noProof/>
+        </w:rPr>
+        <mc:AlternateContent>
+          <mc:Choice Requires="wpg">
+            <w:drawing>
+              <wp:anchor distT="0" distB="0" distL="114300" distR="114300" simplePos="0" relativeHeight="251689984" behindDoc="0" locked="0" layoutInCell="1" allowOverlap="1" wp14:anchorId="3645C968" wp14:editId="2E4C5DFE">
+                <wp:simplePos x="0" y="0"/>
+                <wp:positionH relativeFrom="column">
+                  <wp:posOffset>1539240</wp:posOffset>
+                </wp:positionH>
+                <wp:positionV relativeFrom="paragraph">
+                  <wp:posOffset>762000</wp:posOffset>
+                </wp:positionV>
+                <wp:extent cx="4335781" cy="525780"/>
+                <wp:effectExtent l="0" t="0" r="26670" b="26670"/>
+                <wp:wrapNone/>
+                <wp:docPr id="60" name="组合 60"/>
+                <wp:cNvGraphicFramePr/>
+                <a:graphic xmlns:a="http://schemas.openxmlformats.org/drawingml/2006/main">
+                  <a:graphicData uri="http://schemas.microsoft.com/office/word/2010/wordprocessingGroup">
+                    <wpg:wgp>
+                      <wpg:cNvGrpSpPr/>
+                      <wpg:grpSpPr>
+                        <a:xfrm>
+                          <a:off x="0" y="0"/>
+                          <a:ext cx="4335781" cy="525780"/>
+                          <a:chOff x="662940" y="-438150"/>
+                          <a:chExt cx="4484330" cy="525780"/>
+                        </a:xfrm>
+                      </wpg:grpSpPr>
+                      <wps:wsp>
+                        <wps:cNvPr id="61" name="圆角矩形 61"/>
+                        <wps:cNvSpPr/>
+                        <wps:spPr>
+                          <a:xfrm>
+                            <a:off x="2156460" y="-438150"/>
+                            <a:ext cx="2990810" cy="525780"/>
+                          </a:xfrm>
+                          <a:prstGeom prst="roundRect">
+                            <a:avLst/>
+                          </a:prstGeom>
+                          <a:solidFill>
+                            <a:sysClr val="window" lastClr="FFFFFF"/>
+                          </a:solidFill>
+                          <a:ln w="25400" cap="flat" cmpd="sng" algn="ctr">
+                            <a:solidFill>
+                              <a:srgbClr val="4F81BD"/>
+                            </a:solidFill>
+                            <a:prstDash val="solid"/>
+                          </a:ln>
+                          <a:effectLst/>
+                        </wps:spPr>
+                        <wps:txbx>
+                          <w:txbxContent>
+                            <w:p>
+                              <w:pPr>
+                                <w:ind w:firstLineChars="0" w:firstLine="0"/>
+                                <w:rPr>
+                                  <w:color w:val="4F81BD" w:themeColor="accent1"/>
+                                  <w:sz w:val="15"/>
+                                  <w:szCs w:val="15"/>
+                                </w:rPr>
+                              </w:pPr>
+                              <w:r>
+                                <w:rPr>
+                                  <w:rFonts w:hint="eastAsia"/>
+                                  <w:color w:val="4F81BD" w:themeColor="accent1"/>
+                                  <w:sz w:val="15"/>
+                                  <w:szCs w:val="15"/>
+                                </w:rPr>
+                                <w:t>点击一下可以在键盘上输入题目，如果</w:t>
+                              </w:r>
+                              <w:proofErr w:type="gramStart"/>
+                              <w:r>
+                                <w:rPr>
+                                  <w:rFonts w:hint="eastAsia"/>
+                                  <w:color w:val="4F81BD" w:themeColor="accent1"/>
+                                  <w:sz w:val="15"/>
+                                  <w:szCs w:val="15"/>
+                                </w:rPr>
+                                <w:t>长按输入框则</w:t>
+                              </w:r>
+                              <w:proofErr w:type="gramEnd"/>
+                              <w:r>
+                                <w:rPr>
+                                  <w:rFonts w:hint="eastAsia"/>
+                                  <w:color w:val="4F81BD" w:themeColor="accent1"/>
+                                  <w:sz w:val="15"/>
+                                  <w:szCs w:val="15"/>
+                                </w:rPr>
+                                <w:t>进入拍照模式</w:t>
+                              </w:r>
+                            </w:p>
+                          </w:txbxContent>
+                        </wps:txbx>
+                        <wps:bodyPr rot="0" spcFirstLastPara="0" vertOverflow="overflow" horzOverflow="overflow" vert="horz" wrap="square" lIns="91440" tIns="45720" rIns="91440" bIns="45720" numCol="1" spcCol="0" rtlCol="0" fromWordArt="0" anchor="ctr" anchorCtr="0" forceAA="0" compatLnSpc="1">
+                          <a:prstTxWarp prst="textNoShape">
+                            <a:avLst/>
+                          </a:prstTxWarp>
+                          <a:noAutofit/>
+                        </wps:bodyPr>
+                      </wps:wsp>
+                      <wps:wsp>
+                        <wps:cNvPr id="62" name="直接连接符 62"/>
+                        <wps:cNvCnPr/>
+                        <wps:spPr>
+                          <a:xfrm flipV="1">
+                            <a:off x="662940" y="-121920"/>
+                            <a:ext cx="1493520" cy="102870"/>
+                          </a:xfrm>
+                          <a:prstGeom prst="line">
+                            <a:avLst/>
+                          </a:prstGeom>
+                          <a:noFill/>
+                          <a:ln w="9525" cap="flat" cmpd="sng" algn="ctr">
+                            <a:solidFill>
+                              <a:srgbClr val="4F81BD">
+                                <a:shade val="95000"/>
+                                <a:satMod val="105000"/>
+                              </a:srgbClr>
+                            </a:solidFill>
+                            <a:prstDash val="solid"/>
+                          </a:ln>
+                          <a:effectLst/>
+                        </wps:spPr>
+                        <wps:bodyPr/>
+                      </wps:wsp>
+                    </wpg:wgp>
+                  </a:graphicData>
+                </a:graphic>
+                <wp14:sizeRelH relativeFrom="margin">
+                  <wp14:pctWidth>0</wp14:pctWidth>
+                </wp14:sizeRelH>
+                <wp14:sizeRelV relativeFrom="margin">
+                  <wp14:pctHeight>0</wp14:pctHeight>
+                </wp14:sizeRelV>
+              </wp:anchor>
+            </w:drawing>
+          </mc:Choice>
+          <mc:Fallback>
+            <w:pict>
+              <v:group id="组合 60" o:spid="_x0000_s1077" style="position:absolute;left:0;text-align:left;margin-left:121.2pt;margin-top:60pt;width:341.4pt;height:41.4pt;z-index:251689984;mso-width-relative:margin;mso-height-relative:margin" coordorigin="6629,-4381" coordsize="44843,5257" o:gfxdata="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">
+                <v:roundrect id="圆角矩形 61" o:spid="_x0000_s1078" style="position:absolute;left:21564;top:-4381;width:29908;height:5257;visibility:visible;mso-wrap-style:square;v-text-anchor:middle" arcsize="10923f" o:gfxdata="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" fillcolor="window" strokecolor="#4f81bd" strokeweight="2pt">
+                  <v:textbox>
+                    <w:txbxContent>
+                      <w:p>
+                        <w:pPr>
+                          <w:ind w:firstLineChars="0" w:firstLine="0"/>
+                          <w:rPr>
+                            <w:color w:val="4F81BD" w:themeColor="accent1"/>
+                            <w:sz w:val="15"/>
+                            <w:szCs w:val="15"/>
+                          </w:rPr>
+                        </w:pPr>
+                        <w:r>
+                          <w:rPr>
+                            <w:rFonts w:hint="eastAsia"/>
+                            <w:color w:val="4F81BD" w:themeColor="accent1"/>
+                            <w:sz w:val="15"/>
+                            <w:szCs w:val="15"/>
+                          </w:rPr>
+                          <w:t>点击一下可以在键盘上输入题目，如果</w:t>
+                        </w:r>
+                        <w:proofErr w:type="gramStart"/>
+                        <w:r>
+                          <w:rPr>
+                            <w:rFonts w:hint="eastAsia"/>
+                            <w:color w:val="4F81BD" w:themeColor="accent1"/>
+                            <w:sz w:val="15"/>
+                            <w:szCs w:val="15"/>
+                          </w:rPr>
+                          <w:t>长按输入框则</w:t>
+                        </w:r>
+                        <w:proofErr w:type="gramEnd"/>
+                        <w:r>
+                          <w:rPr>
+                            <w:rFonts w:hint="eastAsia"/>
+                            <w:color w:val="4F81BD" w:themeColor="accent1"/>
+                            <w:sz w:val="15"/>
+                            <w:szCs w:val="15"/>
+                          </w:rPr>
+                          <w:t>进入拍照模式</w:t>
+                        </w:r>
+                      </w:p>
+                    </w:txbxContent>
+                  </v:textbox>
+                </v:roundrect>
+                <v:line id="直接连接符 62" o:spid="_x0000_s1079" style="position:absolute;flip:y;visibility:visible;mso-wrap-style:square" from="6629,-1219" to="21564,-190" o:connectortype="straight" o:gfxdata="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" strokecolor="#4a7ebb"/>
+              </v:group>
+            </w:pict>
+          </mc:Fallback>
+        </mc:AlternateContent>
+      </w:r>
+    </w:p>
+    <w:p>
+      <w:pPr>
+        <w:ind w:firstLine="211"/>
+        <w:rPr>
+          <w:rFonts w:hint="eastAsia"/>
+        </w:rPr>
+      </w:pPr>
+      <w:r>
+        <w:rPr>
+          <w:rFonts w:hint="eastAsia"/>
+          <w:b/>
+          <w:noProof/>
+        </w:rPr>
+        <mc:AlternateContent>
+          <mc:Choice Requires="wpg">
+            <w:drawing>
+              <wp:anchor distT="0" distB="0" distL="114300" distR="114300" simplePos="0" relativeHeight="251696128" behindDoc="0" locked="0" layoutInCell="1" allowOverlap="1" wp14:anchorId="5410F38B" wp14:editId="295C0F30">
+                <wp:simplePos x="0" y="0"/>
+                <wp:positionH relativeFrom="column">
+                  <wp:posOffset>678180</wp:posOffset>
+                </wp:positionH>
+                <wp:positionV relativeFrom="paragraph">
+                  <wp:posOffset>2720340</wp:posOffset>
+                </wp:positionV>
+                <wp:extent cx="2724150" cy="2194560"/>
+                <wp:effectExtent l="0" t="0" r="19050" b="15240"/>
+                <wp:wrapNone/>
+                <wp:docPr id="70" name="组合 70"/>
+                <wp:cNvGraphicFramePr/>
+                <a:graphic xmlns:a="http://schemas.openxmlformats.org/drawingml/2006/main">
+                  <a:graphicData uri="http://schemas.microsoft.com/office/word/2010/wordprocessingGroup">
+                    <wpg:wgp>
+                      <wpg:cNvGrpSpPr/>
+                      <wpg:grpSpPr>
+                        <a:xfrm>
+                          <a:off x="0" y="0"/>
+                          <a:ext cx="2724150" cy="2194560"/>
+                          <a:chOff x="1466800" y="-1512570"/>
+                          <a:chExt cx="2817582" cy="2194560"/>
+                        </a:xfrm>
+                      </wpg:grpSpPr>
+                      <wps:wsp>
+                        <wps:cNvPr id="71" name="圆角矩形 71"/>
+                        <wps:cNvSpPr/>
+                        <wps:spPr>
+                          <a:xfrm>
+                            <a:off x="2156493" y="-872490"/>
+                            <a:ext cx="2127889" cy="1554480"/>
+                          </a:xfrm>
+                          <a:prstGeom prst="roundRect">
+                            <a:avLst/>
+                          </a:prstGeom>
+                          <a:solidFill>
+                            <a:sysClr val="window" lastClr="FFFFFF"/>
+                          </a:solidFill>
+                          <a:ln w="25400" cap="flat" cmpd="sng" algn="ctr">
+                            <a:solidFill>
+                              <a:srgbClr val="4F81BD"/>
+                            </a:solidFill>
+                            <a:prstDash val="solid"/>
+                          </a:ln>
+                          <a:effectLst/>
+                        </wps:spPr>
+                        <wps:txbx>
+                          <w:txbxContent>
+                            <w:p>
+                              <w:pPr>
+                                <w:ind w:firstLineChars="0" w:firstLine="0"/>
+                                <w:rPr>
+                                  <w:color w:val="4F81BD" w:themeColor="accent1"/>
+                                  <w:sz w:val="15"/>
+                                  <w:szCs w:val="15"/>
+                                </w:rPr>
+                              </w:pPr>
+                              <w:r>
+                                <w:rPr>
+                                  <w:rFonts w:hint="eastAsia"/>
+                                  <w:color w:val="4F81BD" w:themeColor="accent1"/>
+                                  <w:sz w:val="15"/>
+                                  <w:szCs w:val="15"/>
+                                </w:rPr>
+                                <w:t>在选择题</w:t>
+                              </w:r>
+                              <w:r>
+                                <w:rPr>
+                                  <w:rFonts w:hint="eastAsia"/>
+                                  <w:color w:val="4F81BD" w:themeColor="accent1"/>
+                                  <w:sz w:val="15"/>
+                                  <w:szCs w:val="15"/>
+                                </w:rPr>
+                                <w:t>1</w:t>
+                              </w:r>
+                              <w:r>
+                                <w:rPr>
+                                  <w:rFonts w:hint="eastAsia"/>
+                                  <w:color w:val="4F81BD" w:themeColor="accent1"/>
+                                  <w:sz w:val="15"/>
+                                  <w:szCs w:val="15"/>
+                                </w:rPr>
+                                <w:t>的页面上虽然有“上一题”这个按钮，但是</w:t>
+                              </w:r>
+                              <w:proofErr w:type="gramStart"/>
+                              <w:r>
+                                <w:rPr>
+                                  <w:rFonts w:hint="eastAsia"/>
+                                  <w:color w:val="4F81BD" w:themeColor="accent1"/>
+                                  <w:sz w:val="15"/>
+                                  <w:szCs w:val="15"/>
+                                </w:rPr>
+                                <w:t>是</w:t>
+                              </w:r>
+                              <w:proofErr w:type="gramEnd"/>
+                              <w:r>
+                                <w:rPr>
+                                  <w:rFonts w:hint="eastAsia"/>
+                                  <w:color w:val="4F81BD" w:themeColor="accent1"/>
+                                  <w:sz w:val="15"/>
+                                  <w:szCs w:val="15"/>
+                                </w:rPr>
+                                <w:t>暗的，不可以点击。在编辑了内容后或者</w:t>
+                              </w:r>
+                              <w:proofErr w:type="gramStart"/>
+                              <w:r>
+                                <w:rPr>
+                                  <w:rFonts w:hint="eastAsia"/>
+                                  <w:color w:val="4F81BD" w:themeColor="accent1"/>
+                                  <w:sz w:val="15"/>
+                                  <w:szCs w:val="15"/>
+                                </w:rPr>
+                                <w:t>作出</w:t>
+                              </w:r>
+                              <w:proofErr w:type="gramEnd"/>
+                              <w:r>
+                                <w:rPr>
+                                  <w:rFonts w:hint="eastAsia"/>
+                                  <w:color w:val="4F81BD" w:themeColor="accent1"/>
+                                  <w:sz w:val="15"/>
+                                  <w:szCs w:val="15"/>
+                                </w:rPr>
+                                <w:t>修改后点击下一题应该会有一个</w:t>
+                              </w:r>
+                              <w:r>
+                                <w:rPr>
+                                  <w:rFonts w:hint="eastAsia"/>
+                                  <w:color w:val="4F81BD" w:themeColor="accent1"/>
+                                  <w:sz w:val="15"/>
+                                  <w:szCs w:val="15"/>
+                                </w:rPr>
+                                <w:t>toast</w:t>
+                              </w:r>
+                              <w:r>
+                                <w:rPr>
+                                  <w:rFonts w:hint="eastAsia"/>
+                                  <w:color w:val="4F81BD" w:themeColor="accent1"/>
+                                  <w:sz w:val="15"/>
+                                  <w:szCs w:val="15"/>
+                                </w:rPr>
+                                <w:t>：已保存！</w:t>
+                              </w:r>
+                            </w:p>
+                          </w:txbxContent>
+                        </wps:txbx>
+                        <wps:bodyPr rot="0" spcFirstLastPara="0" vertOverflow="overflow" horzOverflow="overflow" vert="horz" wrap="square" lIns="91440" tIns="45720" rIns="91440" bIns="45720" numCol="1" spcCol="0" rtlCol="0" fromWordArt="0" anchor="ctr" anchorCtr="0" forceAA="0" compatLnSpc="1">
+                          <a:prstTxWarp prst="textNoShape">
+                            <a:avLst/>
+                          </a:prstTxWarp>
+                          <a:noAutofit/>
+                        </wps:bodyPr>
+                      </wps:wsp>
+                      <wps:wsp>
+                        <wps:cNvPr id="72" name="直接连接符 72"/>
+                        <wps:cNvCnPr/>
+                        <wps:spPr>
+                          <a:xfrm>
+                            <a:off x="1466800" y="-1512570"/>
+                            <a:ext cx="689659" cy="1390650"/>
+                          </a:xfrm>
+                          <a:prstGeom prst="line">
+                            <a:avLst/>
+                          </a:prstGeom>
+                          <a:noFill/>
+                          <a:ln w="9525" cap="flat" cmpd="sng" algn="ctr">
+                            <a:solidFill>
+                              <a:srgbClr val="4F81BD">
+                                <a:shade val="95000"/>
+                                <a:satMod val="105000"/>
+                              </a:srgbClr>
+                            </a:solidFill>
+                            <a:prstDash val="solid"/>
+                          </a:ln>
+                          <a:effectLst/>
+                        </wps:spPr>
+                        <wps:bodyPr/>
+                      </wps:wsp>
+                    </wpg:wgp>
+                  </a:graphicData>
+                </a:graphic>
+                <wp14:sizeRelH relativeFrom="margin">
+                  <wp14:pctWidth>0</wp14:pctWidth>
+                </wp14:sizeRelH>
+                <wp14:sizeRelV relativeFrom="margin">
+                  <wp14:pctHeight>0</wp14:pctHeight>
+                </wp14:sizeRelV>
+              </wp:anchor>
+            </w:drawing>
+          </mc:Choice>
+          <mc:Fallback>
+            <w:pict>
+              <v:group id="组合 70" o:spid="_x0000_s1080" style="position:absolute;left:0;text-align:left;margin-left:53.4pt;margin-top:214.2pt;width:214.5pt;height:172.8pt;z-index:251696128;mso-width-relative:margin;mso-height-relative:margin" coordorigin="14668,-15125" coordsize="28175,21945" o:gfxdata="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">
+                <v:roundrect id="圆角矩形 71" o:spid="_x0000_s1081" style="position:absolute;left:21564;top:-8724;width:21279;height:15543;visibility:visible;mso-wrap-style:square;v-text-anchor:middle" arcsize="10923f" o:gfxdata="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" fillcolor="window" strokecolor="#4f81bd" strokeweight="2pt">
+                  <v:textbox>
+                    <w:txbxContent>
+                      <w:p>
+                        <w:pPr>
+                          <w:ind w:firstLineChars="0" w:firstLine="0"/>
+                          <w:rPr>
+                            <w:color w:val="4F81BD" w:themeColor="accent1"/>
+                            <w:sz w:val="15"/>
+                            <w:szCs w:val="15"/>
+                          </w:rPr>
+                        </w:pPr>
+                        <w:r>
+                          <w:rPr>
+                            <w:rFonts w:hint="eastAsia"/>
+                            <w:color w:val="4F81BD" w:themeColor="accent1"/>
+                            <w:sz w:val="15"/>
+                            <w:szCs w:val="15"/>
+                          </w:rPr>
+                          <w:t>在选择题</w:t>
+                        </w:r>
+                        <w:r>
+                          <w:rPr>
+                            <w:rFonts w:hint="eastAsia"/>
+                            <w:color w:val="4F81BD" w:themeColor="accent1"/>
+                            <w:sz w:val="15"/>
+                            <w:szCs w:val="15"/>
+                          </w:rPr>
+                          <w:t>1</w:t>
+                        </w:r>
+                        <w:r>
+                          <w:rPr>
+                            <w:rFonts w:hint="eastAsia"/>
+                            <w:color w:val="4F81BD" w:themeColor="accent1"/>
+                            <w:sz w:val="15"/>
+                            <w:szCs w:val="15"/>
+                          </w:rPr>
+                          <w:t>的页面上虽然有“上一题”这个按钮，但是</w:t>
+                        </w:r>
+                        <w:proofErr w:type="gramStart"/>
+                        <w:r>
+                          <w:rPr>
+                            <w:rFonts w:hint="eastAsia"/>
+                            <w:color w:val="4F81BD" w:themeColor="accent1"/>
+                            <w:sz w:val="15"/>
+                            <w:szCs w:val="15"/>
+                          </w:rPr>
+                          <w:t>是</w:t>
+                        </w:r>
+                        <w:proofErr w:type="gramEnd"/>
+                        <w:r>
+                          <w:rPr>
+                            <w:rFonts w:hint="eastAsia"/>
+                            <w:color w:val="4F81BD" w:themeColor="accent1"/>
+                            <w:sz w:val="15"/>
+                            <w:szCs w:val="15"/>
+                          </w:rPr>
+                          <w:t>暗的，不可以点击。在编辑了内容后或者</w:t>
+                        </w:r>
+                        <w:proofErr w:type="gramStart"/>
+                        <w:r>
+                          <w:rPr>
+                            <w:rFonts w:hint="eastAsia"/>
+                            <w:color w:val="4F81BD" w:themeColor="accent1"/>
+                            <w:sz w:val="15"/>
+                            <w:szCs w:val="15"/>
+                          </w:rPr>
+                          <w:t>作出</w:t>
+                        </w:r>
+                        <w:proofErr w:type="gramEnd"/>
+                        <w:r>
+                          <w:rPr>
+                            <w:rFonts w:hint="eastAsia"/>
+                            <w:color w:val="4F81BD" w:themeColor="accent1"/>
+                            <w:sz w:val="15"/>
+                            <w:szCs w:val="15"/>
+                          </w:rPr>
+                          <w:t>修改后点击下一题应该会有一个</w:t>
+                        </w:r>
+                        <w:r>
+                          <w:rPr>
+                            <w:rFonts w:hint="eastAsia"/>
+                            <w:color w:val="4F81BD" w:themeColor="accent1"/>
+                            <w:sz w:val="15"/>
+                            <w:szCs w:val="15"/>
+                          </w:rPr>
+                          <w:t>toast</w:t>
+                        </w:r>
+                        <w:r>
+                          <w:rPr>
+                            <w:rFonts w:hint="eastAsia"/>
+                            <w:color w:val="4F81BD" w:themeColor="accent1"/>
+                            <w:sz w:val="15"/>
+                            <w:szCs w:val="15"/>
+                          </w:rPr>
+                          <w:t>：已保存！</w:t>
+                        </w:r>
+                      </w:p>
+                    </w:txbxContent>
+                  </v:textbox>
+                </v:roundrect>
+                <v:line id="直接连接符 72" o:spid="_x0000_s1082" style="position:absolute;visibility:visible;mso-wrap-style:square" from="14668,-15125" to="21564,-1219" o:connectortype="straight" o:gfxdata="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" strokecolor="#4a7ebb"/>
+              </v:group>
+            </w:pict>
+          </mc:Fallback>
+        </mc:AlternateContent>
+      </w:r>
+      <w:r>
+        <w:rPr>
+          <w:rFonts w:hint="eastAsia"/>
+          <w:b/>
+          <w:noProof/>
+        </w:rPr>
+        <mc:AlternateContent>
+          <mc:Choice Requires="wpg">
+            <w:drawing>
+              <wp:anchor distT="0" distB="0" distL="114300" distR="114300" simplePos="0" relativeHeight="251694080" behindDoc="0" locked="0" layoutInCell="1" allowOverlap="1" wp14:anchorId="663091CD" wp14:editId="7056411B">
+                <wp:simplePos x="0" y="0"/>
+                <wp:positionH relativeFrom="column">
+                  <wp:posOffset>1798320</wp:posOffset>
+                </wp:positionH>
+                <wp:positionV relativeFrom="paragraph">
+                  <wp:posOffset>1996440</wp:posOffset>
+                </wp:positionV>
+                <wp:extent cx="4602480" cy="1828800"/>
+                <wp:effectExtent l="0" t="0" r="26670" b="19050"/>
+                <wp:wrapNone/>
+                <wp:docPr id="67" name="组合 67"/>
+                <wp:cNvGraphicFramePr/>
+                <a:graphic xmlns:a="http://schemas.openxmlformats.org/drawingml/2006/main">
+                  <a:graphicData uri="http://schemas.microsoft.com/office/word/2010/wordprocessingGroup">
+                    <wpg:wgp>
+                      <wpg:cNvGrpSpPr/>
+                      <wpg:grpSpPr>
+                        <a:xfrm>
+                          <a:off x="0" y="0"/>
+                          <a:ext cx="4602480" cy="1828800"/>
+                          <a:chOff x="796918" y="-1718310"/>
+                          <a:chExt cx="4350352" cy="1828800"/>
+                        </a:xfrm>
+                      </wpg:grpSpPr>
+                      <wps:wsp>
+                        <wps:cNvPr id="68" name="圆角矩形 68"/>
+                        <wps:cNvSpPr/>
+                        <wps:spPr>
+                          <a:xfrm>
+                            <a:off x="2156460" y="-1718310"/>
+                            <a:ext cx="2990810" cy="1828800"/>
+                          </a:xfrm>
+                          <a:prstGeom prst="roundRect">
+                            <a:avLst/>
+                          </a:prstGeom>
+                          <a:solidFill>
+                            <a:sysClr val="window" lastClr="FFFFFF"/>
+                          </a:solidFill>
+                          <a:ln w="25400" cap="flat" cmpd="sng" algn="ctr">
+                            <a:solidFill>
+                              <a:srgbClr val="4F81BD"/>
+                            </a:solidFill>
+                            <a:prstDash val="solid"/>
+                          </a:ln>
+                          <a:effectLst/>
+                        </wps:spPr>
+                        <wps:txbx>
+                          <w:txbxContent>
+                            <w:p>
+                              <w:pPr>
+                                <w:ind w:firstLineChars="0" w:firstLine="0"/>
+                                <w:rPr>
+                                  <w:color w:val="4F81BD" w:themeColor="accent1"/>
+                                  <w:sz w:val="15"/>
+                                  <w:szCs w:val="15"/>
+                                </w:rPr>
+                              </w:pPr>
+                              <w:r>
+                                <w:rPr>
+                                  <w:rFonts w:hint="eastAsia"/>
+                                  <w:color w:val="4F81BD" w:themeColor="accent1"/>
+                                  <w:sz w:val="15"/>
+                                  <w:szCs w:val="15"/>
+                                </w:rPr>
+                                <w:t>特别说明一下这里的文字输入效果，一般情况下大部分软件都是点击输入框后，从底部弹出一个键盘，如果输入框的位置比较靠下，会被键盘遮住的话，就将输入框向上抬一些。我们这里放弃这种方法，采用如下方式：点击输入框，该输入框被移至屏幕中央，同时页面其他部分变暗，突出中央的输入框。在输入框的下面会有两个按钮，“放弃”和“保存”，如果点击“放弃”则直接退出，如果点击“保存”，则将这部分内容保存下来，同时有一个</w:t>
+                              </w:r>
+                              <w:proofErr w:type="gramStart"/>
+                              <w:r>
+                                <w:rPr>
+                                  <w:rFonts w:hint="eastAsia"/>
+                                  <w:color w:val="4F81BD" w:themeColor="accent1"/>
+                                  <w:sz w:val="15"/>
+                                  <w:szCs w:val="15"/>
+                                </w:rPr>
+                                <w:t>输入框变回</w:t>
+                              </w:r>
+                              <w:proofErr w:type="gramEnd"/>
+                              <w:r>
+                                <w:rPr>
+                                  <w:rFonts w:hint="eastAsia"/>
+                                  <w:color w:val="4F81BD" w:themeColor="accent1"/>
+                                  <w:sz w:val="15"/>
+                                  <w:szCs w:val="15"/>
+                                </w:rPr>
+                                <w:t>原位置的动作。</w:t>
+                              </w:r>
+                              <w:r>
+                                <w:rPr>
+                                  <w:rFonts w:hint="eastAsia"/>
+                                  <w:color w:val="4F81BD" w:themeColor="accent1"/>
+                                  <w:sz w:val="15"/>
+                                  <w:szCs w:val="15"/>
+                                </w:rPr>
+                                <w:t>这种效果可以借鉴“烂笔头”这款软件效果。</w:t>
+                              </w:r>
+                            </w:p>
+                          </w:txbxContent>
+                        </wps:txbx>
+                        <wps:bodyPr rot="0" spcFirstLastPara="0" vertOverflow="overflow" horzOverflow="overflow" vert="horz" wrap="square" lIns="91440" tIns="45720" rIns="91440" bIns="45720" numCol="1" spcCol="0" rtlCol="0" fromWordArt="0" anchor="ctr" anchorCtr="0" forceAA="0" compatLnSpc="1">
+                          <a:prstTxWarp prst="textNoShape">
+                            <a:avLst/>
+                          </a:prstTxWarp>
+                          <a:noAutofit/>
+                        </wps:bodyPr>
+                      </wps:wsp>
+                      <wps:wsp>
+                        <wps:cNvPr id="69" name="直接连接符 69"/>
+                        <wps:cNvCnPr>
+                          <a:endCxn id="68" idx="1"/>
+                        </wps:cNvCnPr>
+                        <wps:spPr>
+                          <a:xfrm>
+                            <a:off x="796918" y="-1642110"/>
+                            <a:ext cx="1359542" cy="838200"/>
+                          </a:xfrm>
+                          <a:prstGeom prst="line">
+                            <a:avLst/>
+                          </a:prstGeom>
+                          <a:noFill/>
+                          <a:ln w="9525" cap="flat" cmpd="sng" algn="ctr">
+                            <a:solidFill>
+                              <a:srgbClr val="4F81BD">
+                                <a:shade val="95000"/>
+                                <a:satMod val="105000"/>
+                              </a:srgbClr>
+                            </a:solidFill>
+                            <a:prstDash val="solid"/>
+                          </a:ln>
+                          <a:effectLst/>
+                        </wps:spPr>
+                        <wps:bodyPr/>
+                      </wps:wsp>
+                    </wpg:wgp>
+                  </a:graphicData>
+                </a:graphic>
+                <wp14:sizeRelH relativeFrom="margin">
+                  <wp14:pctWidth>0</wp14:pctWidth>
+                </wp14:sizeRelH>
+                <wp14:sizeRelV relativeFrom="margin">
+                  <wp14:pctHeight>0</wp14:pctHeight>
+                </wp14:sizeRelV>
+              </wp:anchor>
+            </w:drawing>
+          </mc:Choice>
+          <mc:Fallback>
+            <w:pict>
+              <v:group id="组合 67" o:spid="_x0000_s1083" style="position:absolute;left:0;text-align:left;margin-left:141.6pt;margin-top:157.2pt;width:362.4pt;height:2in;z-index:251694080;mso-width-relative:margin;mso-height-relative:margin" coordorigin="7969,-17183" coordsize="43503,18288" o:gfxdata="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">
+                <v:roundrect id="圆角矩形 68" o:spid="_x0000_s1084" style="position:absolute;left:21564;top:-17183;width:29908;height:18287;visibility:visible;mso-wrap-style:square;v-text-anchor:middle" arcsize="10923f" o:gfxdata="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" fillcolor="window" strokecolor="#4f81bd" strokeweight="2pt">
+                  <v:textbox>
+                    <w:txbxContent>
+                      <w:p>
+                        <w:pPr>
+                          <w:ind w:firstLineChars="0" w:firstLine="0"/>
+                          <w:rPr>
+                            <w:color w:val="4F81BD" w:themeColor="accent1"/>
+                            <w:sz w:val="15"/>
+                            <w:szCs w:val="15"/>
+                          </w:rPr>
+                        </w:pPr>
+                        <w:r>
+                          <w:rPr>
+                            <w:rFonts w:hint="eastAsia"/>
+                            <w:color w:val="4F81BD" w:themeColor="accent1"/>
+                            <w:sz w:val="15"/>
+                            <w:szCs w:val="15"/>
+                          </w:rPr>
+                          <w:t>特别说明一下这里的文字输入效果，一般情况下大部分软件都是点击输入框后，从底部弹出一个键盘，如果输入框的位置比较靠下，会被键盘遮住的话，就将输入框向上抬一些。我们这里放弃这种方法，采用如下方式：点击输入框，该输入框被移至屏幕中央，同时页面其他部分变暗，突出中央的输入框。在输入框的下面会有两个按钮，“放弃”和“保存”，如果点击“放弃”则直接退出，如果点击“保存”，则将这部分内容保存下来，同时有一个</w:t>
+                        </w:r>
+                        <w:proofErr w:type="gramStart"/>
+                        <w:r>
+                          <w:rPr>
+                            <w:rFonts w:hint="eastAsia"/>
+                            <w:color w:val="4F81BD" w:themeColor="accent1"/>
+                            <w:sz w:val="15"/>
+                            <w:szCs w:val="15"/>
+                          </w:rPr>
+                          <w:t>输入框变回</w:t>
+                        </w:r>
+                        <w:proofErr w:type="gramEnd"/>
+                        <w:r>
+                          <w:rPr>
+                            <w:rFonts w:hint="eastAsia"/>
+                            <w:color w:val="4F81BD" w:themeColor="accent1"/>
+                            <w:sz w:val="15"/>
+                            <w:szCs w:val="15"/>
+                          </w:rPr>
+                          <w:t>原位置的动作。</w:t>
+                        </w:r>
+                        <w:r>
+                          <w:rPr>
+                            <w:rFonts w:hint="eastAsia"/>
+                            <w:color w:val="4F81BD" w:themeColor="accent1"/>
+                            <w:sz w:val="15"/>
+                            <w:szCs w:val="15"/>
+                          </w:rPr>
+                          <w:t>这种效果可以借鉴“烂笔头”这款软件效果。</w:t>
+                        </w:r>
+                      </w:p>
+                    </w:txbxContent>
+                  </v:textbox>
+                </v:roundrect>
+                <v:line id="直接连接符 69" o:spid="_x0000_s1085" style="position:absolute;visibility:visible;mso-wrap-style:square" from="7969,-16421" to="21564,-8039" o:connectortype="straight" o:gfxdata="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" strokecolor="#4a7ebb"/>
+              </v:group>
+            </w:pict>
+          </mc:Fallback>
+        </mc:AlternateContent>
+      </w:r>
+      <w:r>
+        <w:rPr>
+          <w:rFonts w:hint="eastAsia"/>
+          <w:b/>
+          <w:noProof/>
+        </w:rPr>
+        <mc:AlternateContent>
+          <mc:Choice Requires="wpg">
+            <w:drawing>
+              <wp:anchor distT="0" distB="0" distL="114300" distR="114300" simplePos="0" relativeHeight="251692032" behindDoc="0" locked="0" layoutInCell="1" allowOverlap="1" wp14:anchorId="23B3B484" wp14:editId="4020FCCD">
+                <wp:simplePos x="0" y="0"/>
+                <wp:positionH relativeFrom="column">
+                  <wp:posOffset>1539240</wp:posOffset>
+                </wp:positionH>
+                <wp:positionV relativeFrom="paragraph">
+                  <wp:posOffset>1432560</wp:posOffset>
+                </wp:positionV>
+                <wp:extent cx="4324350" cy="518160"/>
+                <wp:effectExtent l="0" t="0" r="19050" b="15240"/>
+                <wp:wrapNone/>
+                <wp:docPr id="63" name="组合 63"/>
+                <wp:cNvGraphicFramePr/>
+                <a:graphic xmlns:a="http://schemas.openxmlformats.org/drawingml/2006/main">
+                  <a:graphicData uri="http://schemas.microsoft.com/office/word/2010/wordprocessingGroup">
+                    <wpg:wgp>
+                      <wpg:cNvGrpSpPr/>
+                      <wpg:grpSpPr>
+                        <a:xfrm>
+                          <a:off x="0" y="0"/>
+                          <a:ext cx="4324350" cy="518160"/>
+                          <a:chOff x="662940" y="-217170"/>
+                          <a:chExt cx="4472508" cy="518160"/>
+                        </a:xfrm>
+                      </wpg:grpSpPr>
+                      <wps:wsp>
+                        <wps:cNvPr id="64" name="圆角矩形 64"/>
+                        <wps:cNvSpPr/>
+                        <wps:spPr>
+                          <a:xfrm>
+                            <a:off x="2144638" y="-217170"/>
+                            <a:ext cx="2990810" cy="518160"/>
+                          </a:xfrm>
+                          <a:prstGeom prst="roundRect">
+                            <a:avLst/>
+                          </a:prstGeom>
+                          <a:solidFill>
+                            <a:sysClr val="window" lastClr="FFFFFF"/>
+                          </a:solidFill>
+                          <a:ln w="25400" cap="flat" cmpd="sng" algn="ctr">
+                            <a:solidFill>
+                              <a:srgbClr val="4F81BD"/>
+                            </a:solidFill>
+                            <a:prstDash val="solid"/>
+                          </a:ln>
+                          <a:effectLst/>
+                        </wps:spPr>
+                        <wps:txbx>
+                          <w:txbxContent>
+                            <w:p>
+                              <w:pPr>
+                                <w:ind w:firstLineChars="0" w:firstLine="0"/>
+                                <w:rPr>
+                                  <w:color w:val="4F81BD" w:themeColor="accent1"/>
+                                  <w:sz w:val="15"/>
+                                  <w:szCs w:val="15"/>
+                                </w:rPr>
+                              </w:pPr>
+                              <w:r>
+                                <w:rPr>
+                                  <w:rFonts w:hint="eastAsia"/>
+                                  <w:color w:val="4F81BD" w:themeColor="accent1"/>
+                                  <w:sz w:val="15"/>
+                                  <w:szCs w:val="15"/>
+                                </w:rPr>
+                                <w:t>点击一下可以在键盘上输入题目，如果</w:t>
+                              </w:r>
+                              <w:proofErr w:type="gramStart"/>
+                              <w:r>
+                                <w:rPr>
+                                  <w:rFonts w:hint="eastAsia"/>
+                                  <w:color w:val="4F81BD" w:themeColor="accent1"/>
+                                  <w:sz w:val="15"/>
+                                  <w:szCs w:val="15"/>
+                                </w:rPr>
+                                <w:t>长按输入框则</w:t>
+                              </w:r>
+                              <w:proofErr w:type="gramEnd"/>
+                              <w:r>
+                                <w:rPr>
+                                  <w:rFonts w:hint="eastAsia"/>
+                                  <w:color w:val="4F81BD" w:themeColor="accent1"/>
+                                  <w:sz w:val="15"/>
+                                  <w:szCs w:val="15"/>
+                                </w:rPr>
+                                <w:t>可以进入拍照模式。同时，老师会在正确的选项后面按下小圆圈按钮。</w:t>
+                              </w:r>
+                            </w:p>
+                          </w:txbxContent>
+                        </wps:txbx>
+                        <wps:bodyPr rot="0" spcFirstLastPara="0" vertOverflow="overflow" horzOverflow="overflow" vert="horz" wrap="square" lIns="91440" tIns="45720" rIns="91440" bIns="45720" numCol="1" spcCol="0" rtlCol="0" fromWordArt="0" anchor="ctr" anchorCtr="0" forceAA="0" compatLnSpc="1">
+                          <a:prstTxWarp prst="textNoShape">
+                            <a:avLst/>
+                          </a:prstTxWarp>
+                          <a:noAutofit/>
+                        </wps:bodyPr>
+                      </wps:wsp>
+                      <wps:wsp>
+                        <wps:cNvPr id="65" name="直接连接符 65"/>
+                        <wps:cNvCnPr/>
+                        <wps:spPr>
+                          <a:xfrm flipV="1">
+                            <a:off x="662940" y="125730"/>
+                            <a:ext cx="1493520" cy="102870"/>
+                          </a:xfrm>
+                          <a:prstGeom prst="line">
+                            <a:avLst/>
+                          </a:prstGeom>
+                          <a:noFill/>
+                          <a:ln w="9525" cap="flat" cmpd="sng" algn="ctr">
+                            <a:solidFill>
+                              <a:srgbClr val="4F81BD">
+                                <a:shade val="95000"/>
+                                <a:satMod val="105000"/>
+                              </a:srgbClr>
+                            </a:solidFill>
+                            <a:prstDash val="solid"/>
+                          </a:ln>
+                          <a:effectLst/>
+                        </wps:spPr>
+                        <wps:bodyPr/>
+                      </wps:wsp>
+                    </wpg:wgp>
+                  </a:graphicData>
+                </a:graphic>
+                <wp14:sizeRelH relativeFrom="margin">
+                  <wp14:pctWidth>0</wp14:pctWidth>
+                </wp14:sizeRelH>
+                <wp14:sizeRelV relativeFrom="margin">
+                  <wp14:pctHeight>0</wp14:pctHeight>
+                </wp14:sizeRelV>
+              </wp:anchor>
+            </w:drawing>
+          </mc:Choice>
+          <mc:Fallback>
+            <w:pict>
+              <v:group id="组合 63" o:spid="_x0000_s1086" style="position:absolute;left:0;text-align:left;margin-left:121.2pt;margin-top:112.8pt;width:340.5pt;height:40.8pt;z-index:251692032;mso-width-relative:margin;mso-height-relative:margin" coordorigin="6629,-2171" coordsize="44725,5181" o:gfxdata="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">
+                <v:roundrect id="圆角矩形 64" o:spid="_x0000_s1087" style="position:absolute;left:21446;top:-2171;width:29908;height:5180;visibility:visible;mso-wrap-style:square;v-text-anchor:middle" arcsize="10923f" o:gfxdata="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" fillcolor="window" strokecolor="#4f81bd" strokeweight="2pt">
+                  <v:textbox>
+                    <w:txbxContent>
+                      <w:p>
+                        <w:pPr>
+                          <w:ind w:firstLineChars="0" w:firstLine="0"/>
+                          <w:rPr>
+                            <w:color w:val="4F81BD" w:themeColor="accent1"/>
+                            <w:sz w:val="15"/>
+                            <w:szCs w:val="15"/>
+                          </w:rPr>
+                        </w:pPr>
+                        <w:r>
+                          <w:rPr>
+                            <w:rFonts w:hint="eastAsia"/>
+                            <w:color w:val="4F81BD" w:themeColor="accent1"/>
+                            <w:sz w:val="15"/>
+                            <w:szCs w:val="15"/>
+                          </w:rPr>
+                          <w:t>点击一下可以在键盘上输入题目，如果</w:t>
+                        </w:r>
+                        <w:proofErr w:type="gramStart"/>
+                        <w:r>
+                          <w:rPr>
+                            <w:rFonts w:hint="eastAsia"/>
+                            <w:color w:val="4F81BD" w:themeColor="accent1"/>
+                            <w:sz w:val="15"/>
+                            <w:szCs w:val="15"/>
+                          </w:rPr>
+                          <w:t>长按输入框则</w:t>
+                        </w:r>
+                        <w:proofErr w:type="gramEnd"/>
+                        <w:r>
+                          <w:rPr>
+                            <w:rFonts w:hint="eastAsia"/>
+                            <w:color w:val="4F81BD" w:themeColor="accent1"/>
+                            <w:sz w:val="15"/>
+                            <w:szCs w:val="15"/>
+                          </w:rPr>
+                          <w:t>可以进入拍照模式。同时，老师会在正确的选项后面按下小圆圈按钮。</w:t>
+                        </w:r>
+                      </w:p>
+                    </w:txbxContent>
+                  </v:textbox>
+                </v:roundrect>
+                <v:line id="直接连接符 65" o:spid="_x0000_s1088" style="position:absolute;flip:y;visibility:visible;mso-wrap-style:square" from="6629,1257" to="21564,2286" o:connectortype="straight" o:gfxdata="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" strokecolor="#4a7ebb"/>
+              </v:group>
+            </w:pict>
+          </mc:Fallback>
+        </mc:AlternateContent>
+      </w:r>
+      <w:r>
+        <w:rPr>
+          <w:noProof/>
+        </w:rPr>
+        <w:drawing>
+          <wp:inline distT="0" distB="0" distL="0" distR="0">
+            <wp:extent cx="1742349" cy="3185160"/>
+            <wp:effectExtent l="0" t="0" r="0" b="0"/>
+            <wp:docPr id="82" name="图片 82" descr="C:\Users\Administrator\Desktop\项目文件夹\````\APP原型图---老师版图片\编辑选择题1.png"/>
+            <wp:cNvGraphicFramePr>
+              <a:graphicFrameLocks xmlns:a="http://schemas.openxmlformats.org/drawingml/2006/main" noChangeAspect="1"/>
+            </wp:cNvGraphicFramePr>
+            <a:graphic xmlns:a="http://schemas.openxmlformats.org/drawingml/2006/main">
+              <a:graphicData uri="http://schemas.openxmlformats.org/drawingml/2006/picture">
+                <pic:pic xmlns:pic="http://schemas.openxmlformats.org/drawingml/2006/picture">
+                  <pic:nvPicPr>
+                    <pic:cNvPr id="0" name="Picture 10" descr="C:\Users\Administrator\Desktop\项目文件夹\````\APP原型图---老师版图片\编辑选择题1.png"/>
+                    <pic:cNvPicPr>
+                      <a:picLocks noChangeAspect="1" noChangeArrowheads="1"/>
+                    </pic:cNvPicPr>
+                  </pic:nvPicPr>
+                  <pic:blipFill>
+                    <a:blip r:embed="rId14" cstate="print">
+                      <a:extLst>
+                        <a:ext uri="{28A0092B-C50C-407E-A947-70E740481C1C}">
+                          <a14:useLocalDpi xmlns:a14="http://schemas.microsoft.com/office/drawing/2010/main" val="0"/>
+                        </a:ext>
+                      </a:extLst>
+                    </a:blip>
+                    <a:srcRect/>
+                    <a:stretch>
+                      <a:fillRect/>
+                    </a:stretch>
+                  </pic:blipFill>
+                  <pic:spPr bwMode="auto">
+                    <a:xfrm>
+                      <a:off x="0" y="0"/>
+                      <a:ext cx="1742816" cy="3186013"/>
+                    </a:xfrm>
+                    <a:prstGeom prst="rect">
+                      <a:avLst/>
+                    </a:prstGeom>
+                    <a:noFill/>
+                    <a:ln>
+                      <a:noFill/>
+                    </a:ln>
+                  </pic:spPr>
+                </pic:pic>
+              </a:graphicData>
+            </a:graphic>
+          </wp:inline>
+        </w:drawing>
+      </w:r>
+    </w:p>
+    <w:p>
+      <w:pPr>
+        <w:ind w:firstLine="210"/>
+        <w:rPr>
+          <w:rFonts w:hint="eastAsia"/>
+        </w:rPr>
+      </w:pPr>
+    </w:p>
+    <w:p>
+      <w:pPr>
+        <w:ind w:firstLine="210"/>
+        <w:rPr>
+          <w:rFonts w:hint="eastAsia"/>
+        </w:rPr>
+      </w:pPr>
+    </w:p>
+    <w:p>
+      <w:pPr>
+        <w:ind w:firstLineChars="0" w:firstLine="0"/>
+        <w:rPr>
+          <w:rFonts w:hint="eastAsia"/>
+        </w:rPr>
+      </w:pPr>
+    </w:p>
+    <w:p>
+      <w:pPr>
+        <w:pStyle w:val="2"/>
+        <w:ind w:firstLine="320"/>
+        <w:rPr>
+          <w:rFonts w:hint="eastAsia"/>
+        </w:rPr>
+      </w:pPr>
+      <w:r>
+        <w:rPr>
+          <w:rFonts w:hint="eastAsia"/>
+          <w:b w:val="0"/>
+          <w:noProof/>
+        </w:rPr>
+        <w:lastRenderedPageBreak/>
+        <mc:AlternateContent>
+          <mc:Choice Requires="wpg">
+            <w:drawing>
+              <wp:anchor distT="0" distB="0" distL="114300" distR="114300" simplePos="0" relativeHeight="251698176" behindDoc="0" locked="0" layoutInCell="1" allowOverlap="1" wp14:anchorId="52352893" wp14:editId="5C627959">
+                <wp:simplePos x="0" y="0"/>
+                <wp:positionH relativeFrom="column">
+                  <wp:posOffset>1623060</wp:posOffset>
+                </wp:positionH>
+                <wp:positionV relativeFrom="paragraph">
+                  <wp:posOffset>495300</wp:posOffset>
+                </wp:positionV>
+                <wp:extent cx="4823462" cy="2148840"/>
+                <wp:effectExtent l="0" t="0" r="15240" b="22860"/>
+                <wp:wrapNone/>
+                <wp:docPr id="75" name="组合 75"/>
+                <wp:cNvGraphicFramePr/>
+                <a:graphic xmlns:a="http://schemas.openxmlformats.org/drawingml/2006/main">
+                  <a:graphicData uri="http://schemas.microsoft.com/office/word/2010/wordprocessingGroup">
+                    <wpg:wgp>
+                      <wpg:cNvGrpSpPr/>
+                      <wpg:grpSpPr>
+                        <a:xfrm>
+                          <a:off x="0" y="0"/>
+                          <a:ext cx="4823462" cy="2148840"/>
+                          <a:chOff x="662940" y="-438150"/>
+                          <a:chExt cx="2892354" cy="2148840"/>
+                        </a:xfrm>
+                      </wpg:grpSpPr>
+                      <wps:wsp>
+                        <wps:cNvPr id="76" name="圆角矩形 76"/>
+                        <wps:cNvSpPr/>
+                        <wps:spPr>
+                          <a:xfrm>
+                            <a:off x="1567658" y="-438150"/>
+                            <a:ext cx="1987636" cy="2148840"/>
+                          </a:xfrm>
+                          <a:prstGeom prst="roundRect">
+                            <a:avLst/>
+                          </a:prstGeom>
+                          <a:solidFill>
+                            <a:sysClr val="window" lastClr="FFFFFF"/>
+                          </a:solidFill>
+                          <a:ln w="25400" cap="flat" cmpd="sng" algn="ctr">
+                            <a:solidFill>
+                              <a:srgbClr val="4F81BD"/>
+                            </a:solidFill>
+                            <a:prstDash val="solid"/>
+                          </a:ln>
+                          <a:effectLst/>
+                        </wps:spPr>
+                        <wps:txbx>
+                          <w:txbxContent>
+                            <w:p>
+                              <w:pPr>
+                                <w:ind w:firstLineChars="0" w:firstLine="0"/>
+                                <w:rPr>
+                                  <w:color w:val="4F81BD" w:themeColor="accent1"/>
+                                  <w:sz w:val="15"/>
+                                  <w:szCs w:val="15"/>
+                                </w:rPr>
+                              </w:pPr>
+                              <w:proofErr w:type="spellStart"/>
+                              <w:r>
+                                <w:rPr>
+                                  <w:color w:val="4F81BD" w:themeColor="accent1"/>
+                                  <w:sz w:val="15"/>
+                                  <w:szCs w:val="15"/>
+                                </w:rPr>
+                                <w:t>A</w:t>
+                              </w:r>
+                              <w:r>
+                                <w:rPr>
+                                  <w:rFonts w:hint="eastAsia"/>
+                                  <w:color w:val="4F81BD" w:themeColor="accent1"/>
+                                  <w:sz w:val="15"/>
+                                  <w:szCs w:val="15"/>
+                                </w:rPr>
+                                <w:t>ctionbar</w:t>
+                              </w:r>
+                              <w:proofErr w:type="spellEnd"/>
+                              <w:r>
+                                <w:rPr>
+                                  <w:rFonts w:hint="eastAsia"/>
+                                  <w:color w:val="4F81BD" w:themeColor="accent1"/>
+                                  <w:sz w:val="15"/>
+                                  <w:szCs w:val="15"/>
+                                </w:rPr>
+                                <w:t>右侧有两个按钮，一个是一个加号，另外一个是一个垃圾桶。加号是只有在老师设定的最后一题的编辑页面才会出现，表示在原有的基础上再增加一题。而垃圾桶则是都会出现的按钮，表示删除这个页面，删除过后，如果有后面的页面，则题目的标号应该</w:t>
+                              </w:r>
+                              <w:proofErr w:type="gramStart"/>
+                              <w:r>
+                                <w:rPr>
+                                  <w:rFonts w:hint="eastAsia"/>
+                                  <w:color w:val="4F81BD" w:themeColor="accent1"/>
+                                  <w:sz w:val="15"/>
+                                  <w:szCs w:val="15"/>
+                                </w:rPr>
+                                <w:t>做对</w:t>
+                              </w:r>
+                              <w:proofErr w:type="gramEnd"/>
+                              <w:r>
+                                <w:rPr>
+                                  <w:rFonts w:hint="eastAsia"/>
+                                  <w:color w:val="4F81BD" w:themeColor="accent1"/>
+                                  <w:sz w:val="15"/>
+                                  <w:szCs w:val="15"/>
+                                </w:rPr>
+                                <w:t>应的改变，比如，删除了选择题二之后，如果有选择题三的话，应该将选择题三改为选择题二，同理，如果后面还有</w:t>
+                              </w:r>
+                              <w:proofErr w:type="gramStart"/>
+                              <w:r>
+                                <w:rPr>
+                                  <w:rFonts w:hint="eastAsia"/>
+                                  <w:color w:val="4F81BD" w:themeColor="accent1"/>
+                                  <w:sz w:val="15"/>
+                                  <w:szCs w:val="15"/>
+                                </w:rPr>
+                                <w:t>徐州呢提四</w:t>
+                              </w:r>
+                              <w:proofErr w:type="gramEnd"/>
+                              <w:r>
+                                <w:rPr>
+                                  <w:rFonts w:hint="eastAsia"/>
+                                  <w:color w:val="4F81BD" w:themeColor="accent1"/>
+                                  <w:sz w:val="15"/>
+                                  <w:szCs w:val="15"/>
+                                </w:rPr>
+                                <w:t>，选择题五，</w:t>
+                              </w:r>
+                              <w:proofErr w:type="gramStart"/>
+                              <w:r>
+                                <w:rPr>
+                                  <w:rFonts w:hint="eastAsia"/>
+                                  <w:color w:val="4F81BD" w:themeColor="accent1"/>
+                                  <w:sz w:val="15"/>
+                                  <w:szCs w:val="15"/>
+                                </w:rPr>
+                                <w:t>那么都</w:t>
+                              </w:r>
+                              <w:proofErr w:type="gramEnd"/>
+                              <w:r>
+                                <w:rPr>
+                                  <w:rFonts w:hint="eastAsia"/>
+                                  <w:color w:val="4F81BD" w:themeColor="accent1"/>
+                                  <w:sz w:val="15"/>
+                                  <w:szCs w:val="15"/>
+                                </w:rPr>
+                                <w:t>应该做相应的改变。</w:t>
+                              </w:r>
+                              <w:r>
+                                <w:rPr>
+                                  <w:rFonts w:hint="eastAsia"/>
+                                  <w:color w:val="4F81BD" w:themeColor="accent1"/>
+                                  <w:sz w:val="15"/>
+                                  <w:szCs w:val="15"/>
+                                </w:rPr>
+                                <w:t>如果老师删除了所有页面的话，则出现一个对话框：您是否想放弃本次编辑？提供是和</w:t>
+                              </w:r>
+                              <w:proofErr w:type="gramStart"/>
+                              <w:r>
+                                <w:rPr>
+                                  <w:rFonts w:hint="eastAsia"/>
+                                  <w:color w:val="4F81BD" w:themeColor="accent1"/>
+                                  <w:sz w:val="15"/>
+                                  <w:szCs w:val="15"/>
+                                </w:rPr>
+                                <w:t>否。</w:t>
+                              </w:r>
+                              <w:proofErr w:type="gramEnd"/>
+                              <w:r>
+                                <w:rPr>
+                                  <w:rFonts w:hint="eastAsia"/>
+                                  <w:color w:val="4F81BD" w:themeColor="accent1"/>
+                                  <w:sz w:val="15"/>
+                                  <w:szCs w:val="15"/>
+                                </w:rPr>
+                                <w:t>如果</w:t>
+                              </w:r>
+                            </w:p>
+                          </w:txbxContent>
+                        </wps:txbx>
+                        <wps:bodyPr rot="0" spcFirstLastPara="0" vertOverflow="overflow" horzOverflow="overflow" vert="horz" wrap="square" lIns="91440" tIns="45720" rIns="91440" bIns="45720" numCol="1" spcCol="0" rtlCol="0" fromWordArt="0" anchor="ctr" anchorCtr="0" forceAA="0" compatLnSpc="1">
+                          <a:prstTxWarp prst="textNoShape">
+                            <a:avLst/>
+                          </a:prstTxWarp>
+                          <a:noAutofit/>
+                        </wps:bodyPr>
+                      </wps:wsp>
+                      <wps:wsp>
+                        <wps:cNvPr id="77" name="直接连接符 77"/>
+                        <wps:cNvCnPr>
+                          <a:endCxn id="76" idx="1"/>
+                        </wps:cNvCnPr>
+                        <wps:spPr>
+                          <a:xfrm>
+                            <a:off x="662940" y="156210"/>
+                            <a:ext cx="904718" cy="480060"/>
+                          </a:xfrm>
+                          <a:prstGeom prst="line">
+                            <a:avLst/>
+                          </a:prstGeom>
+                          <a:noFill/>
+                          <a:ln w="9525" cap="flat" cmpd="sng" algn="ctr">
+                            <a:solidFill>
+                              <a:srgbClr val="4F81BD">
+                                <a:shade val="95000"/>
+                                <a:satMod val="105000"/>
+                              </a:srgbClr>
+                            </a:solidFill>
+                            <a:prstDash val="solid"/>
+                          </a:ln>
+                          <a:effectLst/>
+                        </wps:spPr>
+                        <wps:bodyPr/>
+                      </wps:wsp>
+                    </wpg:wgp>
+                  </a:graphicData>
+                </a:graphic>
+                <wp14:sizeRelH relativeFrom="margin">
+                  <wp14:pctWidth>0</wp14:pctWidth>
+                </wp14:sizeRelH>
+                <wp14:sizeRelV relativeFrom="margin">
+                  <wp14:pctHeight>0</wp14:pctHeight>
+                </wp14:sizeRelV>
+              </wp:anchor>
+            </w:drawing>
+          </mc:Choice>
+          <mc:Fallback>
+            <w:pict>
+              <v:group id="组合 75" o:spid="_x0000_s1089" style="position:absolute;left:0;text-align:left;margin-left:127.8pt;margin-top:39pt;width:379.8pt;height:169.2pt;z-index:251698176;mso-width-relative:margin;mso-height-relative:margin" coordorigin="6629,-4381" coordsize="28923,21488" o:gfxdata="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">
+                <v:roundrect id="圆角矩形 76" o:spid="_x0000_s1090" style="position:absolute;left:15676;top:-4381;width:19876;height:21487;visibility:visible;mso-wrap-style:square;v-text-anchor:middle" arcsize="10923f" o:gfxdata="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" fillcolor="window" strokecolor="#4f81bd" strokeweight="2pt">
+                  <v:textbox>
+                    <w:txbxContent>
+                      <w:p>
+                        <w:pPr>
+                          <w:ind w:firstLineChars="0" w:firstLine="0"/>
+                          <w:rPr>
+                            <w:color w:val="4F81BD" w:themeColor="accent1"/>
+                            <w:sz w:val="15"/>
+                            <w:szCs w:val="15"/>
+                          </w:rPr>
+                        </w:pPr>
+                        <w:proofErr w:type="spellStart"/>
+                        <w:r>
+                          <w:rPr>
+                            <w:color w:val="4F81BD" w:themeColor="accent1"/>
+                            <w:sz w:val="15"/>
+                            <w:szCs w:val="15"/>
+                          </w:rPr>
+                          <w:t>A</w:t>
+                        </w:r>
+                        <w:r>
+                          <w:rPr>
+                            <w:rFonts w:hint="eastAsia"/>
+                            <w:color w:val="4F81BD" w:themeColor="accent1"/>
+                            <w:sz w:val="15"/>
+                            <w:szCs w:val="15"/>
+                          </w:rPr>
+                          <w:t>ctionbar</w:t>
+                        </w:r>
+                        <w:proofErr w:type="spellEnd"/>
+                        <w:r>
+                          <w:rPr>
+                            <w:rFonts w:hint="eastAsia"/>
+                            <w:color w:val="4F81BD" w:themeColor="accent1"/>
+                            <w:sz w:val="15"/>
+                            <w:szCs w:val="15"/>
+                          </w:rPr>
+                          <w:t>右侧有两个按钮，一个是一个加号，另外一个是一个垃圾桶。加号是只有在老师设定的最后一题的编辑页面才会出现，表示在原有的基础上再增加一题。而垃圾桶则是都会出现的按钮，表示删除这个页面，删除过后，如果有后面的页面，则题目的标号应该</w:t>
+                        </w:r>
+                        <w:proofErr w:type="gramStart"/>
+                        <w:r>
+                          <w:rPr>
+                            <w:rFonts w:hint="eastAsia"/>
+                            <w:color w:val="4F81BD" w:themeColor="accent1"/>
+                            <w:sz w:val="15"/>
+                            <w:szCs w:val="15"/>
+                          </w:rPr>
+                          <w:t>做对</w:t>
+                        </w:r>
+                        <w:proofErr w:type="gramEnd"/>
+                        <w:r>
+                          <w:rPr>
+                            <w:rFonts w:hint="eastAsia"/>
+                            <w:color w:val="4F81BD" w:themeColor="accent1"/>
+                            <w:sz w:val="15"/>
+                            <w:szCs w:val="15"/>
+                          </w:rPr>
+                          <w:t>应的改变，比如，删除了选择题二之后，如果有选择题三的话，应该将选择题三改为选择题二，同理，如果后面还有</w:t>
+                        </w:r>
+                        <w:proofErr w:type="gramStart"/>
+                        <w:r>
+                          <w:rPr>
+                            <w:rFonts w:hint="eastAsia"/>
+                            <w:color w:val="4F81BD" w:themeColor="accent1"/>
+                            <w:sz w:val="15"/>
+                            <w:szCs w:val="15"/>
+                          </w:rPr>
+                          <w:t>徐州呢提四</w:t>
+                        </w:r>
+                        <w:proofErr w:type="gramEnd"/>
+                        <w:r>
+                          <w:rPr>
+                            <w:rFonts w:hint="eastAsia"/>
+                            <w:color w:val="4F81BD" w:themeColor="accent1"/>
+                            <w:sz w:val="15"/>
+                            <w:szCs w:val="15"/>
+                          </w:rPr>
+                          <w:t>，选择题五，</w:t>
+                        </w:r>
+                        <w:proofErr w:type="gramStart"/>
+                        <w:r>
+                          <w:rPr>
+                            <w:rFonts w:hint="eastAsia"/>
+                            <w:color w:val="4F81BD" w:themeColor="accent1"/>
+                            <w:sz w:val="15"/>
+                            <w:szCs w:val="15"/>
+                          </w:rPr>
+                          <w:t>那么都</w:t>
+                        </w:r>
+                        <w:proofErr w:type="gramEnd"/>
+                        <w:r>
+                          <w:rPr>
+                            <w:rFonts w:hint="eastAsia"/>
+                            <w:color w:val="4F81BD" w:themeColor="accent1"/>
+                            <w:sz w:val="15"/>
+                            <w:szCs w:val="15"/>
+                          </w:rPr>
+                          <w:t>应该做相应的改变。</w:t>
+                        </w:r>
+                        <w:r>
+                          <w:rPr>
+                            <w:rFonts w:hint="eastAsia"/>
+                            <w:color w:val="4F81BD" w:themeColor="accent1"/>
+                            <w:sz w:val="15"/>
+                            <w:szCs w:val="15"/>
+                          </w:rPr>
+                          <w:t>如果老师删除了所有页面的话，则出现一个对话框：您是否想放弃本次编辑？提供是和</w:t>
+                        </w:r>
+                        <w:proofErr w:type="gramStart"/>
+                        <w:r>
+                          <w:rPr>
+                            <w:rFonts w:hint="eastAsia"/>
+                            <w:color w:val="4F81BD" w:themeColor="accent1"/>
+                            <w:sz w:val="15"/>
+                            <w:szCs w:val="15"/>
+                          </w:rPr>
+                          <w:t>否。</w:t>
+                        </w:r>
+                        <w:proofErr w:type="gramEnd"/>
+                        <w:r>
+                          <w:rPr>
+                            <w:rFonts w:hint="eastAsia"/>
+                            <w:color w:val="4F81BD" w:themeColor="accent1"/>
+                            <w:sz w:val="15"/>
+                            <w:szCs w:val="15"/>
+                          </w:rPr>
+                          <w:t>如果</w:t>
+                        </w:r>
+                      </w:p>
+                    </w:txbxContent>
+                  </v:textbox>
+                </v:roundrect>
+                <v:line id="直接连接符 77" o:spid="_x0000_s1091" style="position:absolute;visibility:visible;mso-wrap-style:square" from="6629,1562" to="15676,6362" o:connectortype="straight" o:gfxdata="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" strokecolor="#4a7ebb"/>
+              </v:group>
+            </w:pict>
+          </mc:Fallback>
+        </mc:AlternateContent>
+      </w:r>
+      <w:r>
+        <w:rPr>
+          <w:rFonts w:hint="eastAsia"/>
+        </w:rPr>
+        <w:t>9</w:t>
+      </w:r>
+    </w:p>
+    <w:p>
+      <w:pPr>
+        <w:ind w:firstLine="211"/>
+        <w:rPr>
+          <w:rFonts w:hint="eastAsia"/>
+        </w:rPr>
+      </w:pPr>
+      <w:r>
+        <w:rPr>
+          <w:rFonts w:hint="eastAsia"/>
+          <w:b/>
+          <w:noProof/>
+        </w:rPr>
+        <mc:AlternateContent>
+          <mc:Choice Requires="wpg">
+            <w:drawing>
+              <wp:anchor distT="0" distB="0" distL="114300" distR="114300" simplePos="0" relativeHeight="251700224" behindDoc="0" locked="0" layoutInCell="1" allowOverlap="1" wp14:anchorId="7947D452" wp14:editId="53A957A8">
+                <wp:simplePos x="0" y="0"/>
+                <wp:positionH relativeFrom="column">
+                  <wp:posOffset>1424940</wp:posOffset>
+                </wp:positionH>
+                <wp:positionV relativeFrom="paragraph">
+                  <wp:posOffset>2082800</wp:posOffset>
+                </wp:positionV>
+                <wp:extent cx="3878579" cy="716280"/>
+                <wp:effectExtent l="0" t="0" r="27305" b="26670"/>
+                <wp:wrapNone/>
+                <wp:docPr id="78" name="组合 78"/>
+                <wp:cNvGraphicFramePr/>
+                <a:graphic xmlns:a="http://schemas.openxmlformats.org/drawingml/2006/main">
+                  <a:graphicData uri="http://schemas.microsoft.com/office/word/2010/wordprocessingGroup">
+                    <wpg:wgp>
+                      <wpg:cNvGrpSpPr/>
+                      <wpg:grpSpPr>
+                        <a:xfrm>
+                          <a:off x="0" y="0"/>
+                          <a:ext cx="3878579" cy="716280"/>
+                          <a:chOff x="662940" y="-438150"/>
+                          <a:chExt cx="2325763" cy="716280"/>
+                        </a:xfrm>
+                      </wpg:grpSpPr>
+                      <wps:wsp>
+                        <wps:cNvPr id="79" name="圆角矩形 79"/>
+                        <wps:cNvSpPr/>
+                        <wps:spPr>
+                          <a:xfrm>
+                            <a:off x="1567658" y="-438150"/>
+                            <a:ext cx="1421045" cy="716280"/>
+                          </a:xfrm>
+                          <a:prstGeom prst="roundRect">
+                            <a:avLst/>
+                          </a:prstGeom>
+                          <a:solidFill>
+                            <a:sysClr val="window" lastClr="FFFFFF"/>
+                          </a:solidFill>
+                          <a:ln w="25400" cap="flat" cmpd="sng" algn="ctr">
+                            <a:solidFill>
+                              <a:srgbClr val="4F81BD"/>
+                            </a:solidFill>
+                            <a:prstDash val="solid"/>
+                          </a:ln>
+                          <a:effectLst/>
+                        </wps:spPr>
+                        <wps:txbx>
+                          <w:txbxContent>
+                            <w:p>
+                              <w:pPr>
+                                <w:ind w:firstLineChars="0" w:firstLine="0"/>
+                                <w:rPr>
+                                  <w:color w:val="4F81BD" w:themeColor="accent1"/>
+                                  <w:sz w:val="15"/>
+                                  <w:szCs w:val="15"/>
+                                </w:rPr>
+                              </w:pPr>
+                              <w:r>
+                                <w:rPr>
+                                  <w:rFonts w:hint="eastAsia"/>
+                                  <w:color w:val="4F81BD" w:themeColor="accent1"/>
+                                  <w:sz w:val="15"/>
+                                  <w:szCs w:val="15"/>
+                                </w:rPr>
+                                <w:t>在选择题的最后一题“下一题”变成了“已完成”</w:t>
+                              </w:r>
+                            </w:p>
+                          </w:txbxContent>
+                        </wps:txbx>
+                        <wps:bodyPr rot="0" spcFirstLastPara="0" vertOverflow="overflow" horzOverflow="overflow" vert="horz" wrap="square" lIns="91440" tIns="45720" rIns="91440" bIns="45720" numCol="1" spcCol="0" rtlCol="0" fromWordArt="0" anchor="ctr" anchorCtr="0" forceAA="0" compatLnSpc="1">
+                          <a:prstTxWarp prst="textNoShape">
+                            <a:avLst/>
+                          </a:prstTxWarp>
+                          <a:noAutofit/>
+                        </wps:bodyPr>
+                      </wps:wsp>
+                      <wps:wsp>
+                        <wps:cNvPr id="80" name="直接连接符 80"/>
+                        <wps:cNvCnPr>
+                          <a:endCxn id="79" idx="1"/>
+                        </wps:cNvCnPr>
+                        <wps:spPr>
+                          <a:xfrm flipV="1">
+                            <a:off x="662940" y="-80010"/>
+                            <a:ext cx="904718" cy="60960"/>
+                          </a:xfrm>
+                          <a:prstGeom prst="line">
+                            <a:avLst/>
+                          </a:prstGeom>
+                          <a:noFill/>
+                          <a:ln w="9525" cap="flat" cmpd="sng" algn="ctr">
+                            <a:solidFill>
+                              <a:srgbClr val="4F81BD">
+                                <a:shade val="95000"/>
+                                <a:satMod val="105000"/>
+                              </a:srgbClr>
+                            </a:solidFill>
+                            <a:prstDash val="solid"/>
+                          </a:ln>
+                          <a:effectLst/>
+                        </wps:spPr>
+                        <wps:bodyPr/>
+                      </wps:wsp>
+                    </wpg:wgp>
+                  </a:graphicData>
+                </a:graphic>
+                <wp14:sizeRelH relativeFrom="margin">
+                  <wp14:pctWidth>0</wp14:pctWidth>
+                </wp14:sizeRelH>
+                <wp14:sizeRelV relativeFrom="margin">
+                  <wp14:pctHeight>0</wp14:pctHeight>
+                </wp14:sizeRelV>
+              </wp:anchor>
+            </w:drawing>
+          </mc:Choice>
+          <mc:Fallback>
+            <w:pict>
+              <v:group id="组合 78" o:spid="_x0000_s1092" style="position:absolute;left:0;text-align:left;margin-left:112.2pt;margin-top:164pt;width:305.4pt;height:56.4pt;z-index:251700224;mso-width-relative:margin;mso-height-relative:margin" coordorigin="6629,-4381" coordsize="23257,7162" o:gfxdata="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">
+                <v:roundrect id="圆角矩形 79" o:spid="_x0000_s1093" style="position:absolute;left:15676;top:-4381;width:14211;height:7162;visibility:visible;mso-wrap-style:square;v-text-anchor:middle" arcsize="10923f" o:gfxdata="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" fillcolor="window" strokecolor="#4f81bd" strokeweight="2pt">
+                  <v:textbox>
+                    <w:txbxContent>
+                      <w:p>
+                        <w:pPr>
+                          <w:ind w:firstLineChars="0" w:firstLine="0"/>
+                          <w:rPr>
+                            <w:color w:val="4F81BD" w:themeColor="accent1"/>
+                            <w:sz w:val="15"/>
+                            <w:szCs w:val="15"/>
+                          </w:rPr>
+                        </w:pPr>
+                        <w:r>
+                          <w:rPr>
+                            <w:rFonts w:hint="eastAsia"/>
+                            <w:color w:val="4F81BD" w:themeColor="accent1"/>
+                            <w:sz w:val="15"/>
+                            <w:szCs w:val="15"/>
+                          </w:rPr>
+                          <w:t>在选择题的最后一题“下一题”变成了“已完成”</w:t>
+                        </w:r>
+                      </w:p>
+                    </w:txbxContent>
+                  </v:textbox>
+                </v:roundrect>
+                <v:line id="直接连接符 80" o:spid="_x0000_s1094" style="position:absolute;flip:y;visibility:visible;mso-wrap-style:square" from="6629,-800" to="15676,-190" o:connectortype="straight" o:gfxdata="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" strokecolor="#4a7ebb"/>
+              </v:group>
+            </w:pict>
+          </mc:Fallback>
+        </mc:AlternateContent>
+      </w:r>
+      <w:r>
+        <w:rPr>
+          <w:noProof/>
+        </w:rPr>
+        <w:drawing>
+          <wp:inline distT="0" distB="0" distL="0" distR="0" wp14:anchorId="3C79B886" wp14:editId="24A8C2D9">
+            <wp:extent cx="1625636" cy="2971800"/>
+            <wp:effectExtent l="0" t="0" r="0" b="0"/>
+            <wp:docPr id="73" name="图片 73" descr="C:\Users\Administrator\Desktop\项目文件夹\````\APP原型图---老师版图片\编辑选择题2.png"/>
+            <wp:cNvGraphicFramePr>
+              <a:graphicFrameLocks xmlns:a="http://schemas.openxmlformats.org/drawingml/2006/main" noChangeAspect="1"/>
+            </wp:cNvGraphicFramePr>
+            <a:graphic xmlns:a="http://schemas.openxmlformats.org/drawingml/2006/main">
+              <a:graphicData uri="http://schemas.openxmlformats.org/drawingml/2006/picture">
+                <pic:pic xmlns:pic="http://schemas.openxmlformats.org/drawingml/2006/picture">
+                  <pic:nvPicPr>
+                    <pic:cNvPr id="0" name="Picture 9" descr="C:\Users\Administrator\Desktop\项目文件夹\````\APP原型图---老师版图片\编辑选择题2.png"/>
+                    <pic:cNvPicPr>
+                      <a:picLocks noChangeAspect="1" noChangeArrowheads="1"/>
+                    </pic:cNvPicPr>
+                  </pic:nvPicPr>
+                  <pic:blipFill>
+                    <a:blip r:embed="rId15" cstate="print">
+                      <a:extLst>
+                        <a:ext uri="{28A0092B-C50C-407E-A947-70E740481C1C}">
+                          <a14:useLocalDpi xmlns:a14="http://schemas.microsoft.com/office/drawing/2010/main" val="0"/>
+                        </a:ext>
+                      </a:extLst>
+                    </a:blip>
+                    <a:srcRect/>
+                    <a:stretch>
+                      <a:fillRect/>
+                    </a:stretch>
+                  </pic:blipFill>
+                  <pic:spPr bwMode="auto">
+                    <a:xfrm>
+                      <a:off x="0" y="0"/>
+                      <a:ext cx="1626071" cy="2972596"/>
+                    </a:xfrm>
+                    <a:prstGeom prst="rect">
+                      <a:avLst/>
+                    </a:prstGeom>
+                    <a:noFill/>
+                    <a:ln>
+                      <a:noFill/>
+                    </a:ln>
+                  </pic:spPr>
+                </pic:pic>
+              </a:graphicData>
+            </a:graphic>
+          </wp:inline>
+        </w:drawing>
+      </w:r>
+    </w:p>
+    <w:p>
+      <w:pPr>
+        <w:ind w:firstLine="210"/>
+        <w:rPr>
+          <w:rFonts w:hint="eastAsia"/>
+        </w:rPr>
+      </w:pPr>
+    </w:p>
+    <w:p>
+      <w:pPr>
+        <w:pStyle w:val="5"/>
+        <w:ind w:firstLine="280"/>
+        <w:rPr>
+          <w:rFonts w:hint="eastAsia"/>
+        </w:rPr>
+      </w:pPr>
+      <w:r>
+        <w:rPr>
+          <w:rFonts w:hint="eastAsia"/>
+          <w:b w:val="0"/>
+          <w:noProof/>
+        </w:rPr>
+        <mc:AlternateContent>
+          <mc:Choice Requires="wpg">
+            <w:drawing>
+              <wp:anchor distT="0" distB="0" distL="114300" distR="114300" simplePos="0" relativeHeight="251706368" behindDoc="0" locked="0" layoutInCell="1" allowOverlap="1" wp14:anchorId="5DC67D73" wp14:editId="22C78297">
+                <wp:simplePos x="0" y="0"/>
+                <wp:positionH relativeFrom="column">
+                  <wp:posOffset>1577340</wp:posOffset>
+                </wp:positionH>
+                <wp:positionV relativeFrom="paragraph">
+                  <wp:posOffset>657860</wp:posOffset>
+                </wp:positionV>
+                <wp:extent cx="3877945" cy="1325880"/>
+                <wp:effectExtent l="0" t="0" r="27305" b="26670"/>
+                <wp:wrapNone/>
+                <wp:docPr id="91" name="组合 91"/>
+                <wp:cNvGraphicFramePr/>
+                <a:graphic xmlns:a="http://schemas.openxmlformats.org/drawingml/2006/main">
+                  <a:graphicData uri="http://schemas.microsoft.com/office/word/2010/wordprocessingGroup">
+                    <wpg:wgp>
+                      <wpg:cNvGrpSpPr/>
+                      <wpg:grpSpPr>
+                        <a:xfrm>
+                          <a:off x="0" y="0"/>
+                          <a:ext cx="3877945" cy="1325880"/>
+                          <a:chOff x="662940" y="-438150"/>
+                          <a:chExt cx="2325763" cy="1325880"/>
+                        </a:xfrm>
+                      </wpg:grpSpPr>
+                      <wps:wsp>
+                        <wps:cNvPr id="92" name="圆角矩形 92"/>
+                        <wps:cNvSpPr/>
+                        <wps:spPr>
+                          <a:xfrm>
+                            <a:off x="1567658" y="-438150"/>
+                            <a:ext cx="1421045" cy="1325880"/>
+                          </a:xfrm>
+                          <a:prstGeom prst="roundRect">
+                            <a:avLst/>
+                          </a:prstGeom>
+                          <a:solidFill>
+                            <a:sysClr val="window" lastClr="FFFFFF"/>
+                          </a:solidFill>
+                          <a:ln w="25400" cap="flat" cmpd="sng" algn="ctr">
+                            <a:solidFill>
+                              <a:srgbClr val="4F81BD"/>
+                            </a:solidFill>
+                            <a:prstDash val="solid"/>
+                          </a:ln>
+                          <a:effectLst/>
+                        </wps:spPr>
+                        <wps:txbx>
+                          <w:txbxContent>
+                            <w:p>
+                              <w:pPr>
+                                <w:ind w:firstLineChars="0" w:firstLine="0"/>
+                                <w:rPr>
+                                  <w:color w:val="4F81BD" w:themeColor="accent1"/>
+                                  <w:sz w:val="15"/>
+                                  <w:szCs w:val="15"/>
+                                </w:rPr>
+                              </w:pPr>
+                              <w:r>
+                                <w:rPr>
+                                  <w:rFonts w:hint="eastAsia"/>
+                                  <w:color w:val="4F81BD" w:themeColor="accent1"/>
+                                  <w:sz w:val="15"/>
+                                  <w:szCs w:val="15"/>
+                                </w:rPr>
+                                <w:t>点击确认提交则出现一个对话框，“请问您是否确认提交本次测试内容？”提供“是”和“否”。如果点击“是”则出现一个</w:t>
+                              </w:r>
+                              <w:r>
+                                <w:rPr>
+                                  <w:rFonts w:hint="eastAsia"/>
+                                  <w:color w:val="4F81BD" w:themeColor="accent1"/>
+                                  <w:sz w:val="15"/>
+                                  <w:szCs w:val="15"/>
+                                </w:rPr>
+                                <w:t>toast</w:t>
+                              </w:r>
+                              <w:r>
+                                <w:rPr>
+                                  <w:rFonts w:hint="eastAsia"/>
+                                  <w:color w:val="4F81BD" w:themeColor="accent1"/>
+                                  <w:sz w:val="15"/>
+                                  <w:szCs w:val="15"/>
+                                </w:rPr>
+                                <w:t>：提交成功！，如果点击“否”则退出对话框。</w:t>
+                              </w:r>
+                            </w:p>
+                          </w:txbxContent>
+                        </wps:txbx>
+                        <wps:bodyPr rot="0" spcFirstLastPara="0" vertOverflow="overflow" horzOverflow="overflow" vert="horz" wrap="square" lIns="91440" tIns="45720" rIns="91440" bIns="45720" numCol="1" spcCol="0" rtlCol="0" fromWordArt="0" anchor="ctr" anchorCtr="0" forceAA="0" compatLnSpc="1">
+                          <a:prstTxWarp prst="textNoShape">
+                            <a:avLst/>
+                          </a:prstTxWarp>
+                          <a:noAutofit/>
+                        </wps:bodyPr>
+                      </wps:wsp>
+                      <wps:wsp>
+                        <wps:cNvPr id="93" name="直接连接符 93"/>
+                        <wps:cNvCnPr/>
+                        <wps:spPr>
+                          <a:xfrm flipV="1">
+                            <a:off x="662940" y="-80010"/>
+                            <a:ext cx="904718" cy="60960"/>
+                          </a:xfrm>
+                          <a:prstGeom prst="line">
+                            <a:avLst/>
+                          </a:prstGeom>
+                          <a:noFill/>
+                          <a:ln w="9525" cap="flat" cmpd="sng" algn="ctr">
+                            <a:solidFill>
+                              <a:srgbClr val="4F81BD">
+                                <a:shade val="95000"/>
+                                <a:satMod val="105000"/>
+                              </a:srgbClr>
+                            </a:solidFill>
+                            <a:prstDash val="solid"/>
+                          </a:ln>
+                          <a:effectLst/>
+                        </wps:spPr>
+                        <wps:bodyPr/>
+                      </wps:wsp>
+                    </wpg:wgp>
+                  </a:graphicData>
+                </a:graphic>
+                <wp14:sizeRelH relativeFrom="margin">
+                  <wp14:pctWidth>0</wp14:pctWidth>
+                </wp14:sizeRelH>
+                <wp14:sizeRelV relativeFrom="margin">
+                  <wp14:pctHeight>0</wp14:pctHeight>
+                </wp14:sizeRelV>
+              </wp:anchor>
+            </w:drawing>
+          </mc:Choice>
+          <mc:Fallback>
+            <w:pict>
+              <v:group id="组合 91" o:spid="_x0000_s1095" style="position:absolute;left:0;text-align:left;margin-left:124.2pt;margin-top:51.8pt;width:305.35pt;height:104.4pt;z-index:251706368;mso-width-relative:margin;mso-height-relative:margin" coordorigin="6629,-4381" coordsize="23257,13258" o:gfxdata="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">
+                <v:roundrect id="圆角矩形 92" o:spid="_x0000_s1096" style="position:absolute;left:15676;top:-4381;width:14211;height:13258;visibility:visible;mso-wrap-style:square;v-text-anchor:middle" arcsize="10923f" o:gfxdata="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" fillcolor="window" strokecolor="#4f81bd" strokeweight="2pt">
+                  <v:textbox>
+                    <w:txbxContent>
+                      <w:p>
+                        <w:pPr>
+                          <w:ind w:firstLineChars="0" w:firstLine="0"/>
+                          <w:rPr>
+                            <w:color w:val="4F81BD" w:themeColor="accent1"/>
+                            <w:sz w:val="15"/>
+                            <w:szCs w:val="15"/>
+                          </w:rPr>
+                        </w:pPr>
+                        <w:r>
+                          <w:rPr>
+                            <w:rFonts w:hint="eastAsia"/>
+                            <w:color w:val="4F81BD" w:themeColor="accent1"/>
+                            <w:sz w:val="15"/>
+                            <w:szCs w:val="15"/>
+                          </w:rPr>
+                          <w:t>点击确认提交则出现一个对话框，“请问您是否确认提交本次测试内容？”提供“是”和“否”。如果点击“是”则出现一个</w:t>
+                        </w:r>
+                        <w:r>
+                          <w:rPr>
+                            <w:rFonts w:hint="eastAsia"/>
+                            <w:color w:val="4F81BD" w:themeColor="accent1"/>
+                            <w:sz w:val="15"/>
+                            <w:szCs w:val="15"/>
+                          </w:rPr>
+                          <w:t>toast</w:t>
+                        </w:r>
+                        <w:r>
+                          <w:rPr>
+                            <w:rFonts w:hint="eastAsia"/>
+                            <w:color w:val="4F81BD" w:themeColor="accent1"/>
+                            <w:sz w:val="15"/>
+                            <w:szCs w:val="15"/>
+                          </w:rPr>
+                          <w:t>：提交成功！，如果点击“否”则退出对话框。</w:t>
+                        </w:r>
+                      </w:p>
+                    </w:txbxContent>
+                  </v:textbox>
+                </v:roundrect>
+                <v:line id="直接连接符 93" o:spid="_x0000_s1097" style="position:absolute;flip:y;visibility:visible;mso-wrap-style:square" from="6629,-800" to="15676,-190" o:connectortype="straight" o:gfxdata="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" strokecolor="#4a7ebb"/>
+              </v:group>
+            </w:pict>
+          </mc:Fallback>
+        </mc:AlternateContent>
+      </w:r>
+      <w:r>
+        <w:rPr>
+          <w:rFonts w:hint="eastAsia"/>
+        </w:rPr>
+        <w:t>10</w:t>
+      </w:r>
+    </w:p>
+    <w:p>
+      <w:pPr>
+        <w:ind w:firstLine="211"/>
+        <w:rPr>
+          <w:rFonts w:hint="eastAsia"/>
+        </w:rPr>
+      </w:pPr>
+      <w:r>
+        <w:rPr>
+          <w:rFonts w:hint="eastAsia"/>
+          <w:b/>
+          <w:noProof/>
+        </w:rPr>
+        <mc:AlternateContent>
+          <mc:Choice Requires="wpg">
+            <w:drawing>
+              <wp:anchor distT="0" distB="0" distL="114300" distR="114300" simplePos="0" relativeHeight="251708416" behindDoc="0" locked="0" layoutInCell="1" allowOverlap="1" wp14:anchorId="7727B284" wp14:editId="48F86B1D">
+                <wp:simplePos x="0" y="0"/>
+                <wp:positionH relativeFrom="column">
+                  <wp:posOffset>1760220</wp:posOffset>
+                </wp:positionH>
+                <wp:positionV relativeFrom="paragraph">
+                  <wp:posOffset>1522730</wp:posOffset>
+                </wp:positionV>
+                <wp:extent cx="3877945" cy="1744980"/>
+                <wp:effectExtent l="0" t="0" r="27305" b="26670"/>
+                <wp:wrapNone/>
+                <wp:docPr id="94" name="组合 94"/>
+                <wp:cNvGraphicFramePr/>
+                <a:graphic xmlns:a="http://schemas.openxmlformats.org/drawingml/2006/main">
+                  <a:graphicData uri="http://schemas.microsoft.com/office/word/2010/wordprocessingGroup">
+                    <wpg:wgp>
+                      <wpg:cNvGrpSpPr/>
+                      <wpg:grpSpPr>
+                        <a:xfrm>
+                          <a:off x="0" y="0"/>
+                          <a:ext cx="3877945" cy="1744980"/>
+                          <a:chOff x="662940" y="-438150"/>
+                          <a:chExt cx="2325763" cy="1744980"/>
+                        </a:xfrm>
+                      </wpg:grpSpPr>
+                      <wps:wsp>
+                        <wps:cNvPr id="95" name="圆角矩形 95"/>
+                        <wps:cNvSpPr/>
+                        <wps:spPr>
+                          <a:xfrm>
+                            <a:off x="1567658" y="-438150"/>
+                            <a:ext cx="1421045" cy="1744980"/>
+                          </a:xfrm>
+                          <a:prstGeom prst="roundRect">
+                            <a:avLst/>
+                          </a:prstGeom>
+                          <a:solidFill>
+                            <a:sysClr val="window" lastClr="FFFFFF"/>
+                          </a:solidFill>
+                          <a:ln w="25400" cap="flat" cmpd="sng" algn="ctr">
+                            <a:solidFill>
+                              <a:srgbClr val="4F81BD"/>
+                            </a:solidFill>
+                            <a:prstDash val="solid"/>
+                          </a:ln>
+                          <a:effectLst/>
+                        </wps:spPr>
+                        <wps:txbx>
+                          <w:txbxContent>
+                            <w:p>
+                              <w:pPr>
+                                <w:ind w:firstLineChars="0" w:firstLine="0"/>
+                                <w:rPr>
+                                  <w:color w:val="4F81BD" w:themeColor="accent1"/>
+                                  <w:sz w:val="15"/>
+                                  <w:szCs w:val="15"/>
+                                </w:rPr>
+                              </w:pPr>
+                              <w:r>
+                                <w:rPr>
+                                  <w:rFonts w:hint="eastAsia"/>
+                                  <w:color w:val="4F81BD" w:themeColor="accent1"/>
+                                  <w:sz w:val="15"/>
+                                  <w:szCs w:val="15"/>
+                                </w:rPr>
+                                <w:t>此处卡片的效果使用</w:t>
+                              </w:r>
+                              <w:r>
+                                <w:rPr>
+                                  <w:rFonts w:hint="eastAsia"/>
+                                  <w:color w:val="4F81BD" w:themeColor="accent1"/>
+                                  <w:sz w:val="15"/>
+                                  <w:szCs w:val="15"/>
+                                </w:rPr>
+                                <w:t>layout</w:t>
+                              </w:r>
+                              <w:r>
+                                <w:rPr>
+                                  <w:rFonts w:hint="eastAsia"/>
+                                  <w:color w:val="4F81BD" w:themeColor="accent1"/>
+                                  <w:sz w:val="15"/>
+                                  <w:szCs w:val="15"/>
+                                </w:rPr>
+                                <w:t>中的</w:t>
+                              </w:r>
+                              <w:proofErr w:type="spellStart"/>
+                              <w:r>
+                                <w:rPr>
+                                  <w:rFonts w:hint="eastAsia"/>
+                                  <w:color w:val="4F81BD" w:themeColor="accent1"/>
+                                  <w:sz w:val="15"/>
+                                  <w:szCs w:val="15"/>
+                                </w:rPr>
+                                <w:t>paralloid</w:t>
+                              </w:r>
+                              <w:proofErr w:type="spellEnd"/>
+                              <w:r>
+                                <w:rPr>
+                                  <w:rFonts w:hint="eastAsia"/>
+                                  <w:color w:val="4F81BD" w:themeColor="accent1"/>
+                                  <w:sz w:val="15"/>
+                                  <w:szCs w:val="15"/>
+                                </w:rPr>
+                                <w:t>。点击卡片中的去修改则可以去对应的题目编辑页面修改，页面与之前的题目编辑页面基本一样，唯一不同的是</w:t>
+                              </w:r>
+                              <w:r>
+                                <w:rPr>
+                                  <w:rFonts w:hint="eastAsia"/>
+                                  <w:color w:val="4F81BD" w:themeColor="accent1"/>
+                                  <w:sz w:val="15"/>
+                                  <w:szCs w:val="15"/>
+                                </w:rPr>
+                                <w:t>底部的“上一题”“下一题”按钮都没有了，改为一个</w:t>
+                              </w:r>
+                              <w:r>
+                                <w:rPr>
+                                  <w:rFonts w:hint="eastAsia"/>
+                                  <w:color w:val="4F81BD" w:themeColor="accent1"/>
+                                  <w:sz w:val="15"/>
+                                  <w:szCs w:val="15"/>
+                                </w:rPr>
+                                <w:t>button</w:t>
+                              </w:r>
+                              <w:r>
+                                <w:rPr>
+                                  <w:rFonts w:hint="eastAsia"/>
+                                  <w:color w:val="4F81BD" w:themeColor="accent1"/>
+                                  <w:sz w:val="15"/>
+                                  <w:szCs w:val="15"/>
+                                </w:rPr>
+                                <w:t>：返回。点击此按钮则可以返回本页面。</w:t>
+                              </w:r>
+                            </w:p>
+                          </w:txbxContent>
+                        </wps:txbx>
+                        <wps:bodyPr rot="0" spcFirstLastPara="0" vertOverflow="overflow" horzOverflow="overflow" vert="horz" wrap="square" lIns="91440" tIns="45720" rIns="91440" bIns="45720" numCol="1" spcCol="0" rtlCol="0" fromWordArt="0" anchor="ctr" anchorCtr="0" forceAA="0" compatLnSpc="1">
+                          <a:prstTxWarp prst="textNoShape">
+                            <a:avLst/>
+                          </a:prstTxWarp>
+                          <a:noAutofit/>
+                        </wps:bodyPr>
+                      </wps:wsp>
+                      <wps:wsp>
+                        <wps:cNvPr id="96" name="直接连接符 96"/>
+                        <wps:cNvCnPr/>
+                        <wps:spPr>
+                          <a:xfrm flipV="1">
+                            <a:off x="662940" y="-80010"/>
+                            <a:ext cx="904718" cy="60960"/>
+                          </a:xfrm>
+                          <a:prstGeom prst="line">
+                            <a:avLst/>
+                          </a:prstGeom>
+                          <a:noFill/>
+                          <a:ln w="9525" cap="flat" cmpd="sng" algn="ctr">
+                            <a:solidFill>
+                              <a:srgbClr val="4F81BD">
+                                <a:shade val="95000"/>
+                                <a:satMod val="105000"/>
+                              </a:srgbClr>
+                            </a:solidFill>
+                            <a:prstDash val="solid"/>
+                          </a:ln>
+                          <a:effectLst/>
+                        </wps:spPr>
+                        <wps:bodyPr/>
+                      </wps:wsp>
+                    </wpg:wgp>
+                  </a:graphicData>
+                </a:graphic>
+                <wp14:sizeRelH relativeFrom="margin">
+                  <wp14:pctWidth>0</wp14:pctWidth>
+                </wp14:sizeRelH>
+                <wp14:sizeRelV relativeFrom="margin">
+                  <wp14:pctHeight>0</wp14:pctHeight>
+                </wp14:sizeRelV>
+              </wp:anchor>
+            </w:drawing>
+          </mc:Choice>
+          <mc:Fallback>
+            <w:pict>
+              <v:group id="组合 94" o:spid="_x0000_s1098" style="position:absolute;left:0;text-align:left;margin-left:138.6pt;margin-top:119.9pt;width:305.35pt;height:137.4pt;z-index:251708416;mso-width-relative:margin;mso-height-relative:margin" coordorigin="6629,-4381" coordsize="23257,17449" o:gfxdata="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">
+                <v:roundrect id="圆角矩形 95" o:spid="_x0000_s1099" style="position:absolute;left:15676;top:-4381;width:14211;height:17449;visibility:visible;mso-wrap-style:square;v-text-anchor:middle" arcsize="10923f" o:gfxdata="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" fillcolor="window" strokecolor="#4f81bd" strokeweight="2pt">
+                  <v:textbox>
+                    <w:txbxContent>
+                      <w:p>
+                        <w:pPr>
+                          <w:ind w:firstLineChars="0" w:firstLine="0"/>
+                          <w:rPr>
+                            <w:color w:val="4F81BD" w:themeColor="accent1"/>
+                            <w:sz w:val="15"/>
+                            <w:szCs w:val="15"/>
+                          </w:rPr>
+                        </w:pPr>
+                        <w:r>
+                          <w:rPr>
+                            <w:rFonts w:hint="eastAsia"/>
+                            <w:color w:val="4F81BD" w:themeColor="accent1"/>
+                            <w:sz w:val="15"/>
+                            <w:szCs w:val="15"/>
+                          </w:rPr>
+                          <w:t>此处卡片的效果使用</w:t>
+                        </w:r>
+                        <w:r>
+                          <w:rPr>
+                            <w:rFonts w:hint="eastAsia"/>
+                            <w:color w:val="4F81BD" w:themeColor="accent1"/>
+                            <w:sz w:val="15"/>
+                            <w:szCs w:val="15"/>
+                          </w:rPr>
+                          <w:t>layout</w:t>
+                        </w:r>
+                        <w:r>
+                          <w:rPr>
+                            <w:rFonts w:hint="eastAsia"/>
+                            <w:color w:val="4F81BD" w:themeColor="accent1"/>
+                            <w:sz w:val="15"/>
+                            <w:szCs w:val="15"/>
+                          </w:rPr>
+                          <w:t>中的</w:t>
+                        </w:r>
+                        <w:proofErr w:type="spellStart"/>
+                        <w:r>
+                          <w:rPr>
+                            <w:rFonts w:hint="eastAsia"/>
+                            <w:color w:val="4F81BD" w:themeColor="accent1"/>
+                            <w:sz w:val="15"/>
+                            <w:szCs w:val="15"/>
+                          </w:rPr>
+                          <w:t>paralloid</w:t>
+                        </w:r>
+                        <w:proofErr w:type="spellEnd"/>
+                        <w:r>
+                          <w:rPr>
+                            <w:rFonts w:hint="eastAsia"/>
+                            <w:color w:val="4F81BD" w:themeColor="accent1"/>
+                            <w:sz w:val="15"/>
+                            <w:szCs w:val="15"/>
+                          </w:rPr>
+                          <w:t>。点击卡片中的去修改则可以去对应的题目编辑页面修改，页面与之前的题目编辑页面基本一样，唯一不同的是</w:t>
+                        </w:r>
+                        <w:r>
+                          <w:rPr>
+                            <w:rFonts w:hint="eastAsia"/>
+                            <w:color w:val="4F81BD" w:themeColor="accent1"/>
+                            <w:sz w:val="15"/>
+                            <w:szCs w:val="15"/>
+                          </w:rPr>
+                          <w:t>底部的“上一题”“下一题”按钮都没有了，改为一个</w:t>
+                        </w:r>
+                        <w:r>
+                          <w:rPr>
+                            <w:rFonts w:hint="eastAsia"/>
+                            <w:color w:val="4F81BD" w:themeColor="accent1"/>
+                            <w:sz w:val="15"/>
+                            <w:szCs w:val="15"/>
+                          </w:rPr>
+                          <w:t>button</w:t>
+                        </w:r>
+                        <w:r>
+                          <w:rPr>
+                            <w:rFonts w:hint="eastAsia"/>
+                            <w:color w:val="4F81BD" w:themeColor="accent1"/>
+                            <w:sz w:val="15"/>
+                            <w:szCs w:val="15"/>
+                          </w:rPr>
+                          <w:t>：返回。点击此按钮则可以返回本页面。</w:t>
+                        </w:r>
+                      </w:p>
+                    </w:txbxContent>
+                  </v:textbox>
+                </v:roundrect>
+                <v:line id="直接连接符 96" o:spid="_x0000_s1100" style="position:absolute;flip:y;visibility:visible;mso-wrap-style:square" from="6629,-800" to="15676,-190" o:connectortype="straight" o:gfxdata="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" strokecolor="#4a7ebb"/>
+              </v:group>
+            </w:pict>
+          </mc:Fallback>
+        </mc:AlternateContent>
+      </w:r>
+      <w:r>
+        <w:rPr>
+          <w:noProof/>
+        </w:rPr>
+        <w:drawing>
+          <wp:inline distT="0" distB="0" distL="0" distR="0" wp14:anchorId="4C7B9C29" wp14:editId="3D22B287">
+            <wp:extent cx="1688160" cy="3086100"/>
+            <wp:effectExtent l="0" t="0" r="7620" b="0"/>
+            <wp:docPr id="90" name="图片 90" descr="C:\Users\Administrator\Desktop\项目文件夹\````\APP原型图---老师版图片\编辑确认界面.png"/>
+            <wp:cNvGraphicFramePr>
+              <a:graphicFrameLocks xmlns:a="http://schemas.openxmlformats.org/drawingml/2006/main" noChangeAspect="1"/>
+            </wp:cNvGraphicFramePr>
+            <a:graphic xmlns:a="http://schemas.openxmlformats.org/drawingml/2006/main">
+              <a:graphicData uri="http://schemas.openxmlformats.org/drawingml/2006/picture">
+                <pic:pic xmlns:pic="http://schemas.openxmlformats.org/drawingml/2006/picture">
+                  <pic:nvPicPr>
+                    <pic:cNvPr id="0" name="Picture 12" descr="C:\Users\Administrator\Desktop\项目文件夹\````\APP原型图---老师版图片\编辑确认界面.png"/>
+                    <pic:cNvPicPr>
+                      <a:picLocks noChangeAspect="1" noChangeArrowheads="1"/>
+                    </pic:cNvPicPr>
+                  </pic:nvPicPr>
+                  <pic:blipFill>
+                    <a:blip r:embed="rId16" cstate="print">
+                      <a:extLst>
+                        <a:ext uri="{28A0092B-C50C-407E-A947-70E740481C1C}">
+                          <a14:useLocalDpi xmlns:a14="http://schemas.microsoft.com/office/drawing/2010/main" val="0"/>
+                        </a:ext>
+                      </a:extLst>
+                    </a:blip>
+                    <a:srcRect/>
+                    <a:stretch>
+                      <a:fillRect/>
+                    </a:stretch>
+                  </pic:blipFill>
+                  <pic:spPr bwMode="auto">
+                    <a:xfrm>
+                      <a:off x="0" y="0"/>
+                      <a:ext cx="1688612" cy="3086927"/>
+                    </a:xfrm>
+                    <a:prstGeom prst="rect">
+                      <a:avLst/>
+                    </a:prstGeom>
+                    <a:noFill/>
+                    <a:ln>
+                      <a:noFill/>
+                    </a:ln>
+                  </pic:spPr>
+                </pic:pic>
+              </a:graphicData>
+            </a:graphic>
+          </wp:inline>
+        </w:drawing>
+      </w:r>
+    </w:p>
+    <w:p>
+      <w:pPr>
+        <w:ind w:firstLine="210"/>
       </w:pPr>
       <w:bookmarkStart w:id="0" w:name="_GoBack"/>
       <w:bookmarkEnd w:id="0"/>
     </w:p>
     <w:sectPr>
-      <w:headerReference w:type="even" r:id="rId9"/>
-      <w:headerReference w:type="default" r:id="rId10"/>
-      <w:footerReference w:type="even" r:id="rId11"/>
-      <w:footerReference w:type="default" r:id="rId12"/>
-      <w:headerReference w:type="first" r:id="rId13"/>
-      <w:footerReference w:type="first" r:id="rId14"/>
+      <w:headerReference w:type="even" r:id="rId17"/>
+      <w:headerReference w:type="default" r:id="rId18"/>
+      <w:footerReference w:type="even" r:id="rId19"/>
+      <w:footerReference w:type="default" r:id="rId20"/>
+      <w:headerReference w:type="first" r:id="rId21"/>
+      <w:footerReference w:type="first" r:id="rId22"/>
       <w:pgSz w:w="11906" w:h="16838"/>
       <w:pgMar w:top="1440" w:right="1800" w:bottom="1440" w:left="1800" w:header="851" w:footer="992" w:gutter="0"/>
       <w:cols w:space="425"/>
@@ -1911,6 +8490,73 @@
       <w:szCs w:val="32"/>
     </w:rPr>
   </w:style>
+  <w:style w:type="paragraph" w:styleId="3">
+    <w:name w:val="heading 3"/>
+    <w:basedOn w:val="a"/>
+    <w:next w:val="a"/>
+    <w:link w:val="3Char"/>
+    <w:uiPriority w:val="9"/>
+    <w:unhideWhenUsed/>
+    <w:qFormat/>
+    <w:rsid w:val="002631E7"/>
+    <w:pPr>
+      <w:keepNext/>
+      <w:keepLines/>
+      <w:spacing w:before="260" w:after="260" w:line="416" w:lineRule="auto"/>
+      <w:outlineLvl w:val="2"/>
+    </w:pPr>
+    <w:rPr>
+      <w:b/>
+      <w:bCs/>
+      <w:sz w:val="32"/>
+      <w:szCs w:val="32"/>
+    </w:rPr>
+  </w:style>
+  <w:style w:type="paragraph" w:styleId="4">
+    <w:name w:val="heading 4"/>
+    <w:basedOn w:val="a"/>
+    <w:next w:val="a"/>
+    <w:link w:val="4Char"/>
+    <w:uiPriority w:val="9"/>
+    <w:unhideWhenUsed/>
+    <w:qFormat/>
+    <w:rsid w:val="006C5D22"/>
+    <w:pPr>
+      <w:keepNext/>
+      <w:keepLines/>
+      <w:spacing w:before="280" w:after="290" w:line="376" w:lineRule="auto"/>
+      <w:outlineLvl w:val="3"/>
+    </w:pPr>
+    <w:rPr>
+      <w:rFonts w:asciiTheme="majorHAnsi" w:eastAsiaTheme="majorEastAsia" w:hAnsiTheme="majorHAnsi" w:cstheme="majorBidi"/>
+      <w:b/>
+      <w:bCs/>
+      <w:sz w:val="28"/>
+      <w:szCs w:val="28"/>
+    </w:rPr>
+  </w:style>
+  <w:style w:type="paragraph" w:styleId="5">
+    <w:name w:val="heading 5"/>
+    <w:basedOn w:val="a"/>
+    <w:next w:val="a"/>
+    <w:link w:val="5Char"/>
+    <w:uiPriority w:val="9"/>
+    <w:unhideWhenUsed/>
+    <w:qFormat/>
+    <w:rsid w:val="00BF3D9B"/>
+    <w:pPr>
+      <w:keepNext/>
+      <w:keepLines/>
+      <w:spacing w:before="280" w:after="290" w:line="376" w:lineRule="auto"/>
+      <w:outlineLvl w:val="4"/>
+    </w:pPr>
+    <w:rPr>
+      <w:b/>
+      <w:bCs/>
+      <w:sz w:val="28"/>
+      <w:szCs w:val="28"/>
+    </w:rPr>
+  </w:style>
   <w:style w:type="character" w:default="1" w:styleId="a0">
     <w:name w:val="Default Paragraph Font"/>
     <w:uiPriority w:val="1"/>
@@ -2054,6 +8700,46 @@
     <w:rPr>
       <w:sz w:val="18"/>
       <w:szCs w:val="18"/>
+    </w:rPr>
+  </w:style>
+  <w:style w:type="character" w:customStyle="1" w:styleId="3Char">
+    <w:name w:val="标题 3 Char"/>
+    <w:basedOn w:val="a0"/>
+    <w:link w:val="3"/>
+    <w:uiPriority w:val="9"/>
+    <w:rsid w:val="002631E7"/>
+    <w:rPr>
+      <w:b/>
+      <w:bCs/>
+      <w:sz w:val="32"/>
+      <w:szCs w:val="32"/>
+    </w:rPr>
+  </w:style>
+  <w:style w:type="character" w:customStyle="1" w:styleId="4Char">
+    <w:name w:val="标题 4 Char"/>
+    <w:basedOn w:val="a0"/>
+    <w:link w:val="4"/>
+    <w:uiPriority w:val="9"/>
+    <w:rsid w:val="006C5D22"/>
+    <w:rPr>
+      <w:rFonts w:asciiTheme="majorHAnsi" w:eastAsiaTheme="majorEastAsia" w:hAnsiTheme="majorHAnsi" w:cstheme="majorBidi"/>
+      <w:b/>
+      <w:bCs/>
+      <w:sz w:val="28"/>
+      <w:szCs w:val="28"/>
+    </w:rPr>
+  </w:style>
+  <w:style w:type="character" w:customStyle="1" w:styleId="5Char">
+    <w:name w:val="标题 5 Char"/>
+    <w:basedOn w:val="a0"/>
+    <w:link w:val="5"/>
+    <w:uiPriority w:val="9"/>
+    <w:rsid w:val="00BF3D9B"/>
+    <w:rPr>
+      <w:b/>
+      <w:bCs/>
+      <w:sz w:val="28"/>
+      <w:szCs w:val="28"/>
     </w:rPr>
   </w:style>
 </w:styles>
@@ -2266,6 +8952,73 @@
       <w:szCs w:val="32"/>
     </w:rPr>
   </w:style>
+  <w:style w:type="paragraph" w:styleId="3">
+    <w:name w:val="heading 3"/>
+    <w:basedOn w:val="a"/>
+    <w:next w:val="a"/>
+    <w:link w:val="3Char"/>
+    <w:uiPriority w:val="9"/>
+    <w:unhideWhenUsed/>
+    <w:qFormat/>
+    <w:rsid w:val="002631E7"/>
+    <w:pPr>
+      <w:keepNext/>
+      <w:keepLines/>
+      <w:spacing w:before="260" w:after="260" w:line="416" w:lineRule="auto"/>
+      <w:outlineLvl w:val="2"/>
+    </w:pPr>
+    <w:rPr>
+      <w:b/>
+      <w:bCs/>
+      <w:sz w:val="32"/>
+      <w:szCs w:val="32"/>
+    </w:rPr>
+  </w:style>
+  <w:style w:type="paragraph" w:styleId="4">
+    <w:name w:val="heading 4"/>
+    <w:basedOn w:val="a"/>
+    <w:next w:val="a"/>
+    <w:link w:val="4Char"/>
+    <w:uiPriority w:val="9"/>
+    <w:unhideWhenUsed/>
+    <w:qFormat/>
+    <w:rsid w:val="006C5D22"/>
+    <w:pPr>
+      <w:keepNext/>
+      <w:keepLines/>
+      <w:spacing w:before="280" w:after="290" w:line="376" w:lineRule="auto"/>
+      <w:outlineLvl w:val="3"/>
+    </w:pPr>
+    <w:rPr>
+      <w:rFonts w:asciiTheme="majorHAnsi" w:eastAsiaTheme="majorEastAsia" w:hAnsiTheme="majorHAnsi" w:cstheme="majorBidi"/>
+      <w:b/>
+      <w:bCs/>
+      <w:sz w:val="28"/>
+      <w:szCs w:val="28"/>
+    </w:rPr>
+  </w:style>
+  <w:style w:type="paragraph" w:styleId="5">
+    <w:name w:val="heading 5"/>
+    <w:basedOn w:val="a"/>
+    <w:next w:val="a"/>
+    <w:link w:val="5Char"/>
+    <w:uiPriority w:val="9"/>
+    <w:unhideWhenUsed/>
+    <w:qFormat/>
+    <w:rsid w:val="00BF3D9B"/>
+    <w:pPr>
+      <w:keepNext/>
+      <w:keepLines/>
+      <w:spacing w:before="280" w:after="290" w:line="376" w:lineRule="auto"/>
+      <w:outlineLvl w:val="4"/>
+    </w:pPr>
+    <w:rPr>
+      <w:b/>
+      <w:bCs/>
+      <w:sz w:val="28"/>
+      <w:szCs w:val="28"/>
+    </w:rPr>
+  </w:style>
   <w:style w:type="character" w:default="1" w:styleId="a0">
     <w:name w:val="Default Paragraph Font"/>
     <w:uiPriority w:val="1"/>
@@ -2409,6 +9162,46 @@
     <w:rPr>
       <w:sz w:val="18"/>
       <w:szCs w:val="18"/>
+    </w:rPr>
+  </w:style>
+  <w:style w:type="character" w:customStyle="1" w:styleId="3Char">
+    <w:name w:val="标题 3 Char"/>
+    <w:basedOn w:val="a0"/>
+    <w:link w:val="3"/>
+    <w:uiPriority w:val="9"/>
+    <w:rsid w:val="002631E7"/>
+    <w:rPr>
+      <w:b/>
+      <w:bCs/>
+      <w:sz w:val="32"/>
+      <w:szCs w:val="32"/>
+    </w:rPr>
+  </w:style>
+  <w:style w:type="character" w:customStyle="1" w:styleId="4Char">
+    <w:name w:val="标题 4 Char"/>
+    <w:basedOn w:val="a0"/>
+    <w:link w:val="4"/>
+    <w:uiPriority w:val="9"/>
+    <w:rsid w:val="006C5D22"/>
+    <w:rPr>
+      <w:rFonts w:asciiTheme="majorHAnsi" w:eastAsiaTheme="majorEastAsia" w:hAnsiTheme="majorHAnsi" w:cstheme="majorBidi"/>
+      <w:b/>
+      <w:bCs/>
+      <w:sz w:val="28"/>
+      <w:szCs w:val="28"/>
+    </w:rPr>
+  </w:style>
+  <w:style w:type="character" w:customStyle="1" w:styleId="5Char">
+    <w:name w:val="标题 5 Char"/>
+    <w:basedOn w:val="a0"/>
+    <w:link w:val="5"/>
+    <w:uiPriority w:val="9"/>
+    <w:rsid w:val="00BF3D9B"/>
+    <w:rPr>
+      <w:b/>
+      <w:bCs/>
+      <w:sz w:val="28"/>
+      <w:szCs w:val="28"/>
     </w:rPr>
   </w:style>
 </w:styles>

--- a/design/课程宝相关/UI说明文档.docx
+++ b/design/课程宝相关/UI说明文档.docx
@@ -4444,9 +4444,6 @@
     <w:p>
       <w:pPr>
         <w:ind w:firstLine="210"/>
-        <w:rPr>
-          <w:rFonts w:hint="eastAsia"/>
-        </w:rPr>
       </w:pPr>
     </w:p>
     <w:p>
@@ -5240,50 +5237,32 @@
     <w:p>
       <w:pPr>
         <w:ind w:firstLine="210"/>
-        <w:rPr>
-          <w:rFonts w:hint="eastAsia"/>
-        </w:rPr>
       </w:pPr>
     </w:p>
     <w:p>
       <w:pPr>
         <w:ind w:firstLine="210"/>
-        <w:rPr>
-          <w:rFonts w:hint="eastAsia"/>
-        </w:rPr>
       </w:pPr>
     </w:p>
     <w:p>
       <w:pPr>
         <w:ind w:firstLine="210"/>
-        <w:rPr>
-          <w:rFonts w:hint="eastAsia"/>
-        </w:rPr>
       </w:pPr>
     </w:p>
     <w:p>
       <w:pPr>
         <w:ind w:firstLine="210"/>
-        <w:rPr>
-          <w:rFonts w:hint="eastAsia"/>
-        </w:rPr>
       </w:pPr>
     </w:p>
     <w:p>
       <w:pPr>
         <w:ind w:firstLine="210"/>
-        <w:rPr>
-          <w:rFonts w:hint="eastAsia"/>
-        </w:rPr>
       </w:pPr>
     </w:p>
     <w:p>
       <w:pPr>
         <w:pStyle w:val="2"/>
         <w:ind w:firstLine="321"/>
-        <w:rPr>
-          <w:rFonts w:hint="eastAsia"/>
-        </w:rPr>
       </w:pPr>
       <w:r>
         <w:rPr>
@@ -5746,18 +5725,12 @@
     <w:p>
       <w:pPr>
         <w:ind w:firstLine="210"/>
-        <w:rPr>
-          <w:rFonts w:hint="eastAsia"/>
-        </w:rPr>
       </w:pPr>
     </w:p>
     <w:p>
       <w:pPr>
         <w:pStyle w:val="2"/>
         <w:ind w:firstLine="321"/>
-        <w:rPr>
-          <w:rFonts w:hint="eastAsia"/>
-        </w:rPr>
       </w:pPr>
       <w:r>
         <w:rPr>
@@ -6164,9 +6137,6 @@
     <w:p>
       <w:pPr>
         <w:ind w:firstLine="211"/>
-        <w:rPr>
-          <w:rFonts w:hint="eastAsia"/>
-        </w:rPr>
       </w:pPr>
       <w:r>
         <w:rPr>
@@ -6948,34 +6918,22 @@
     <w:p>
       <w:pPr>
         <w:ind w:firstLine="210"/>
-        <w:rPr>
-          <w:rFonts w:hint="eastAsia"/>
-        </w:rPr>
       </w:pPr>
     </w:p>
     <w:p>
       <w:pPr>
         <w:ind w:firstLine="210"/>
-        <w:rPr>
-          <w:rFonts w:hint="eastAsia"/>
-        </w:rPr>
       </w:pPr>
     </w:p>
     <w:p>
       <w:pPr>
         <w:ind w:firstLineChars="0" w:firstLine="0"/>
-        <w:rPr>
-          <w:rFonts w:hint="eastAsia"/>
-        </w:rPr>
       </w:pPr>
     </w:p>
     <w:p>
       <w:pPr>
         <w:pStyle w:val="2"/>
         <w:ind w:firstLine="320"/>
-        <w:rPr>
-          <w:rFonts w:hint="eastAsia"/>
-        </w:rPr>
       </w:pPr>
       <w:r>
         <w:rPr>
@@ -7363,9 +7321,6 @@
     <w:p>
       <w:pPr>
         <w:ind w:firstLine="211"/>
-        <w:rPr>
-          <w:rFonts w:hint="eastAsia"/>
-        </w:rPr>
       </w:pPr>
       <w:r>
         <w:rPr>
@@ -7583,18 +7538,12 @@
     <w:p>
       <w:pPr>
         <w:ind w:firstLine="210"/>
-        <w:rPr>
-          <w:rFonts w:hint="eastAsia"/>
-        </w:rPr>
       </w:pPr>
     </w:p>
     <w:p>
       <w:pPr>
         <w:pStyle w:val="5"/>
         <w:ind w:firstLine="280"/>
-        <w:rPr>
-          <w:rFonts w:hint="eastAsia"/>
-        </w:rPr>
       </w:pPr>
       <w:r>
         <w:rPr>
@@ -7799,9 +7748,6 @@
     <w:p>
       <w:pPr>
         <w:ind w:firstLine="211"/>
-        <w:rPr>
-          <w:rFonts w:hint="eastAsia"/>
-        </w:rPr>
       </w:pPr>
       <w:r>
         <w:rPr>
@@ -8147,7 +8093,55 @@
     <w:p>
       <w:pPr>
         <w:ind w:firstLine="210"/>
+        <w:rPr>
+          <w:rFonts w:hint="eastAsia"/>
+        </w:rPr>
       </w:pPr>
+    </w:p>
+    <w:p>
+      <w:pPr>
+        <w:ind w:firstLine="210"/>
+        <w:rPr>
+          <w:rFonts w:hint="eastAsia"/>
+        </w:rPr>
+      </w:pPr>
+    </w:p>
+    <w:p>
+      <w:pPr>
+        <w:ind w:firstLine="210"/>
+        <w:rPr>
+          <w:rFonts w:hint="eastAsia"/>
+        </w:rPr>
+      </w:pPr>
+    </w:p>
+    <w:p>
+      <w:pPr>
+        <w:ind w:firstLine="210"/>
+        <w:rPr>
+          <w:rFonts w:hint="eastAsia"/>
+        </w:rPr>
+      </w:pPr>
+    </w:p>
+    <w:p>
+      <w:pPr>
+        <w:ind w:firstLine="210"/>
+        <w:rPr>
+          <w:rFonts w:hint="eastAsia"/>
+        </w:rPr>
+      </w:pPr>
+    </w:p>
+    <w:p>
+      <w:pPr>
+        <w:pStyle w:val="2"/>
+        <w:ind w:firstLine="321"/>
+      </w:pPr>
+      <w:r>
+        <w:rPr>
+          <w:rFonts w:hint="eastAsia"/>
+        </w:rPr>
+        <w:lastRenderedPageBreak/>
+        <w:t>11</w:t>
+      </w:r>
       <w:bookmarkStart w:id="0" w:name="_GoBack"/>
       <w:bookmarkEnd w:id="0"/>
     </w:p>
